--- a/iccsp-v0.1-全英文版.docx
+++ b/iccsp-v0.1-全英文版.docx
@@ -644,20 +644,20 @@
         <w:t>on cracking</w:t>
       </w:r>
       <w:r>
-        <w:t xml:space="preserve">, </w:t>
+        <w:t>, and also proved some</w:t>
+      </w:r>
+      <w:r>
+        <w:t xml:space="preserve"> effective method</w:t>
+      </w:r>
+      <w:r>
+        <w:t>s</w:t>
+      </w:r>
+      <w:r>
+        <w:t xml:space="preserve"> of cache attack. For </w:t>
       </w:r>
       <w:r>
         <w:lastRenderedPageBreak/>
-        <w:t>and also proved some</w:t>
-      </w:r>
-      <w:r>
-        <w:t xml:space="preserve"> effective method</w:t>
-      </w:r>
-      <w:r>
-        <w:t>s</w:t>
-      </w:r>
-      <w:r>
-        <w:t xml:space="preserve"> of cache attack. For example, </w:t>
+        <w:t xml:space="preserve">example, </w:t>
       </w:r>
       <w:r>
         <w:t>t</w:t>
@@ -1101,7 +1101,6 @@
         <w:spacing w:before="120"/>
       </w:pPr>
       <w:r>
-        <w:lastRenderedPageBreak/>
         <w:t>Background</w:t>
       </w:r>
     </w:p>
@@ -1179,7 +1178,11 @@
         <w:t xml:space="preserve"> the</w:t>
       </w:r>
       <w:r>
-        <w:t xml:space="preserve"> similar ope</w:t>
+        <w:t xml:space="preserve"> </w:t>
+      </w:r>
+      <w:r>
+        <w:lastRenderedPageBreak/>
+        <w:t>similar ope</w:t>
       </w:r>
       <w:r>
         <w:t xml:space="preserve">rating </w:t>
@@ -1309,735 +1312,6 @@
       </w:r>
       <w:r>
         <w:t xml:space="preserve"> attack.</w:t>
-      </w:r>
-    </w:p>
-    <w:p>
-      <w:pPr>
-        <w:pStyle w:val="a7"/>
-        <w:spacing w:after="120"/>
-        <w:ind w:firstLine="0"/>
-      </w:pPr>
-      <w:r>
-        <w:t>Gruss</w:t>
-      </w:r>
-      <w:r>
-        <w:t xml:space="preserve"> </w:t>
-      </w:r>
-      <w:r>
-        <w:t xml:space="preserve">found that </w:t>
-      </w:r>
-      <w:r>
-        <w:t>there are</w:t>
-      </w:r>
-      <w:r>
-        <w:t xml:space="preserve"> three</w:t>
-      </w:r>
-      <w:r>
-        <w:t xml:space="preserve"> main factors can affect the efficiency</w:t>
-      </w:r>
-      <w:r>
-        <w:t xml:space="preserve"> </w:t>
-      </w:r>
-      <w:r>
-        <w:t xml:space="preserve">of cache eviction. First is the </w:t>
-      </w:r>
-      <w:r>
-        <w:t xml:space="preserve">cache set size, </w:t>
-      </w:r>
-      <w:r>
-        <w:t xml:space="preserve">and second is </w:t>
-      </w:r>
-      <w:r>
-        <w:t>the access order of different addresses, and</w:t>
-      </w:r>
-      <w:r>
-        <w:t xml:space="preserve"> the third is the times of repeat access. So they three </w:t>
-      </w:r>
-      <w:r>
-        <w:t xml:space="preserve">are crucial to the </w:t>
-      </w:r>
-      <w:r>
-        <w:t>eviction strategy. The evict</w:t>
-      </w:r>
-      <w:r>
-        <w:t>ion</w:t>
-      </w:r>
-      <w:r>
-        <w:t xml:space="preserve"> algorithms are implemented</w:t>
-      </w:r>
-      <w:r>
-        <w:t xml:space="preserve"> as follows</w:t>
-      </w:r>
-      <w:r>
-        <w:t>:</w:t>
-      </w:r>
-    </w:p>
-    <w:tbl>
-      <w:tblPr>
-        <w:tblStyle w:val="21"/>
-        <w:tblW w:w="5018" w:type="dxa"/>
-        <w:tblLayout w:type="fixed"/>
-        <w:tblLook w:val="04A0" w:firstRow="1" w:lastRow="0" w:firstColumn="1" w:lastColumn="0" w:noHBand="0" w:noVBand="1"/>
-      </w:tblPr>
-      <w:tblGrid>
-        <w:gridCol w:w="457"/>
-        <w:gridCol w:w="4561"/>
-      </w:tblGrid>
-      <w:tr>
-        <w:trPr>
-          <w:cnfStyle w:val="100000000000" w:firstRow="1" w:lastRow="0" w:firstColumn="0" w:lastColumn="0" w:oddVBand="0" w:evenVBand="0" w:oddHBand="0" w:evenHBand="0" w:firstRowFirstColumn="0" w:firstRowLastColumn="0" w:lastRowFirstColumn="0" w:lastRowLastColumn="0"/>
-          <w:trHeight w:val="459"/>
-        </w:trPr>
-        <w:tc>
-          <w:tcPr>
-            <w:cnfStyle w:val="001000000000" w:firstRow="0" w:lastRow="0" w:firstColumn="1" w:lastColumn="0" w:oddVBand="0" w:evenVBand="0" w:oddHBand="0" w:evenHBand="0" w:firstRowFirstColumn="0" w:firstRowLastColumn="0" w:lastRowFirstColumn="0" w:lastRowLastColumn="0"/>
-            <w:tcW w:w="5018" w:type="dxa"/>
-            <w:gridSpan w:val="2"/>
-          </w:tcPr>
-          <w:p>
-            <w:pPr>
-              <w:pStyle w:val="af"/>
-              <w:ind w:firstLineChars="0" w:firstLine="0"/>
-              <w:rPr>
-                <w:b w:val="0"/>
-                <w:bCs w:val="0"/>
-                <w:sz w:val="18"/>
-                <w:szCs w:val="18"/>
-              </w:rPr>
-            </w:pPr>
-            <w:r>
-              <w:rPr>
-                <w:rFonts w:hint="eastAsia"/>
-                <w:sz w:val="18"/>
-                <w:szCs w:val="18"/>
-              </w:rPr>
-              <w:t>Eviction algorithms</w:t>
-            </w:r>
-          </w:p>
-        </w:tc>
-      </w:tr>
-      <w:tr>
-        <w:trPr>
-          <w:trHeight w:val="470"/>
-        </w:trPr>
-        <w:tc>
-          <w:tcPr>
-            <w:cnfStyle w:val="001000000000" w:firstRow="0" w:lastRow="0" w:firstColumn="1" w:lastColumn="0" w:oddVBand="0" w:evenVBand="0" w:oddHBand="0" w:evenHBand="0" w:firstRowFirstColumn="0" w:firstRowLastColumn="0" w:lastRowFirstColumn="0" w:lastRowLastColumn="0"/>
-            <w:tcW w:w="5018" w:type="dxa"/>
-            <w:gridSpan w:val="2"/>
-            <w:tcBorders>
-              <w:top w:val="single" w:sz="4" w:space="0" w:color="7F7F7F" w:themeColor="text1" w:themeTint="80"/>
-              <w:bottom w:val="single" w:sz="4" w:space="0" w:color="7F7F7F" w:themeColor="text1" w:themeTint="80"/>
-            </w:tcBorders>
-          </w:tcPr>
-          <w:p>
-            <w:pPr>
-              <w:pStyle w:val="af"/>
-              <w:ind w:left="361" w:hangingChars="200" w:hanging="361"/>
-              <w:rPr>
-                <w:b w:val="0"/>
-                <w:bCs w:val="0"/>
-                <w:sz w:val="18"/>
-                <w:szCs w:val="18"/>
-              </w:rPr>
-            </w:pPr>
-            <w:r>
-              <w:rPr>
-                <w:rFonts w:hint="eastAsia"/>
-                <w:sz w:val="18"/>
-                <w:szCs w:val="18"/>
-              </w:rPr>
-              <w:t>Input</w:t>
-            </w:r>
-            <w:r>
-              <w:rPr>
-                <w:rFonts w:hint="eastAsia"/>
-                <w:sz w:val="18"/>
-                <w:szCs w:val="18"/>
-              </w:rPr>
-              <w:t>：</w:t>
-            </w:r>
-          </w:p>
-          <w:p>
-            <w:pPr>
-              <w:rPr>
-                <w:bCs w:val="0"/>
-                <w:szCs w:val="18"/>
-              </w:rPr>
-            </w:pPr>
-            <w:r>
-              <w:rPr>
-                <w:b w:val="0"/>
-                <w:szCs w:val="18"/>
-              </w:rPr>
-              <w:t>N</w:t>
-            </w:r>
-            <w:r>
-              <w:rPr>
-                <w:rFonts w:hint="eastAsia"/>
-                <w:b w:val="0"/>
-                <w:szCs w:val="18"/>
-              </w:rPr>
-              <w:t>：</w:t>
-            </w:r>
-            <w:r>
-              <w:rPr>
-                <w:b w:val="0"/>
-                <w:szCs w:val="18"/>
-              </w:rPr>
-              <w:t>The number of addresses that can be stored in set</w:t>
-            </w:r>
-          </w:p>
-          <w:p>
-            <w:pPr>
-              <w:rPr>
-                <w:bCs w:val="0"/>
-                <w:szCs w:val="18"/>
-              </w:rPr>
-            </w:pPr>
-            <w:r>
-              <w:rPr>
-                <w:b w:val="0"/>
-                <w:szCs w:val="18"/>
-              </w:rPr>
-              <w:t>D</w:t>
-            </w:r>
-            <w:r>
-              <w:rPr>
-                <w:rFonts w:hint="eastAsia"/>
-                <w:b w:val="0"/>
-                <w:szCs w:val="18"/>
-              </w:rPr>
-              <w:t>：</w:t>
-            </w:r>
-            <w:r>
-              <w:rPr>
-                <w:rFonts w:hint="eastAsia"/>
-                <w:b w:val="0"/>
-                <w:szCs w:val="18"/>
-              </w:rPr>
-              <w:t>T</w:t>
-            </w:r>
-            <w:r>
-              <w:rPr>
-                <w:b w:val="0"/>
-                <w:szCs w:val="18"/>
-              </w:rPr>
-              <w:t xml:space="preserve">he number of different addresses accessed in each loop </w:t>
-            </w:r>
-          </w:p>
-          <w:p>
-            <w:pPr>
-              <w:rPr>
-                <w:b w:val="0"/>
-                <w:bCs w:val="0"/>
-                <w:szCs w:val="18"/>
-              </w:rPr>
-            </w:pPr>
-            <w:r>
-              <w:rPr>
-                <w:b w:val="0"/>
-                <w:szCs w:val="18"/>
-              </w:rPr>
-              <w:t>A</w:t>
-            </w:r>
-            <w:r>
-              <w:rPr>
-                <w:rFonts w:hint="eastAsia"/>
-                <w:b w:val="0"/>
-                <w:szCs w:val="18"/>
-              </w:rPr>
-              <w:t>：</w:t>
-            </w:r>
-            <w:r>
-              <w:rPr>
-                <w:b w:val="0"/>
-                <w:szCs w:val="18"/>
-              </w:rPr>
-              <w:t>The number of accessed times for certain address pre loop</w:t>
-            </w:r>
-          </w:p>
-        </w:tc>
-      </w:tr>
-      <w:tr>
-        <w:trPr>
-          <w:trHeight w:val="470"/>
-        </w:trPr>
-        <w:tc>
-          <w:tcPr>
-            <w:cnfStyle w:val="001000000000" w:firstRow="0" w:lastRow="0" w:firstColumn="1" w:lastColumn="0" w:oddVBand="0" w:evenVBand="0" w:oddHBand="0" w:evenHBand="0" w:firstRowFirstColumn="0" w:firstRowLastColumn="0" w:lastRowFirstColumn="0" w:lastRowLastColumn="0"/>
-            <w:tcW w:w="5018" w:type="dxa"/>
-            <w:gridSpan w:val="2"/>
-          </w:tcPr>
-          <w:p>
-            <w:pPr>
-              <w:pStyle w:val="af"/>
-              <w:ind w:firstLineChars="0" w:firstLine="0"/>
-              <w:rPr>
-                <w:b w:val="0"/>
-                <w:bCs w:val="0"/>
-                <w:sz w:val="18"/>
-                <w:szCs w:val="18"/>
-              </w:rPr>
-            </w:pPr>
-            <w:r>
-              <w:rPr>
-                <w:rFonts w:hint="eastAsia"/>
-                <w:sz w:val="18"/>
-                <w:szCs w:val="18"/>
-              </w:rPr>
-              <w:t>Output</w:t>
-            </w:r>
-            <w:r>
-              <w:rPr>
-                <w:rFonts w:hint="eastAsia"/>
-                <w:sz w:val="18"/>
-                <w:szCs w:val="18"/>
-              </w:rPr>
-              <w:t>：</w:t>
-            </w:r>
-            <w:r>
-              <w:rPr>
-                <w:rFonts w:hint="eastAsia"/>
-                <w:sz w:val="18"/>
-                <w:szCs w:val="18"/>
-              </w:rPr>
-              <w:t>None</w:t>
-            </w:r>
-          </w:p>
-        </w:tc>
-      </w:tr>
-      <w:tr>
-        <w:trPr>
-          <w:trHeight w:val="470"/>
-        </w:trPr>
-        <w:tc>
-          <w:tcPr>
-            <w:cnfStyle w:val="001000000000" w:firstRow="0" w:lastRow="0" w:firstColumn="1" w:lastColumn="0" w:oddVBand="0" w:evenVBand="0" w:oddHBand="0" w:evenHBand="0" w:firstRowFirstColumn="0" w:firstRowLastColumn="0" w:lastRowFirstColumn="0" w:lastRowLastColumn="0"/>
-            <w:tcW w:w="457" w:type="dxa"/>
-            <w:tcBorders>
-              <w:top w:val="single" w:sz="4" w:space="0" w:color="7F7F7F" w:themeColor="text1" w:themeTint="80"/>
-              <w:bottom w:val="single" w:sz="4" w:space="0" w:color="7F7F7F" w:themeColor="text1" w:themeTint="80"/>
-            </w:tcBorders>
-          </w:tcPr>
-          <w:p>
-            <w:pPr>
-              <w:pStyle w:val="af"/>
-              <w:ind w:firstLineChars="0" w:firstLine="0"/>
-              <w:rPr>
-                <w:b w:val="0"/>
-                <w:bCs w:val="0"/>
-                <w:sz w:val="18"/>
-                <w:szCs w:val="18"/>
-              </w:rPr>
-            </w:pPr>
-            <w:r>
-              <w:rPr>
-                <w:rFonts w:hint="eastAsia"/>
-                <w:sz w:val="18"/>
-                <w:szCs w:val="18"/>
-              </w:rPr>
-              <w:t>1:</w:t>
-            </w:r>
-          </w:p>
-          <w:p>
-            <w:pPr>
-              <w:pStyle w:val="af"/>
-              <w:ind w:firstLineChars="0" w:firstLine="0"/>
-              <w:rPr>
-                <w:b w:val="0"/>
-                <w:bCs w:val="0"/>
-                <w:sz w:val="18"/>
-                <w:szCs w:val="18"/>
-              </w:rPr>
-            </w:pPr>
-            <w:r>
-              <w:rPr>
-                <w:sz w:val="18"/>
-                <w:szCs w:val="18"/>
-              </w:rPr>
-              <w:t>2:</w:t>
-            </w:r>
-          </w:p>
-          <w:p>
-            <w:pPr>
-              <w:pStyle w:val="af"/>
-              <w:ind w:firstLineChars="0" w:firstLine="0"/>
-              <w:rPr>
-                <w:b w:val="0"/>
-                <w:bCs w:val="0"/>
-                <w:sz w:val="18"/>
-                <w:szCs w:val="18"/>
-              </w:rPr>
-            </w:pPr>
-            <w:r>
-              <w:rPr>
-                <w:sz w:val="18"/>
-                <w:szCs w:val="18"/>
-              </w:rPr>
-              <w:t>3:</w:t>
-            </w:r>
-          </w:p>
-          <w:p>
-            <w:pPr>
-              <w:pStyle w:val="af"/>
-              <w:ind w:firstLineChars="0" w:firstLine="0"/>
-              <w:rPr>
-                <w:b w:val="0"/>
-                <w:bCs w:val="0"/>
-                <w:sz w:val="18"/>
-                <w:szCs w:val="18"/>
-              </w:rPr>
-            </w:pPr>
-            <w:r>
-              <w:rPr>
-                <w:sz w:val="18"/>
-                <w:szCs w:val="18"/>
-              </w:rPr>
-              <w:t>4:</w:t>
-            </w:r>
-          </w:p>
-          <w:p>
-            <w:pPr>
-              <w:pStyle w:val="af"/>
-              <w:ind w:firstLineChars="0" w:firstLine="0"/>
-              <w:rPr>
-                <w:b w:val="0"/>
-                <w:bCs w:val="0"/>
-                <w:sz w:val="18"/>
-                <w:szCs w:val="18"/>
-              </w:rPr>
-            </w:pPr>
-            <w:r>
-              <w:rPr>
-                <w:sz w:val="18"/>
-                <w:szCs w:val="18"/>
-              </w:rPr>
-              <w:t>5:</w:t>
-            </w:r>
-          </w:p>
-          <w:p>
-            <w:pPr>
-              <w:pStyle w:val="af"/>
-              <w:ind w:firstLineChars="0" w:firstLine="0"/>
-              <w:rPr>
-                <w:b w:val="0"/>
-                <w:bCs w:val="0"/>
-                <w:sz w:val="18"/>
-                <w:szCs w:val="18"/>
-              </w:rPr>
-            </w:pPr>
-            <w:r>
-              <w:rPr>
-                <w:sz w:val="18"/>
-                <w:szCs w:val="18"/>
-              </w:rPr>
-              <w:t>6:</w:t>
-            </w:r>
-          </w:p>
-        </w:tc>
-        <w:tc>
-          <w:tcPr>
-            <w:tcW w:w="4561" w:type="dxa"/>
-            <w:tcBorders>
-              <w:top w:val="single" w:sz="4" w:space="0" w:color="7F7F7F" w:themeColor="text1" w:themeTint="80"/>
-              <w:bottom w:val="single" w:sz="4" w:space="0" w:color="7F7F7F" w:themeColor="text1" w:themeTint="80"/>
-            </w:tcBorders>
-          </w:tcPr>
-          <w:p>
-            <w:pPr>
-              <w:ind w:firstLine="420"/>
-              <w:cnfStyle w:val="000000000000" w:firstRow="0" w:lastRow="0" w:firstColumn="0" w:lastColumn="0" w:oddVBand="0" w:evenVBand="0" w:oddHBand="0" w:evenHBand="0" w:firstRowFirstColumn="0" w:firstRowLastColumn="0" w:lastRowFirstColumn="0" w:lastRowLastColumn="0"/>
-              <w:rPr>
-                <w:szCs w:val="18"/>
-              </w:rPr>
-            </w:pPr>
-            <w:r>
-              <w:rPr>
-                <w:szCs w:val="18"/>
-              </w:rPr>
-              <w:tab/>
-              <w:t>for i = 0; i &lt; N – D; i++ do</w:t>
-            </w:r>
-          </w:p>
-          <w:p>
-            <w:pPr>
-              <w:ind w:firstLine="420"/>
-              <w:cnfStyle w:val="000000000000" w:firstRow="0" w:lastRow="0" w:firstColumn="0" w:lastColumn="0" w:oddVBand="0" w:evenVBand="0" w:oddHBand="0" w:evenHBand="0" w:firstRowFirstColumn="0" w:firstRowLastColumn="0" w:lastRowFirstColumn="0" w:lastRowLastColumn="0"/>
-              <w:rPr>
-                <w:szCs w:val="18"/>
-              </w:rPr>
-            </w:pPr>
-            <w:r>
-              <w:rPr>
-                <w:szCs w:val="18"/>
-              </w:rPr>
-              <w:tab/>
-            </w:r>
-            <w:r>
-              <w:rPr>
-                <w:szCs w:val="18"/>
-              </w:rPr>
-              <w:tab/>
-              <w:t>for j = 0; j &lt; A; j++ do</w:t>
-            </w:r>
-          </w:p>
-          <w:p>
-            <w:pPr>
-              <w:ind w:firstLine="420"/>
-              <w:cnfStyle w:val="000000000000" w:firstRow="0" w:lastRow="0" w:firstColumn="0" w:lastColumn="0" w:oddVBand="0" w:evenVBand="0" w:oddHBand="0" w:evenHBand="0" w:firstRowFirstColumn="0" w:firstRowLastColumn="0" w:lastRowFirstColumn="0" w:lastRowLastColumn="0"/>
-              <w:rPr>
-                <w:szCs w:val="18"/>
-              </w:rPr>
-            </w:pPr>
-            <w:r>
-              <w:rPr>
-                <w:szCs w:val="18"/>
-              </w:rPr>
-              <w:tab/>
-            </w:r>
-            <w:r>
-              <w:rPr>
-                <w:szCs w:val="18"/>
-              </w:rPr>
-              <w:tab/>
-            </w:r>
-            <w:r>
-              <w:rPr>
-                <w:szCs w:val="18"/>
-              </w:rPr>
-              <w:tab/>
-              <w:t>for k = 0; k &lt; D; k++ do</w:t>
-            </w:r>
-          </w:p>
-          <w:p>
-            <w:pPr>
-              <w:ind w:firstLine="420"/>
-              <w:cnfStyle w:val="000000000000" w:firstRow="0" w:lastRow="0" w:firstColumn="0" w:lastColumn="0" w:oddVBand="0" w:evenVBand="0" w:oddHBand="0" w:evenHBand="0" w:firstRowFirstColumn="0" w:firstRowLastColumn="0" w:lastRowFirstColumn="0" w:lastRowLastColumn="0"/>
-              <w:rPr>
-                <w:szCs w:val="18"/>
-              </w:rPr>
-            </w:pPr>
-            <w:r>
-              <w:rPr>
-                <w:szCs w:val="18"/>
-              </w:rPr>
-              <w:tab/>
-            </w:r>
-            <w:r>
-              <w:rPr>
-                <w:szCs w:val="18"/>
-              </w:rPr>
-              <w:tab/>
-            </w:r>
-            <w:r>
-              <w:rPr>
-                <w:szCs w:val="18"/>
-              </w:rPr>
-              <w:tab/>
-            </w:r>
-            <w:r>
-              <w:rPr>
-                <w:szCs w:val="18"/>
-              </w:rPr>
-              <w:tab/>
-            </w:r>
-            <w:r>
-              <w:rPr>
-                <w:rFonts w:hint="eastAsia"/>
-                <w:szCs w:val="18"/>
-              </w:rPr>
-              <w:t>a</w:t>
-            </w:r>
-            <w:r>
-              <w:rPr>
-                <w:szCs w:val="18"/>
-              </w:rPr>
-              <w:t>ccess(i + k)</w:t>
-            </w:r>
-          </w:p>
-          <w:p>
-            <w:pPr>
-              <w:ind w:firstLine="420"/>
-              <w:cnfStyle w:val="000000000000" w:firstRow="0" w:lastRow="0" w:firstColumn="0" w:lastColumn="0" w:oddVBand="0" w:evenVBand="0" w:oddHBand="0" w:evenHBand="0" w:firstRowFirstColumn="0" w:firstRowLastColumn="0" w:lastRowFirstColumn="0" w:lastRowLastColumn="0"/>
-              <w:rPr>
-                <w:szCs w:val="18"/>
-              </w:rPr>
-            </w:pPr>
-            <w:r>
-              <w:rPr>
-                <w:szCs w:val="18"/>
-              </w:rPr>
-              <w:tab/>
-            </w:r>
-            <w:r>
-              <w:rPr>
-                <w:szCs w:val="18"/>
-              </w:rPr>
-              <w:tab/>
-            </w:r>
-            <w:r>
-              <w:rPr>
-                <w:szCs w:val="18"/>
-              </w:rPr>
-              <w:tab/>
-              <w:t>end for</w:t>
-            </w:r>
-          </w:p>
-          <w:p>
-            <w:pPr>
-              <w:ind w:firstLine="420"/>
-              <w:cnfStyle w:val="000000000000" w:firstRow="0" w:lastRow="0" w:firstColumn="0" w:lastColumn="0" w:oddVBand="0" w:evenVBand="0" w:oddHBand="0" w:evenHBand="0" w:firstRowFirstColumn="0" w:firstRowLastColumn="0" w:lastRowFirstColumn="0" w:lastRowLastColumn="0"/>
-              <w:rPr>
-                <w:szCs w:val="18"/>
-              </w:rPr>
-            </w:pPr>
-            <w:r>
-              <w:rPr>
-                <w:szCs w:val="18"/>
-              </w:rPr>
-              <w:tab/>
-            </w:r>
-            <w:r>
-              <w:rPr>
-                <w:szCs w:val="18"/>
-              </w:rPr>
-              <w:tab/>
-              <w:t>end for</w:t>
-            </w:r>
-          </w:p>
-          <w:p>
-            <w:pPr>
-              <w:ind w:firstLine="420"/>
-              <w:cnfStyle w:val="000000000000" w:firstRow="0" w:lastRow="0" w:firstColumn="0" w:lastColumn="0" w:oddVBand="0" w:evenVBand="0" w:oddHBand="0" w:evenHBand="0" w:firstRowFirstColumn="0" w:firstRowLastColumn="0" w:lastRowFirstColumn="0" w:lastRowLastColumn="0"/>
-              <w:rPr>
-                <w:szCs w:val="18"/>
-              </w:rPr>
-            </w:pPr>
-            <w:r>
-              <w:rPr>
-                <w:szCs w:val="18"/>
-              </w:rPr>
-              <w:tab/>
-              <w:t>end for</w:t>
-            </w:r>
-          </w:p>
-        </w:tc>
-      </w:tr>
-    </w:tbl>
-    <w:p>
-      <w:pPr>
-        <w:pStyle w:val="a7"/>
-        <w:spacing w:after="120"/>
-        <w:ind w:firstLine="0"/>
-        <w:rPr>
-          <w:lang w:eastAsia="zh-CN"/>
-        </w:rPr>
-      </w:pPr>
-      <w:r>
-        <w:rPr>
-          <w:szCs w:val="18"/>
-          <w:lang w:eastAsia="zh-CN"/>
-        </w:rPr>
-        <w:t xml:space="preserve">Therefore, in order to ensure the success rate of </w:t>
-      </w:r>
-      <w:r>
-        <w:rPr>
-          <w:szCs w:val="18"/>
-          <w:lang w:eastAsia="zh-CN"/>
-        </w:rPr>
-        <w:t>eviction</w:t>
-      </w:r>
-      <w:r>
-        <w:rPr>
-          <w:szCs w:val="18"/>
-          <w:lang w:eastAsia="zh-CN"/>
-        </w:rPr>
-        <w:t>, it is necessary to do a lot of exper</w:t>
-      </w:r>
-      <w:r>
-        <w:rPr>
-          <w:szCs w:val="18"/>
-          <w:lang w:eastAsia="zh-CN"/>
-        </w:rPr>
-        <w:t xml:space="preserve">iments on </w:t>
-      </w:r>
-      <w:r>
-        <w:rPr>
-          <w:szCs w:val="18"/>
-          <w:lang w:eastAsia="zh-CN"/>
-        </w:rPr>
-        <w:t xml:space="preserve">all </w:t>
-      </w:r>
-      <w:r>
-        <w:rPr>
-          <w:szCs w:val="18"/>
-          <w:lang w:eastAsia="zh-CN"/>
-        </w:rPr>
-        <w:t>the specific combination of the three arguments</w:t>
-      </w:r>
-      <w:r>
-        <w:rPr>
-          <w:szCs w:val="18"/>
-          <w:lang w:eastAsia="zh-CN"/>
-        </w:rPr>
-        <w:t xml:space="preserve"> to obtain </w:t>
-      </w:r>
-      <w:r>
-        <w:rPr>
-          <w:szCs w:val="18"/>
-          <w:lang w:eastAsia="zh-CN"/>
-        </w:rPr>
-        <w:t>a rapid and effective mode of eviction</w:t>
-      </w:r>
-      <w:r>
-        <w:rPr>
-          <w:szCs w:val="18"/>
-          <w:lang w:eastAsia="zh-CN"/>
-        </w:rPr>
-        <w:t xml:space="preserve">. In this paper, we use </w:t>
-      </w:r>
-      <w:r>
-        <w:rPr>
-          <w:szCs w:val="18"/>
-          <w:lang w:eastAsia="zh-CN"/>
-        </w:rPr>
-        <w:t xml:space="preserve">a python </w:t>
-      </w:r>
-      <w:r>
-        <w:rPr>
-          <w:szCs w:val="18"/>
-          <w:lang w:eastAsia="zh-CN"/>
-        </w:rPr>
-        <w:t xml:space="preserve">script to detect the possible combination of strategies, and finally select the best combination of </w:t>
-      </w:r>
-      <w:r>
-        <w:rPr>
-          <w:szCs w:val="18"/>
-          <w:lang w:eastAsia="zh-CN"/>
-        </w:rPr>
-        <w:t xml:space="preserve">arguments </w:t>
-      </w:r>
-      <w:r>
-        <w:rPr>
-          <w:szCs w:val="18"/>
-          <w:lang w:eastAsia="zh-CN"/>
-        </w:rPr>
-        <w:t>a</w:t>
-      </w:r>
-      <w:r>
-        <w:rPr>
-          <w:szCs w:val="18"/>
-          <w:lang w:eastAsia="zh-CN"/>
-        </w:rPr>
-        <w:t>s the target machine's eviction</w:t>
-      </w:r>
-      <w:r>
-        <w:rPr>
-          <w:szCs w:val="18"/>
-          <w:lang w:eastAsia="zh-CN"/>
-        </w:rPr>
-        <w:t xml:space="preserve"> strategy.</w:t>
       </w:r>
     </w:p>
     <w:p>
@@ -2132,7 +1406,6 @@
             <w:rFonts w:ascii="Cambria Math" w:hAnsi="Cambria Math" w:hint="eastAsia"/>
             <w:lang w:eastAsia="zh-CN"/>
           </w:rPr>
-          <w:lastRenderedPageBreak/>
           <m:t>Prime+Probe</m:t>
         </m:r>
       </m:oMath>
@@ -2696,6 +1969,7 @@
         <w:spacing w:before="120"/>
       </w:pPr>
       <w:r>
+        <w:lastRenderedPageBreak/>
         <w:t>Precise Measurement of Time</w:t>
       </w:r>
     </w:p>
@@ -2895,11 +2169,7 @@
         <w:t xml:space="preserve"> </w:t>
       </w:r>
       <w:r>
-        <w:t xml:space="preserve">syscall is an </w:t>
-      </w:r>
-      <w:r>
-        <w:lastRenderedPageBreak/>
-        <w:t>abstract layer to access performance</w:t>
+        <w:t>syscall is an abstract layer to access performance</w:t>
       </w:r>
       <w:r>
         <w:rPr>
@@ -3095,16 +2365,272 @@
       </w:r>
     </w:p>
     <w:p>
-      <w:pPr>
-        <w:pStyle w:val="a7"/>
-        <w:spacing w:after="120"/>
-        <w:ind w:firstLine="0"/>
-      </w:pPr>
-      <w:r>
-        <w:t xml:space="preserve">In this paper, </w:t>
-      </w:r>
-      <w:r>
-        <w:t xml:space="preserve">we use the approach of </w:t>
+      <w:r>
+        <w:rPr>
+          <w:rFonts w:hint="eastAsia"/>
+          <w:lang w:eastAsia="zh-CN"/>
+        </w:rPr>
+        <w:t>I</w:t>
+      </w:r>
+      <w:r>
+        <w:rPr>
+          <w:lang w:eastAsia="zh-CN"/>
+        </w:rPr>
+        <w:t xml:space="preserve">n this paper, we mainly focus on AES whose memory access patterns are particularly susceptible to cryptanalysis. </w:t>
+      </w:r>
+      <w:r>
+        <w:rPr>
+          <w:lang w:eastAsia="zh-CN"/>
+        </w:rPr>
+        <w:t>Because many implementations on 32-bit processors of AES use the formulation based on lookup tables, as prescribed in the Rijndael specification</w:t>
+      </w:r>
+      <w:r>
+        <w:rPr>
+          <w:lang w:eastAsia="zh-CN"/>
+        </w:rPr>
+        <w:fldChar w:fldCharType="begin"/>
+      </w:r>
+      <w:r>
+        <w:rPr>
+          <w:lang w:eastAsia="zh-CN"/>
+        </w:rPr>
+        <w:instrText xml:space="preserve"> REF _Ref496536818 \r \h </w:instrText>
+      </w:r>
+      <w:r>
+        <w:rPr>
+          <w:lang w:eastAsia="zh-CN"/>
+        </w:rPr>
+      </w:r>
+      <w:r>
+        <w:rPr>
+          <w:lang w:eastAsia="zh-CN"/>
+        </w:rPr>
+        <w:fldChar w:fldCharType="separate"/>
+      </w:r>
+      <w:r>
+        <w:rPr>
+          <w:lang w:eastAsia="zh-CN"/>
+        </w:rPr>
+        <w:t>[1]</w:t>
+      </w:r>
+      <w:r>
+        <w:rPr>
+          <w:lang w:eastAsia="zh-CN"/>
+        </w:rPr>
+        <w:fldChar w:fldCharType="end"/>
+      </w:r>
+      <w:r>
+        <w:rPr>
+          <w:lang w:eastAsia="zh-CN"/>
+        </w:rPr>
+        <w:fldChar w:fldCharType="begin"/>
+      </w:r>
+      <w:r>
+        <w:rPr>
+          <w:lang w:eastAsia="zh-CN"/>
+        </w:rPr>
+        <w:instrText xml:space="preserve"> REF _Ref496536821 \r \h </w:instrText>
+      </w:r>
+      <w:r>
+        <w:rPr>
+          <w:lang w:eastAsia="zh-CN"/>
+        </w:rPr>
+      </w:r>
+      <w:r>
+        <w:rPr>
+          <w:lang w:eastAsia="zh-CN"/>
+        </w:rPr>
+        <w:fldChar w:fldCharType="separate"/>
+      </w:r>
+      <w:r>
+        <w:rPr>
+          <w:lang w:eastAsia="zh-CN"/>
+        </w:rPr>
+        <w:t>[3]</w:t>
+      </w:r>
+      <w:r>
+        <w:rPr>
+          <w:lang w:eastAsia="zh-CN"/>
+        </w:rPr>
+        <w:fldChar w:fldCharType="end"/>
+      </w:r>
+      <w:r>
+        <w:rPr>
+          <w:lang w:eastAsia="zh-CN"/>
+        </w:rPr>
+        <w:t xml:space="preserve">. </w:t>
+      </w:r>
+      <w:r>
+        <w:rPr>
+          <w:lang w:eastAsia="zh-CN"/>
+        </w:rPr>
+        <w:t xml:space="preserve">In our cases, there are 8 T-tables, </w:t>
+      </w:r>
+      <m:oMath>
+        <m:sSub>
+          <m:sSubPr>
+            <m:ctrlPr>
+              <w:rPr>
+                <w:rFonts w:ascii="Cambria Math" w:hAnsi="Cambria Math"/>
+                <w:lang w:eastAsia="zh-CN"/>
+              </w:rPr>
+            </m:ctrlPr>
+          </m:sSubPr>
+          <m:e>
+            <m:r>
+              <w:rPr>
+                <w:rFonts w:ascii="Cambria Math" w:hAnsi="Cambria Math"/>
+                <w:lang w:eastAsia="zh-CN"/>
+              </w:rPr>
+              <m:t>T</m:t>
+            </m:r>
+          </m:e>
+          <m:sub>
+            <m:r>
+              <w:rPr>
+                <w:rFonts w:ascii="Cambria Math" w:hAnsi="Cambria Math"/>
+                <w:lang w:eastAsia="zh-CN"/>
+              </w:rPr>
+              <m:t>0</m:t>
+            </m:r>
+          </m:sub>
+        </m:sSub>
+      </m:oMath>
+      <w:r>
+        <w:rPr>
+          <w:rFonts w:hint="eastAsia"/>
+          <w:lang w:eastAsia="zh-CN"/>
+        </w:rPr>
+        <w:t>,</w:t>
+      </w:r>
+      <w:r>
+        <w:rPr>
+          <w:lang w:eastAsia="zh-CN"/>
+        </w:rPr>
+        <w:t xml:space="preserve"> </w:t>
+      </w:r>
+      <m:oMath>
+        <m:sSub>
+          <m:sSubPr>
+            <m:ctrlPr>
+              <w:rPr>
+                <w:rFonts w:ascii="Cambria Math" w:hAnsi="Cambria Math"/>
+                <w:lang w:eastAsia="zh-CN"/>
+              </w:rPr>
+            </m:ctrlPr>
+          </m:sSubPr>
+          <m:e>
+            <m:r>
+              <w:rPr>
+                <w:rFonts w:ascii="Cambria Math" w:hAnsi="Cambria Math"/>
+                <w:lang w:eastAsia="zh-CN"/>
+              </w:rPr>
+              <m:t>T</m:t>
+            </m:r>
+          </m:e>
+          <m:sub>
+            <m:r>
+              <w:rPr>
+                <w:rFonts w:ascii="Cambria Math" w:hAnsi="Cambria Math"/>
+                <w:lang w:eastAsia="zh-CN"/>
+              </w:rPr>
+              <m:t>1</m:t>
+            </m:r>
+          </m:sub>
+        </m:sSub>
+      </m:oMath>
+      <w:r>
+        <w:rPr>
+          <w:rFonts w:hint="eastAsia"/>
+          <w:lang w:eastAsia="zh-CN"/>
+        </w:rPr>
+        <w:t>,</w:t>
+      </w:r>
+      <m:oMath>
+        <m:sSub>
+          <m:sSubPr>
+            <m:ctrlPr>
+              <w:rPr>
+                <w:rFonts w:ascii="Cambria Math" w:hAnsi="Cambria Math"/>
+                <w:lang w:eastAsia="zh-CN"/>
+              </w:rPr>
+            </m:ctrlPr>
+          </m:sSubPr>
+          <m:e>
+            <m:r>
+              <w:rPr>
+                <w:rFonts w:ascii="Cambria Math" w:hAnsi="Cambria Math"/>
+                <w:lang w:eastAsia="zh-CN"/>
+              </w:rPr>
+              <m:t>T</m:t>
+            </m:r>
+          </m:e>
+          <m:sub>
+            <m:r>
+              <w:rPr>
+                <w:rFonts w:ascii="Cambria Math" w:hAnsi="Cambria Math"/>
+                <w:lang w:eastAsia="zh-CN"/>
+              </w:rPr>
+              <m:t>2</m:t>
+            </m:r>
+          </m:sub>
+        </m:sSub>
+      </m:oMath>
+      <w:r>
+        <w:rPr>
+          <w:rFonts w:hint="eastAsia"/>
+          <w:lang w:eastAsia="zh-CN"/>
+        </w:rPr>
+        <w:t>,</w:t>
+      </w:r>
+      <w:r>
+        <w:rPr>
+          <w:lang w:eastAsia="zh-CN"/>
+        </w:rPr>
+        <w:t xml:space="preserve"> </w:t>
+      </w:r>
+      <m:oMath>
+        <m:sSub>
+          <m:sSubPr>
+            <m:ctrlPr>
+              <w:rPr>
+                <w:rFonts w:ascii="Cambria Math" w:hAnsi="Cambria Math"/>
+                <w:lang w:eastAsia="zh-CN"/>
+              </w:rPr>
+            </m:ctrlPr>
+          </m:sSubPr>
+          <m:e>
+            <m:r>
+              <w:rPr>
+                <w:rFonts w:ascii="Cambria Math" w:hAnsi="Cambria Math"/>
+                <w:lang w:eastAsia="zh-CN"/>
+              </w:rPr>
+              <m:t>T</m:t>
+            </m:r>
+          </m:e>
+          <m:sub>
+            <m:r>
+              <w:rPr>
+                <w:rFonts w:ascii="Cambria Math" w:hAnsi="Cambria Math"/>
+                <w:lang w:eastAsia="zh-CN"/>
+              </w:rPr>
+              <m:t>3</m:t>
+            </m:r>
+          </m:sub>
+        </m:sSub>
+      </m:oMath>
+      <w:r>
+        <w:rPr>
+          <w:rFonts w:hint="eastAsia"/>
+          <w:lang w:eastAsia="zh-CN"/>
+        </w:rPr>
+        <w:t>,</w:t>
+      </w:r>
+      <w:r>
+        <w:rPr>
+          <w:lang w:eastAsia="zh-CN"/>
+        </w:rPr>
+        <w:t xml:space="preserve"> and</w:t>
       </w:r>
       <m:oMath>
         <m:r>
@@ -3113,33 +2639,4577 @@
           </m:rPr>
           <w:rPr>
             <w:rFonts w:ascii="Cambria Math" w:hAnsi="Cambria Math"/>
-          </w:rPr>
-          <m:t>Prime+Probe</m:t>
-        </m:r>
+            <w:lang w:eastAsia="zh-CN"/>
+          </w:rPr>
+          <m:t xml:space="preserve"> </m:t>
+        </m:r>
+        <m:sSubSup>
+          <m:sSubSupPr>
+            <m:ctrlPr>
+              <w:rPr>
+                <w:rFonts w:ascii="Cambria Math" w:hAnsi="Cambria Math"/>
+                <w:lang w:eastAsia="zh-CN"/>
+              </w:rPr>
+            </m:ctrlPr>
+          </m:sSubSupPr>
+          <m:e>
+            <m:r>
+              <w:rPr>
+                <w:rFonts w:ascii="Cambria Math" w:hAnsi="Cambria Math"/>
+                <w:lang w:eastAsia="zh-CN"/>
+              </w:rPr>
+              <m:t>T</m:t>
+            </m:r>
+          </m:e>
+          <m:sub>
+            <m:r>
+              <w:rPr>
+                <w:rFonts w:ascii="Cambria Math" w:hAnsi="Cambria Math"/>
+                <w:lang w:eastAsia="zh-CN"/>
+              </w:rPr>
+              <m:t>0</m:t>
+            </m:r>
+          </m:sub>
+          <m:sup>
+            <m:r>
+              <w:rPr>
+                <w:rFonts w:ascii="Cambria Math" w:hAnsi="Cambria Math"/>
+                <w:lang w:eastAsia="zh-CN"/>
+              </w:rPr>
+              <m:t>(10)</m:t>
+            </m:r>
+          </m:sup>
+        </m:sSubSup>
       </m:oMath>
       <w:r>
-        <w:t xml:space="preserve"> to efficiently extract full key, and the approach</w:t>
-      </w:r>
-      <w:r>
-        <w:t xml:space="preserve"> is divided into the first round and the second </w:t>
-      </w:r>
-      <w:r>
-        <w:t>round attack. The first round</w:t>
-      </w:r>
-      <w:r>
-        <w:t xml:space="preserve"> attack is based on the access inde</w:t>
-      </w:r>
-      <w:r>
-        <w:t>x of the first round of T-table which can be calculated through</w:t>
-      </w:r>
-      <w:r>
-        <w:t xml:space="preserve"> the key and plaintext. G</w:t>
-      </w:r>
-      <w:r>
-        <w:t>ive</w:t>
-      </w:r>
-      <w:r>
-        <w:t>n a 16 byte key K = (</w:t>
+        <w:rPr>
+          <w:rFonts w:hint="eastAsia"/>
+          <w:lang w:eastAsia="zh-CN"/>
+        </w:rPr>
+        <w:t>,</w:t>
+      </w:r>
+      <m:oMath>
+        <m:r>
+          <m:rPr>
+            <m:sty m:val="p"/>
+          </m:rPr>
+          <w:rPr>
+            <w:rFonts w:ascii="Cambria Math" w:hAnsi="Cambria Math"/>
+            <w:lang w:eastAsia="zh-CN"/>
+          </w:rPr>
+          <m:t xml:space="preserve"> </m:t>
+        </m:r>
+        <m:sSubSup>
+          <m:sSubSupPr>
+            <m:ctrlPr>
+              <w:rPr>
+                <w:rFonts w:ascii="Cambria Math" w:hAnsi="Cambria Math"/>
+                <w:lang w:eastAsia="zh-CN"/>
+              </w:rPr>
+            </m:ctrlPr>
+          </m:sSubSupPr>
+          <m:e>
+            <m:r>
+              <w:rPr>
+                <w:rFonts w:ascii="Cambria Math" w:hAnsi="Cambria Math"/>
+                <w:lang w:eastAsia="zh-CN"/>
+              </w:rPr>
+              <m:t>T</m:t>
+            </m:r>
+          </m:e>
+          <m:sub>
+            <m:r>
+              <w:rPr>
+                <w:rFonts w:ascii="Cambria Math" w:hAnsi="Cambria Math"/>
+                <w:lang w:eastAsia="zh-CN"/>
+              </w:rPr>
+              <m:t>1</m:t>
+            </m:r>
+          </m:sub>
+          <m:sup>
+            <m:r>
+              <w:rPr>
+                <w:rFonts w:ascii="Cambria Math" w:hAnsi="Cambria Math"/>
+                <w:lang w:eastAsia="zh-CN"/>
+              </w:rPr>
+              <m:t>(10)</m:t>
+            </m:r>
+          </m:sup>
+        </m:sSubSup>
+      </m:oMath>
+      <w:r>
+        <w:rPr>
+          <w:rFonts w:hint="eastAsia"/>
+          <w:lang w:eastAsia="zh-CN"/>
+        </w:rPr>
+        <w:t>,</w:t>
+      </w:r>
+      <m:oMath>
+        <m:r>
+          <m:rPr>
+            <m:sty m:val="p"/>
+          </m:rPr>
+          <w:rPr>
+            <w:rFonts w:ascii="Cambria Math" w:hAnsi="Cambria Math"/>
+            <w:lang w:eastAsia="zh-CN"/>
+          </w:rPr>
+          <m:t xml:space="preserve"> </m:t>
+        </m:r>
+        <m:sSubSup>
+          <m:sSubSupPr>
+            <m:ctrlPr>
+              <w:rPr>
+                <w:rFonts w:ascii="Cambria Math" w:hAnsi="Cambria Math"/>
+                <w:lang w:eastAsia="zh-CN"/>
+              </w:rPr>
+            </m:ctrlPr>
+          </m:sSubSupPr>
+          <m:e>
+            <m:r>
+              <w:rPr>
+                <w:rFonts w:ascii="Cambria Math" w:hAnsi="Cambria Math"/>
+                <w:lang w:eastAsia="zh-CN"/>
+              </w:rPr>
+              <m:t>T</m:t>
+            </m:r>
+          </m:e>
+          <m:sub>
+            <m:r>
+              <w:rPr>
+                <w:rFonts w:ascii="Cambria Math" w:hAnsi="Cambria Math"/>
+                <w:lang w:eastAsia="zh-CN"/>
+              </w:rPr>
+              <m:t>2</m:t>
+            </m:r>
+          </m:sub>
+          <m:sup>
+            <m:r>
+              <w:rPr>
+                <w:rFonts w:ascii="Cambria Math" w:hAnsi="Cambria Math"/>
+                <w:lang w:eastAsia="zh-CN"/>
+              </w:rPr>
+              <m:t>(10)</m:t>
+            </m:r>
+          </m:sup>
+        </m:sSubSup>
+      </m:oMath>
+      <w:r>
+        <w:rPr>
+          <w:rFonts w:hint="eastAsia"/>
+          <w:lang w:eastAsia="zh-CN"/>
+        </w:rPr>
+        <w:t>,</w:t>
+      </w:r>
+      <m:oMath>
+        <m:r>
+          <m:rPr>
+            <m:sty m:val="p"/>
+          </m:rPr>
+          <w:rPr>
+            <w:rFonts w:ascii="Cambria Math" w:hAnsi="Cambria Math"/>
+            <w:lang w:eastAsia="zh-CN"/>
+          </w:rPr>
+          <m:t xml:space="preserve"> </m:t>
+        </m:r>
+        <m:sSubSup>
+          <m:sSubSupPr>
+            <m:ctrlPr>
+              <w:rPr>
+                <w:rFonts w:ascii="Cambria Math" w:hAnsi="Cambria Math"/>
+                <w:lang w:eastAsia="zh-CN"/>
+              </w:rPr>
+            </m:ctrlPr>
+          </m:sSubSupPr>
+          <m:e>
+            <m:r>
+              <w:rPr>
+                <w:rFonts w:ascii="Cambria Math" w:hAnsi="Cambria Math"/>
+                <w:lang w:eastAsia="zh-CN"/>
+              </w:rPr>
+              <m:t>T</m:t>
+            </m:r>
+          </m:e>
+          <m:sub>
+            <m:r>
+              <w:rPr>
+                <w:rFonts w:ascii="Cambria Math" w:hAnsi="Cambria Math"/>
+                <w:lang w:eastAsia="zh-CN"/>
+              </w:rPr>
+              <m:t>3</m:t>
+            </m:r>
+          </m:sub>
+          <m:sup>
+            <m:r>
+              <w:rPr>
+                <w:rFonts w:ascii="Cambria Math" w:hAnsi="Cambria Math"/>
+                <w:lang w:eastAsia="zh-CN"/>
+              </w:rPr>
+              <m:t>(10)</m:t>
+            </m:r>
+          </m:sup>
+        </m:sSubSup>
+      </m:oMath>
+      <w:r>
+        <w:rPr>
+          <w:lang w:eastAsia="zh-CN"/>
+        </w:rPr>
+        <w:t xml:space="preserve">, and each T-table contains 256 4-byte words. During the </w:t>
+      </w:r>
+      <w:r>
+        <w:rPr>
+          <w:lang w:eastAsia="zh-CN"/>
+        </w:rPr>
+        <w:t xml:space="preserve">process of AES encryption, key </w:t>
+      </w:r>
+      <m:oMath>
+        <m:r>
+          <m:rPr>
+            <m:sty m:val="p"/>
+          </m:rPr>
+          <w:rPr>
+            <w:rFonts w:ascii="Cambria Math" w:hAnsi="Cambria Math"/>
+            <w:lang w:eastAsia="zh-CN"/>
+          </w:rPr>
+          <m:t>k=(</m:t>
+        </m:r>
+        <m:sSub>
+          <m:sSubPr>
+            <m:ctrlPr>
+              <w:rPr>
+                <w:rFonts w:ascii="Cambria Math" w:hAnsi="Cambria Math"/>
+                <w:lang w:eastAsia="zh-CN"/>
+              </w:rPr>
+            </m:ctrlPr>
+          </m:sSubPr>
+          <m:e>
+            <m:r>
+              <w:rPr>
+                <w:rFonts w:ascii="Cambria Math" w:hAnsi="Cambria Math"/>
+                <w:lang w:eastAsia="zh-CN"/>
+              </w:rPr>
+              <m:t>k</m:t>
+            </m:r>
+          </m:e>
+          <m:sub>
+            <m:r>
+              <w:rPr>
+                <w:rFonts w:ascii="Cambria Math" w:hAnsi="Cambria Math"/>
+                <w:lang w:eastAsia="zh-CN"/>
+              </w:rPr>
+              <m:t>0</m:t>
+            </m:r>
+          </m:sub>
+        </m:sSub>
+        <m:r>
+          <w:rPr>
+            <w:rFonts w:ascii="Cambria Math" w:hAnsi="Cambria Math"/>
+            <w:lang w:eastAsia="zh-CN"/>
+          </w:rPr>
+          <m:t>,…,</m:t>
+        </m:r>
+        <m:sSub>
+          <m:sSubPr>
+            <m:ctrlPr>
+              <w:rPr>
+                <w:rFonts w:ascii="Cambria Math" w:hAnsi="Cambria Math"/>
+                <w:i/>
+                <w:lang w:eastAsia="zh-CN"/>
+              </w:rPr>
+            </m:ctrlPr>
+          </m:sSubPr>
+          <m:e>
+            <m:r>
+              <w:rPr>
+                <w:rFonts w:ascii="Cambria Math" w:hAnsi="Cambria Math"/>
+                <w:lang w:eastAsia="zh-CN"/>
+              </w:rPr>
+              <m:t>k</m:t>
+            </m:r>
+          </m:e>
+          <m:sub>
+            <m:r>
+              <w:rPr>
+                <w:rFonts w:ascii="Cambria Math" w:hAnsi="Cambria Math"/>
+                <w:lang w:eastAsia="zh-CN"/>
+              </w:rPr>
+              <m:t>15</m:t>
+            </m:r>
+          </m:sub>
+        </m:sSub>
+        <m:r>
+          <w:rPr>
+            <w:rFonts w:ascii="Cambria Math" w:hAnsi="Cambria Math"/>
+            <w:lang w:eastAsia="zh-CN"/>
+          </w:rPr>
+          <m:t>)</m:t>
+        </m:r>
+      </m:oMath>
+      <w:r>
+        <w:rPr>
+          <w:rFonts w:hint="eastAsia"/>
+          <w:lang w:eastAsia="zh-CN"/>
+        </w:rPr>
+        <w:t xml:space="preserve"> is expanded into 10 round keys </w:t>
+      </w:r>
+      <m:oMath>
+        <m:sSup>
+          <m:sSupPr>
+            <m:ctrlPr>
+              <w:rPr>
+                <w:rFonts w:ascii="Cambria Math" w:hAnsi="Cambria Math"/>
+                <w:lang w:eastAsia="zh-CN"/>
+              </w:rPr>
+            </m:ctrlPr>
+          </m:sSupPr>
+          <m:e>
+            <m:r>
+              <w:rPr>
+                <w:rFonts w:ascii="Cambria Math" w:hAnsi="Cambria Math"/>
+                <w:lang w:eastAsia="zh-CN"/>
+              </w:rPr>
+              <m:t>K</m:t>
+            </m:r>
+          </m:e>
+          <m:sup>
+            <m:r>
+              <w:rPr>
+                <w:rFonts w:ascii="Cambria Math" w:hAnsi="Cambria Math"/>
+                <w:lang w:eastAsia="zh-CN"/>
+              </w:rPr>
+              <m:t>(r)</m:t>
+            </m:r>
+          </m:sup>
+        </m:sSup>
+      </m:oMath>
+      <w:r>
+        <w:rPr>
+          <w:rFonts w:hint="eastAsia"/>
+          <w:lang w:eastAsia="zh-CN"/>
+        </w:rPr>
+        <w:t xml:space="preserve"> for </w:t>
+      </w:r>
+      <m:oMath>
+        <m:r>
+          <m:rPr>
+            <m:sty m:val="p"/>
+          </m:rPr>
+          <w:rPr>
+            <w:rFonts w:ascii="Cambria Math" w:hAnsi="Cambria Math"/>
+            <w:lang w:eastAsia="zh-CN"/>
+          </w:rPr>
+          <m:t>r=1,…10</m:t>
+        </m:r>
+      </m:oMath>
+      <w:r>
+        <w:rPr>
+          <w:rFonts w:hint="eastAsia"/>
+          <w:lang w:eastAsia="zh-CN"/>
+        </w:rPr>
+        <w:t xml:space="preserve">. </w:t>
+      </w:r>
+      <w:r>
+        <w:rPr>
+          <w:lang w:eastAsia="zh-CN"/>
+        </w:rPr>
+        <w:t xml:space="preserve">Each round key is divided into 4 words of 4 bytes each: </w:t>
+      </w:r>
+      <m:oMath>
+        <m:sSup>
+          <m:sSupPr>
+            <m:ctrlPr>
+              <w:rPr>
+                <w:rFonts w:ascii="Cambria Math" w:hAnsi="Cambria Math"/>
+                <w:lang w:eastAsia="zh-CN"/>
+              </w:rPr>
+            </m:ctrlPr>
+          </m:sSupPr>
+          <m:e>
+            <m:r>
+              <w:rPr>
+                <w:rFonts w:ascii="Cambria Math" w:hAnsi="Cambria Math"/>
+                <w:lang w:eastAsia="zh-CN"/>
+              </w:rPr>
+              <m:t>K</m:t>
+            </m:r>
+          </m:e>
+          <m:sup>
+            <m:r>
+              <w:rPr>
+                <w:rFonts w:ascii="Cambria Math" w:hAnsi="Cambria Math"/>
+                <w:lang w:eastAsia="zh-CN"/>
+              </w:rPr>
+              <m:t>(r)</m:t>
+            </m:r>
+          </m:sup>
+        </m:sSup>
+        <m:r>
+          <w:rPr>
+            <w:rFonts w:ascii="Cambria Math" w:hAnsi="Cambria Math"/>
+            <w:lang w:eastAsia="zh-CN"/>
+          </w:rPr>
+          <m:t>=(</m:t>
+        </m:r>
+        <m:sSubSup>
+          <m:sSubSupPr>
+            <m:ctrlPr>
+              <w:rPr>
+                <w:rFonts w:ascii="Cambria Math" w:hAnsi="Cambria Math"/>
+                <w:i/>
+                <w:lang w:eastAsia="zh-CN"/>
+              </w:rPr>
+            </m:ctrlPr>
+          </m:sSubSupPr>
+          <m:e>
+            <m:r>
+              <w:rPr>
+                <w:rFonts w:ascii="Cambria Math" w:hAnsi="Cambria Math"/>
+                <w:lang w:eastAsia="zh-CN"/>
+              </w:rPr>
+              <m:t>K</m:t>
+            </m:r>
+          </m:e>
+          <m:sub>
+            <m:r>
+              <w:rPr>
+                <w:rFonts w:ascii="Cambria Math" w:hAnsi="Cambria Math"/>
+                <w:lang w:eastAsia="zh-CN"/>
+              </w:rPr>
+              <m:t>0</m:t>
+            </m:r>
+          </m:sub>
+          <m:sup>
+            <m:d>
+              <m:dPr>
+                <m:ctrlPr>
+                  <w:rPr>
+                    <w:rFonts w:ascii="Cambria Math" w:hAnsi="Cambria Math"/>
+                    <w:i/>
+                    <w:lang w:eastAsia="zh-CN"/>
+                  </w:rPr>
+                </m:ctrlPr>
+              </m:dPr>
+              <m:e>
+                <m:r>
+                  <w:rPr>
+                    <w:rFonts w:ascii="Cambria Math" w:hAnsi="Cambria Math"/>
+                    <w:lang w:eastAsia="zh-CN"/>
+                  </w:rPr>
+                  <m:t>r</m:t>
+                </m:r>
+              </m:e>
+            </m:d>
+          </m:sup>
+        </m:sSubSup>
+        <m:r>
+          <w:rPr>
+            <w:rFonts w:ascii="Cambria Math" w:hAnsi="Cambria Math"/>
+            <w:lang w:eastAsia="zh-CN"/>
+          </w:rPr>
+          <m:t>,</m:t>
+        </m:r>
+        <m:sSubSup>
+          <m:sSubSupPr>
+            <m:ctrlPr>
+              <w:rPr>
+                <w:rFonts w:ascii="Cambria Math" w:hAnsi="Cambria Math"/>
+                <w:i/>
+                <w:lang w:eastAsia="zh-CN"/>
+              </w:rPr>
+            </m:ctrlPr>
+          </m:sSubSupPr>
+          <m:e>
+            <m:r>
+              <w:rPr>
+                <w:rFonts w:ascii="Cambria Math" w:hAnsi="Cambria Math"/>
+                <w:lang w:eastAsia="zh-CN"/>
+              </w:rPr>
+              <m:t>K</m:t>
+            </m:r>
+          </m:e>
+          <m:sub>
+            <m:r>
+              <w:rPr>
+                <w:rFonts w:ascii="Cambria Math" w:hAnsi="Cambria Math"/>
+                <w:lang w:eastAsia="zh-CN"/>
+              </w:rPr>
+              <m:t>1</m:t>
+            </m:r>
+          </m:sub>
+          <m:sup>
+            <m:d>
+              <m:dPr>
+                <m:ctrlPr>
+                  <w:rPr>
+                    <w:rFonts w:ascii="Cambria Math" w:hAnsi="Cambria Math"/>
+                    <w:i/>
+                    <w:lang w:eastAsia="zh-CN"/>
+                  </w:rPr>
+                </m:ctrlPr>
+              </m:dPr>
+              <m:e>
+                <m:r>
+                  <w:rPr>
+                    <w:rFonts w:ascii="Cambria Math" w:hAnsi="Cambria Math"/>
+                    <w:lang w:eastAsia="zh-CN"/>
+                  </w:rPr>
+                  <m:t>r</m:t>
+                </m:r>
+              </m:e>
+            </m:d>
+          </m:sup>
+        </m:sSubSup>
+        <m:r>
+          <w:rPr>
+            <w:rFonts w:ascii="Cambria Math" w:hAnsi="Cambria Math"/>
+            <w:lang w:eastAsia="zh-CN"/>
+          </w:rPr>
+          <m:t>,</m:t>
+        </m:r>
+        <m:sSubSup>
+          <m:sSubSupPr>
+            <m:ctrlPr>
+              <w:rPr>
+                <w:rFonts w:ascii="Cambria Math" w:hAnsi="Cambria Math"/>
+                <w:i/>
+                <w:lang w:eastAsia="zh-CN"/>
+              </w:rPr>
+            </m:ctrlPr>
+          </m:sSubSupPr>
+          <m:e>
+            <m:r>
+              <w:rPr>
+                <w:rFonts w:ascii="Cambria Math" w:hAnsi="Cambria Math"/>
+                <w:lang w:eastAsia="zh-CN"/>
+              </w:rPr>
+              <m:t>K</m:t>
+            </m:r>
+          </m:e>
+          <m:sub>
+            <m:r>
+              <w:rPr>
+                <w:rFonts w:ascii="Cambria Math" w:hAnsi="Cambria Math"/>
+                <w:lang w:eastAsia="zh-CN"/>
+              </w:rPr>
+              <m:t>2</m:t>
+            </m:r>
+          </m:sub>
+          <m:sup>
+            <m:d>
+              <m:dPr>
+                <m:ctrlPr>
+                  <w:rPr>
+                    <w:rFonts w:ascii="Cambria Math" w:hAnsi="Cambria Math"/>
+                    <w:i/>
+                    <w:lang w:eastAsia="zh-CN"/>
+                  </w:rPr>
+                </m:ctrlPr>
+              </m:dPr>
+              <m:e>
+                <m:r>
+                  <w:rPr>
+                    <w:rFonts w:ascii="Cambria Math" w:hAnsi="Cambria Math"/>
+                    <w:lang w:eastAsia="zh-CN"/>
+                  </w:rPr>
+                  <m:t>r</m:t>
+                </m:r>
+              </m:e>
+            </m:d>
+          </m:sup>
+        </m:sSubSup>
+        <m:r>
+          <w:rPr>
+            <w:rFonts w:ascii="Cambria Math" w:hAnsi="Cambria Math"/>
+            <w:lang w:eastAsia="zh-CN"/>
+          </w:rPr>
+          <m:t>,</m:t>
+        </m:r>
+        <m:sSubSup>
+          <m:sSubSupPr>
+            <m:ctrlPr>
+              <w:rPr>
+                <w:rFonts w:ascii="Cambria Math" w:hAnsi="Cambria Math"/>
+                <w:i/>
+                <w:lang w:eastAsia="zh-CN"/>
+              </w:rPr>
+            </m:ctrlPr>
+          </m:sSubSupPr>
+          <m:e>
+            <m:r>
+              <w:rPr>
+                <w:rFonts w:ascii="Cambria Math" w:hAnsi="Cambria Math"/>
+                <w:lang w:eastAsia="zh-CN"/>
+              </w:rPr>
+              <m:t>K</m:t>
+            </m:r>
+          </m:e>
+          <m:sub>
+            <m:r>
+              <w:rPr>
+                <w:rFonts w:ascii="Cambria Math" w:hAnsi="Cambria Math"/>
+                <w:lang w:eastAsia="zh-CN"/>
+              </w:rPr>
+              <m:t>3</m:t>
+            </m:r>
+          </m:sub>
+          <m:sup>
+            <m:d>
+              <m:dPr>
+                <m:ctrlPr>
+                  <w:rPr>
+                    <w:rFonts w:ascii="Cambria Math" w:hAnsi="Cambria Math"/>
+                    <w:i/>
+                    <w:lang w:eastAsia="zh-CN"/>
+                  </w:rPr>
+                </m:ctrlPr>
+              </m:dPr>
+              <m:e>
+                <m:r>
+                  <w:rPr>
+                    <w:rFonts w:ascii="Cambria Math" w:hAnsi="Cambria Math"/>
+                    <w:lang w:eastAsia="zh-CN"/>
+                  </w:rPr>
+                  <m:t>r</m:t>
+                </m:r>
+              </m:e>
+            </m:d>
+          </m:sup>
+        </m:sSubSup>
+        <m:r>
+          <w:rPr>
+            <w:rFonts w:ascii="Cambria Math" w:hAnsi="Cambria Math"/>
+            <w:lang w:eastAsia="zh-CN"/>
+          </w:rPr>
+          <m:t>)</m:t>
+        </m:r>
+      </m:oMath>
+      <w:r>
+        <w:rPr>
+          <w:rFonts w:hint="eastAsia"/>
+          <w:lang w:eastAsia="zh-CN"/>
+        </w:rPr>
+        <w:t xml:space="preserve">. </w:t>
+      </w:r>
+      <w:r>
+        <w:rPr>
+          <w:lang w:eastAsia="zh-CN"/>
+        </w:rPr>
+        <w:t>The 0</w:t>
+      </w:r>
+      <w:r>
+        <w:rPr>
+          <w:vertAlign w:val="superscript"/>
+          <w:lang w:eastAsia="zh-CN"/>
+        </w:rPr>
+        <w:t>th</w:t>
+      </w:r>
+      <w:r>
+        <w:rPr>
+          <w:lang w:eastAsia="zh-CN"/>
+        </w:rPr>
+        <w:t xml:space="preserve"> key is just the original key </w:t>
+      </w:r>
+      <m:oMath>
+        <m:sSup>
+          <m:sSupPr>
+            <m:ctrlPr>
+              <w:rPr>
+                <w:rFonts w:ascii="Cambria Math" w:hAnsi="Cambria Math"/>
+                <w:lang w:eastAsia="zh-CN"/>
+              </w:rPr>
+            </m:ctrlPr>
+          </m:sSupPr>
+          <m:e>
+            <m:r>
+              <w:rPr>
+                <w:rFonts w:ascii="Cambria Math" w:hAnsi="Cambria Math"/>
+                <w:lang w:eastAsia="zh-CN"/>
+              </w:rPr>
+              <m:t>K</m:t>
+            </m:r>
+          </m:e>
+          <m:sup>
+            <m:r>
+              <w:rPr>
+                <w:rFonts w:ascii="Cambria Math" w:hAnsi="Cambria Math"/>
+                <w:lang w:eastAsia="zh-CN"/>
+              </w:rPr>
+              <m:t>(0)</m:t>
+            </m:r>
+          </m:sup>
+        </m:sSup>
+        <m:r>
+          <w:rPr>
+            <w:rFonts w:ascii="Cambria Math" w:hAnsi="Cambria Math"/>
+            <w:lang w:eastAsia="zh-CN"/>
+          </w:rPr>
+          <m:t>=(</m:t>
+        </m:r>
+        <m:sSub>
+          <m:sSubPr>
+            <m:ctrlPr>
+              <w:rPr>
+                <w:rFonts w:ascii="Cambria Math" w:hAnsi="Cambria Math"/>
+                <w:i/>
+                <w:lang w:eastAsia="zh-CN"/>
+              </w:rPr>
+            </m:ctrlPr>
+          </m:sSubPr>
+          <m:e>
+            <m:r>
+              <w:rPr>
+                <w:rFonts w:ascii="Cambria Math" w:hAnsi="Cambria Math"/>
+                <w:lang w:eastAsia="zh-CN"/>
+              </w:rPr>
+              <m:t>k</m:t>
+            </m:r>
+          </m:e>
+          <m:sub>
+            <m:r>
+              <w:rPr>
+                <w:rFonts w:ascii="Cambria Math" w:hAnsi="Cambria Math"/>
+                <w:lang w:eastAsia="zh-CN"/>
+              </w:rPr>
+              <m:t>0</m:t>
+            </m:r>
+          </m:sub>
+        </m:sSub>
+        <m:r>
+          <w:rPr>
+            <w:rFonts w:ascii="Cambria Math" w:hAnsi="Cambria Math"/>
+            <w:lang w:eastAsia="zh-CN"/>
+          </w:rPr>
+          <m:t>,</m:t>
+        </m:r>
+        <m:sSub>
+          <m:sSubPr>
+            <m:ctrlPr>
+              <w:rPr>
+                <w:rFonts w:ascii="Cambria Math" w:hAnsi="Cambria Math"/>
+                <w:i/>
+                <w:lang w:eastAsia="zh-CN"/>
+              </w:rPr>
+            </m:ctrlPr>
+          </m:sSubPr>
+          <m:e>
+            <m:r>
+              <w:rPr>
+                <w:rFonts w:ascii="Cambria Math" w:hAnsi="Cambria Math"/>
+                <w:lang w:eastAsia="zh-CN"/>
+              </w:rPr>
+              <m:t>k</m:t>
+            </m:r>
+          </m:e>
+          <m:sub>
+            <m:r>
+              <w:rPr>
+                <w:rFonts w:ascii="Cambria Math" w:hAnsi="Cambria Math"/>
+                <w:lang w:eastAsia="zh-CN"/>
+              </w:rPr>
+              <m:t>1</m:t>
+            </m:r>
+          </m:sub>
+        </m:sSub>
+        <m:r>
+          <w:rPr>
+            <w:rFonts w:ascii="Cambria Math" w:hAnsi="Cambria Math"/>
+            <w:lang w:eastAsia="zh-CN"/>
+          </w:rPr>
+          <m:t>,</m:t>
+        </m:r>
+        <m:sSub>
+          <m:sSubPr>
+            <m:ctrlPr>
+              <w:rPr>
+                <w:rFonts w:ascii="Cambria Math" w:hAnsi="Cambria Math"/>
+                <w:i/>
+                <w:lang w:eastAsia="zh-CN"/>
+              </w:rPr>
+            </m:ctrlPr>
+          </m:sSubPr>
+          <m:e>
+            <m:r>
+              <w:rPr>
+                <w:rFonts w:ascii="Cambria Math" w:hAnsi="Cambria Math"/>
+                <w:lang w:eastAsia="zh-CN"/>
+              </w:rPr>
+              <m:t>k</m:t>
+            </m:r>
+          </m:e>
+          <m:sub>
+            <m:r>
+              <w:rPr>
+                <w:rFonts w:ascii="Cambria Math" w:hAnsi="Cambria Math"/>
+                <w:lang w:eastAsia="zh-CN"/>
+              </w:rPr>
+              <m:t>2</m:t>
+            </m:r>
+          </m:sub>
+        </m:sSub>
+        <m:r>
+          <w:rPr>
+            <w:rFonts w:ascii="Cambria Math" w:hAnsi="Cambria Math"/>
+            <w:lang w:eastAsia="zh-CN"/>
+          </w:rPr>
+          <m:t>,</m:t>
+        </m:r>
+        <m:sSub>
+          <m:sSubPr>
+            <m:ctrlPr>
+              <w:rPr>
+                <w:rFonts w:ascii="Cambria Math" w:hAnsi="Cambria Math"/>
+                <w:i/>
+                <w:lang w:eastAsia="zh-CN"/>
+              </w:rPr>
+            </m:ctrlPr>
+          </m:sSubPr>
+          <m:e>
+            <m:r>
+              <w:rPr>
+                <w:rFonts w:ascii="Cambria Math" w:hAnsi="Cambria Math"/>
+                <w:lang w:eastAsia="zh-CN"/>
+              </w:rPr>
+              <m:t>k</m:t>
+            </m:r>
+          </m:e>
+          <m:sub>
+            <m:r>
+              <w:rPr>
+                <w:rFonts w:ascii="Cambria Math" w:hAnsi="Cambria Math"/>
+                <w:lang w:eastAsia="zh-CN"/>
+              </w:rPr>
+              <m:t>3</m:t>
+            </m:r>
+          </m:sub>
+        </m:sSub>
+        <m:r>
+          <w:rPr>
+            <w:rFonts w:ascii="Cambria Math" w:hAnsi="Cambria Math"/>
+            <w:lang w:eastAsia="zh-CN"/>
+          </w:rPr>
+          <m:t>,</m:t>
+        </m:r>
+        <m:sSub>
+          <m:sSubPr>
+            <m:ctrlPr>
+              <w:rPr>
+                <w:rFonts w:ascii="Cambria Math" w:hAnsi="Cambria Math"/>
+                <w:i/>
+                <w:lang w:eastAsia="zh-CN"/>
+              </w:rPr>
+            </m:ctrlPr>
+          </m:sSubPr>
+          <m:e>
+            <m:r>
+              <w:rPr>
+                <w:rFonts w:ascii="Cambria Math" w:hAnsi="Cambria Math"/>
+                <w:lang w:eastAsia="zh-CN"/>
+              </w:rPr>
+              <m:t>k</m:t>
+            </m:r>
+          </m:e>
+          <m:sub>
+            <m:r>
+              <w:rPr>
+                <w:rFonts w:ascii="Cambria Math" w:hAnsi="Cambria Math"/>
+                <w:lang w:eastAsia="zh-CN"/>
+              </w:rPr>
+              <m:t>4</m:t>
+            </m:r>
+          </m:sub>
+        </m:sSub>
+        <m:r>
+          <w:rPr>
+            <w:rFonts w:ascii="Cambria Math" w:hAnsi="Cambria Math"/>
+            <w:lang w:eastAsia="zh-CN"/>
+          </w:rPr>
+          <m:t>,</m:t>
+        </m:r>
+        <m:sSub>
+          <m:sSubPr>
+            <m:ctrlPr>
+              <w:rPr>
+                <w:rFonts w:ascii="Cambria Math" w:hAnsi="Cambria Math"/>
+                <w:i/>
+                <w:lang w:eastAsia="zh-CN"/>
+              </w:rPr>
+            </m:ctrlPr>
+          </m:sSubPr>
+          <m:e>
+            <m:r>
+              <w:rPr>
+                <w:rFonts w:ascii="Cambria Math" w:hAnsi="Cambria Math"/>
+                <w:lang w:eastAsia="zh-CN"/>
+              </w:rPr>
+              <m:t>k</m:t>
+            </m:r>
+          </m:e>
+          <m:sub>
+            <m:r>
+              <w:rPr>
+                <w:rFonts w:ascii="Cambria Math" w:hAnsi="Cambria Math"/>
+                <w:lang w:eastAsia="zh-CN"/>
+              </w:rPr>
+              <m:t>5</m:t>
+            </m:r>
+          </m:sub>
+        </m:sSub>
+        <m:r>
+          <w:rPr>
+            <w:rFonts w:ascii="Cambria Math" w:hAnsi="Cambria Math"/>
+            <w:lang w:eastAsia="zh-CN"/>
+          </w:rPr>
+          <m:t>,</m:t>
+        </m:r>
+        <m:sSub>
+          <m:sSubPr>
+            <m:ctrlPr>
+              <w:rPr>
+                <w:rFonts w:ascii="Cambria Math" w:hAnsi="Cambria Math"/>
+                <w:i/>
+                <w:lang w:eastAsia="zh-CN"/>
+              </w:rPr>
+            </m:ctrlPr>
+          </m:sSubPr>
+          <m:e>
+            <m:r>
+              <w:rPr>
+                <w:rFonts w:ascii="Cambria Math" w:hAnsi="Cambria Math"/>
+                <w:lang w:eastAsia="zh-CN"/>
+              </w:rPr>
+              <m:t>k</m:t>
+            </m:r>
+          </m:e>
+          <m:sub>
+            <m:r>
+              <w:rPr>
+                <w:rFonts w:ascii="Cambria Math" w:hAnsi="Cambria Math"/>
+                <w:lang w:eastAsia="zh-CN"/>
+              </w:rPr>
+              <m:t>6</m:t>
+            </m:r>
+          </m:sub>
+        </m:sSub>
+        <m:r>
+          <w:rPr>
+            <w:rFonts w:ascii="Cambria Math" w:hAnsi="Cambria Math"/>
+            <w:lang w:eastAsia="zh-CN"/>
+          </w:rPr>
+          <m:t>,</m:t>
+        </m:r>
+        <m:sSub>
+          <m:sSubPr>
+            <m:ctrlPr>
+              <w:rPr>
+                <w:rFonts w:ascii="Cambria Math" w:hAnsi="Cambria Math"/>
+                <w:i/>
+                <w:lang w:eastAsia="zh-CN"/>
+              </w:rPr>
+            </m:ctrlPr>
+          </m:sSubPr>
+          <m:e>
+            <m:r>
+              <w:rPr>
+                <w:rFonts w:ascii="Cambria Math" w:hAnsi="Cambria Math"/>
+                <w:lang w:eastAsia="zh-CN"/>
+              </w:rPr>
+              <m:t>k</m:t>
+            </m:r>
+          </m:e>
+          <m:sub>
+            <m:r>
+              <w:rPr>
+                <w:rFonts w:ascii="Cambria Math" w:hAnsi="Cambria Math"/>
+                <w:lang w:eastAsia="zh-CN"/>
+              </w:rPr>
+              <m:t>7</m:t>
+            </m:r>
+          </m:sub>
+        </m:sSub>
+        <m:r>
+          <w:rPr>
+            <w:rFonts w:ascii="Cambria Math" w:hAnsi="Cambria Math"/>
+            <w:lang w:eastAsia="zh-CN"/>
+          </w:rPr>
+          <m:t>,</m:t>
+        </m:r>
+        <m:sSub>
+          <m:sSubPr>
+            <m:ctrlPr>
+              <w:rPr>
+                <w:rFonts w:ascii="Cambria Math" w:hAnsi="Cambria Math"/>
+                <w:i/>
+                <w:lang w:eastAsia="zh-CN"/>
+              </w:rPr>
+            </m:ctrlPr>
+          </m:sSubPr>
+          <m:e>
+            <m:r>
+              <w:rPr>
+                <w:rFonts w:ascii="Cambria Math" w:hAnsi="Cambria Math"/>
+                <w:lang w:eastAsia="zh-CN"/>
+              </w:rPr>
+              <m:t>k</m:t>
+            </m:r>
+          </m:e>
+          <m:sub>
+            <m:r>
+              <w:rPr>
+                <w:rFonts w:ascii="Cambria Math" w:hAnsi="Cambria Math"/>
+                <w:lang w:eastAsia="zh-CN"/>
+              </w:rPr>
+              <m:t>8</m:t>
+            </m:r>
+          </m:sub>
+        </m:sSub>
+        <m:r>
+          <w:rPr>
+            <w:rFonts w:ascii="Cambria Math" w:hAnsi="Cambria Math"/>
+            <w:lang w:eastAsia="zh-CN"/>
+          </w:rPr>
+          <m:t>,</m:t>
+        </m:r>
+        <m:sSub>
+          <m:sSubPr>
+            <m:ctrlPr>
+              <w:rPr>
+                <w:rFonts w:ascii="Cambria Math" w:hAnsi="Cambria Math"/>
+                <w:i/>
+                <w:lang w:eastAsia="zh-CN"/>
+              </w:rPr>
+            </m:ctrlPr>
+          </m:sSubPr>
+          <m:e>
+            <m:r>
+              <w:rPr>
+                <w:rFonts w:ascii="Cambria Math" w:hAnsi="Cambria Math"/>
+                <w:lang w:eastAsia="zh-CN"/>
+              </w:rPr>
+              <m:t>k</m:t>
+            </m:r>
+          </m:e>
+          <m:sub>
+            <m:r>
+              <w:rPr>
+                <w:rFonts w:ascii="Cambria Math" w:hAnsi="Cambria Math"/>
+                <w:lang w:eastAsia="zh-CN"/>
+              </w:rPr>
+              <m:t>9</m:t>
+            </m:r>
+          </m:sub>
+        </m:sSub>
+        <m:r>
+          <w:rPr>
+            <w:rFonts w:ascii="Cambria Math" w:hAnsi="Cambria Math"/>
+            <w:lang w:eastAsia="zh-CN"/>
+          </w:rPr>
+          <m:t>,</m:t>
+        </m:r>
+        <m:sSub>
+          <m:sSubPr>
+            <m:ctrlPr>
+              <w:rPr>
+                <w:rFonts w:ascii="Cambria Math" w:hAnsi="Cambria Math"/>
+                <w:i/>
+                <w:lang w:eastAsia="zh-CN"/>
+              </w:rPr>
+            </m:ctrlPr>
+          </m:sSubPr>
+          <m:e>
+            <m:r>
+              <w:rPr>
+                <w:rFonts w:ascii="Cambria Math" w:hAnsi="Cambria Math"/>
+                <w:lang w:eastAsia="zh-CN"/>
+              </w:rPr>
+              <m:t>k</m:t>
+            </m:r>
+          </m:e>
+          <m:sub>
+            <m:r>
+              <w:rPr>
+                <w:rFonts w:ascii="Cambria Math" w:hAnsi="Cambria Math"/>
+                <w:lang w:eastAsia="zh-CN"/>
+              </w:rPr>
+              <m:t>10</m:t>
+            </m:r>
+          </m:sub>
+        </m:sSub>
+        <m:r>
+          <w:rPr>
+            <w:rFonts w:ascii="Cambria Math" w:hAnsi="Cambria Math"/>
+            <w:lang w:eastAsia="zh-CN"/>
+          </w:rPr>
+          <m:t>,</m:t>
+        </m:r>
+        <m:sSub>
+          <m:sSubPr>
+            <m:ctrlPr>
+              <w:rPr>
+                <w:rFonts w:ascii="Cambria Math" w:hAnsi="Cambria Math"/>
+                <w:i/>
+                <w:lang w:eastAsia="zh-CN"/>
+              </w:rPr>
+            </m:ctrlPr>
+          </m:sSubPr>
+          <m:e>
+            <m:r>
+              <w:rPr>
+                <w:rFonts w:ascii="Cambria Math" w:hAnsi="Cambria Math"/>
+                <w:lang w:eastAsia="zh-CN"/>
+              </w:rPr>
+              <m:t>k</m:t>
+            </m:r>
+          </m:e>
+          <m:sub>
+            <m:r>
+              <w:rPr>
+                <w:rFonts w:ascii="Cambria Math" w:hAnsi="Cambria Math"/>
+                <w:lang w:eastAsia="zh-CN"/>
+              </w:rPr>
+              <m:t>11</m:t>
+            </m:r>
+          </m:sub>
+        </m:sSub>
+        <m:r>
+          <w:rPr>
+            <w:rFonts w:ascii="Cambria Math" w:hAnsi="Cambria Math"/>
+            <w:lang w:eastAsia="zh-CN"/>
+          </w:rPr>
+          <m:t>,</m:t>
+        </m:r>
+        <m:sSub>
+          <m:sSubPr>
+            <m:ctrlPr>
+              <w:rPr>
+                <w:rFonts w:ascii="Cambria Math" w:hAnsi="Cambria Math"/>
+                <w:i/>
+                <w:lang w:eastAsia="zh-CN"/>
+              </w:rPr>
+            </m:ctrlPr>
+          </m:sSubPr>
+          <m:e>
+            <m:r>
+              <w:rPr>
+                <w:rFonts w:ascii="Cambria Math" w:hAnsi="Cambria Math"/>
+                <w:lang w:eastAsia="zh-CN"/>
+              </w:rPr>
+              <m:t>k</m:t>
+            </m:r>
+          </m:e>
+          <m:sub>
+            <m:r>
+              <w:rPr>
+                <w:rFonts w:ascii="Cambria Math" w:hAnsi="Cambria Math"/>
+                <w:lang w:eastAsia="zh-CN"/>
+              </w:rPr>
+              <m:t>12</m:t>
+            </m:r>
+          </m:sub>
+        </m:sSub>
+        <m:r>
+          <w:rPr>
+            <w:rFonts w:ascii="Cambria Math" w:hAnsi="Cambria Math"/>
+            <w:lang w:eastAsia="zh-CN"/>
+          </w:rPr>
+          <m:t>,</m:t>
+        </m:r>
+        <m:sSub>
+          <m:sSubPr>
+            <m:ctrlPr>
+              <w:rPr>
+                <w:rFonts w:ascii="Cambria Math" w:hAnsi="Cambria Math"/>
+                <w:i/>
+                <w:lang w:eastAsia="zh-CN"/>
+              </w:rPr>
+            </m:ctrlPr>
+          </m:sSubPr>
+          <m:e>
+            <m:r>
+              <w:rPr>
+                <w:rFonts w:ascii="Cambria Math" w:hAnsi="Cambria Math"/>
+                <w:lang w:eastAsia="zh-CN"/>
+              </w:rPr>
+              <m:t>k</m:t>
+            </m:r>
+          </m:e>
+          <m:sub>
+            <m:r>
+              <w:rPr>
+                <w:rFonts w:ascii="Cambria Math" w:hAnsi="Cambria Math"/>
+                <w:lang w:eastAsia="zh-CN"/>
+              </w:rPr>
+              <m:t>13</m:t>
+            </m:r>
+          </m:sub>
+        </m:sSub>
+        <m:r>
+          <w:rPr>
+            <w:rFonts w:ascii="Cambria Math" w:hAnsi="Cambria Math"/>
+            <w:lang w:eastAsia="zh-CN"/>
+          </w:rPr>
+          <m:t>,</m:t>
+        </m:r>
+        <m:sSub>
+          <m:sSubPr>
+            <m:ctrlPr>
+              <w:rPr>
+                <w:rFonts w:ascii="Cambria Math" w:hAnsi="Cambria Math"/>
+                <w:i/>
+                <w:lang w:eastAsia="zh-CN"/>
+              </w:rPr>
+            </m:ctrlPr>
+          </m:sSubPr>
+          <m:e>
+            <m:r>
+              <w:rPr>
+                <w:rFonts w:ascii="Cambria Math" w:hAnsi="Cambria Math"/>
+                <w:lang w:eastAsia="zh-CN"/>
+              </w:rPr>
+              <m:t>k</m:t>
+            </m:r>
+          </m:e>
+          <m:sub>
+            <m:r>
+              <w:rPr>
+                <w:rFonts w:ascii="Cambria Math" w:hAnsi="Cambria Math"/>
+                <w:lang w:eastAsia="zh-CN"/>
+              </w:rPr>
+              <m:t>14</m:t>
+            </m:r>
+          </m:sub>
+        </m:sSub>
+        <m:r>
+          <w:rPr>
+            <w:rFonts w:ascii="Cambria Math" w:hAnsi="Cambria Math"/>
+            <w:lang w:eastAsia="zh-CN"/>
+          </w:rPr>
+          <m:t>,</m:t>
+        </m:r>
+        <m:sSub>
+          <m:sSubPr>
+            <m:ctrlPr>
+              <w:rPr>
+                <w:rFonts w:ascii="Cambria Math" w:hAnsi="Cambria Math"/>
+                <w:i/>
+                <w:lang w:eastAsia="zh-CN"/>
+              </w:rPr>
+            </m:ctrlPr>
+          </m:sSubPr>
+          <m:e>
+            <m:r>
+              <w:rPr>
+                <w:rFonts w:ascii="Cambria Math" w:hAnsi="Cambria Math"/>
+                <w:lang w:eastAsia="zh-CN"/>
+              </w:rPr>
+              <m:t>k</m:t>
+            </m:r>
+          </m:e>
+          <m:sub>
+            <m:r>
+              <w:rPr>
+                <w:rFonts w:ascii="Cambria Math" w:hAnsi="Cambria Math"/>
+                <w:lang w:eastAsia="zh-CN"/>
+              </w:rPr>
+              <m:t>15</m:t>
+            </m:r>
+          </m:sub>
+        </m:sSub>
+        <m:r>
+          <w:rPr>
+            <w:rFonts w:ascii="Cambria Math" w:hAnsi="Cambria Math"/>
+            <w:lang w:eastAsia="zh-CN"/>
+          </w:rPr>
+          <m:t>)</m:t>
+        </m:r>
+      </m:oMath>
+      <w:r>
+        <w:rPr>
+          <w:rFonts w:hint="eastAsia"/>
+          <w:lang w:eastAsia="zh-CN"/>
+        </w:rPr>
+        <w:t>.</w:t>
+      </w:r>
+      <w:r>
+        <w:rPr>
+          <w:lang w:eastAsia="zh-CN"/>
+        </w:rPr>
+        <w:t xml:space="preserve"> Given a 16-byte plaintext </w:t>
+      </w:r>
+      <m:oMath>
+        <m:r>
+          <m:rPr>
+            <m:sty m:val="p"/>
+          </m:rPr>
+          <w:rPr>
+            <w:rFonts w:ascii="Cambria Math" w:hAnsi="Cambria Math"/>
+            <w:lang w:eastAsia="zh-CN"/>
+          </w:rPr>
+          <m:t>p=(</m:t>
+        </m:r>
+        <m:sSub>
+          <m:sSubPr>
+            <m:ctrlPr>
+              <w:rPr>
+                <w:rFonts w:ascii="Cambria Math" w:hAnsi="Cambria Math"/>
+                <w:lang w:eastAsia="zh-CN"/>
+              </w:rPr>
+            </m:ctrlPr>
+          </m:sSubPr>
+          <m:e>
+            <m:r>
+              <w:rPr>
+                <w:rFonts w:ascii="Cambria Math" w:hAnsi="Cambria Math"/>
+                <w:lang w:eastAsia="zh-CN"/>
+              </w:rPr>
+              <m:t>p</m:t>
+            </m:r>
+          </m:e>
+          <m:sub>
+            <m:r>
+              <w:rPr>
+                <w:rFonts w:ascii="Cambria Math" w:hAnsi="Cambria Math"/>
+                <w:lang w:eastAsia="zh-CN"/>
+              </w:rPr>
+              <m:t>0</m:t>
+            </m:r>
+          </m:sub>
+        </m:sSub>
+        <m:r>
+          <w:rPr>
+            <w:rFonts w:ascii="Cambria Math" w:hAnsi="Cambria Math"/>
+            <w:lang w:eastAsia="zh-CN"/>
+          </w:rPr>
+          <m:t>,…,</m:t>
+        </m:r>
+        <m:sSub>
+          <m:sSubPr>
+            <m:ctrlPr>
+              <w:rPr>
+                <w:rFonts w:ascii="Cambria Math" w:hAnsi="Cambria Math"/>
+                <w:i/>
+                <w:lang w:eastAsia="zh-CN"/>
+              </w:rPr>
+            </m:ctrlPr>
+          </m:sSubPr>
+          <m:e>
+            <m:r>
+              <w:rPr>
+                <w:rFonts w:ascii="Cambria Math" w:hAnsi="Cambria Math"/>
+                <w:lang w:eastAsia="zh-CN"/>
+              </w:rPr>
+              <m:t>p</m:t>
+            </m:r>
+          </m:e>
+          <m:sub>
+            <m:r>
+              <w:rPr>
+                <w:rFonts w:ascii="Cambria Math" w:hAnsi="Cambria Math"/>
+                <w:lang w:eastAsia="zh-CN"/>
+              </w:rPr>
+              <m:t>15</m:t>
+            </m:r>
+          </m:sub>
+        </m:sSub>
+        <m:r>
+          <w:rPr>
+            <w:rFonts w:ascii="Cambria Math" w:hAnsi="Cambria Math"/>
+            <w:lang w:eastAsia="zh-CN"/>
+          </w:rPr>
+          <m:t>)</m:t>
+        </m:r>
+      </m:oMath>
+      <w:r>
+        <w:rPr>
+          <w:rFonts w:hint="eastAsia"/>
+          <w:lang w:eastAsia="zh-CN"/>
+        </w:rPr>
+        <w:t xml:space="preserve">, AES encryption progress need to calculate </w:t>
+      </w:r>
+      <w:r>
+        <w:rPr>
+          <w:lang w:eastAsia="zh-CN"/>
+        </w:rPr>
+        <w:t>4 intermediate index for each T-table</w:t>
+      </w:r>
+      <w:r>
+        <w:rPr>
+          <w:rFonts w:hint="eastAsia"/>
+          <w:lang w:eastAsia="zh-CN"/>
+        </w:rPr>
+        <w:t xml:space="preserve"> </w:t>
+      </w:r>
+      <w:r>
+        <w:rPr>
+          <w:lang w:eastAsia="zh-CN"/>
+        </w:rPr>
+        <w:t xml:space="preserve">at each round. The initial indices </w:t>
+      </w:r>
+      <m:oMath>
+        <m:sSup>
+          <m:sSupPr>
+            <m:ctrlPr>
+              <w:rPr>
+                <w:rFonts w:ascii="Cambria Math" w:hAnsi="Cambria Math"/>
+                <w:lang w:eastAsia="zh-CN"/>
+              </w:rPr>
+            </m:ctrlPr>
+          </m:sSupPr>
+          <m:e>
+            <m:r>
+              <w:rPr>
+                <w:rFonts w:ascii="Cambria Math" w:hAnsi="Cambria Math"/>
+                <w:lang w:eastAsia="zh-CN"/>
+              </w:rPr>
+              <m:t>x</m:t>
+            </m:r>
+          </m:e>
+          <m:sup>
+            <m:r>
+              <w:rPr>
+                <w:rFonts w:ascii="Cambria Math" w:hAnsi="Cambria Math"/>
+                <w:lang w:eastAsia="zh-CN"/>
+              </w:rPr>
+              <m:t>(0)</m:t>
+            </m:r>
+          </m:sup>
+        </m:sSup>
+      </m:oMath>
+      <w:r>
+        <w:rPr>
+          <w:rFonts w:hint="eastAsia"/>
+          <w:lang w:eastAsia="zh-CN"/>
+        </w:rPr>
+        <w:t xml:space="preserve"> can be computed by </w:t>
+      </w:r>
+      <m:oMath>
+        <m:sSubSup>
+          <m:sSubSupPr>
+            <m:ctrlPr>
+              <w:rPr>
+                <w:rFonts w:ascii="Cambria Math" w:hAnsi="Cambria Math"/>
+                <w:lang w:eastAsia="zh-CN"/>
+              </w:rPr>
+            </m:ctrlPr>
+          </m:sSubSupPr>
+          <m:e>
+            <m:r>
+              <w:rPr>
+                <w:rFonts w:ascii="Cambria Math" w:hAnsi="Cambria Math"/>
+                <w:lang w:eastAsia="zh-CN"/>
+              </w:rPr>
+              <m:t>x</m:t>
+            </m:r>
+          </m:e>
+          <m:sub>
+            <m:r>
+              <w:rPr>
+                <w:rFonts w:ascii="Cambria Math" w:hAnsi="Cambria Math"/>
+                <w:lang w:eastAsia="zh-CN"/>
+              </w:rPr>
+              <m:t>i</m:t>
+            </m:r>
+          </m:sub>
+          <m:sup>
+            <m:r>
+              <w:rPr>
+                <w:rFonts w:ascii="Cambria Math" w:hAnsi="Cambria Math"/>
+                <w:lang w:eastAsia="zh-CN"/>
+              </w:rPr>
+              <m:t>(0)</m:t>
+            </m:r>
+          </m:sup>
+        </m:sSubSup>
+        <m:r>
+          <w:rPr>
+            <w:rFonts w:ascii="Cambria Math" w:hAnsi="Cambria Math"/>
+            <w:lang w:eastAsia="zh-CN"/>
+          </w:rPr>
+          <m:t>=</m:t>
+        </m:r>
+        <m:sSub>
+          <m:sSubPr>
+            <m:ctrlPr>
+              <w:rPr>
+                <w:rFonts w:ascii="Cambria Math" w:hAnsi="Cambria Math"/>
+                <w:i/>
+              </w:rPr>
+            </m:ctrlPr>
+          </m:sSubPr>
+          <m:e>
+            <m:r>
+              <w:rPr>
+                <w:rFonts w:ascii="Cambria Math" w:hAnsi="Cambria Math"/>
+              </w:rPr>
+              <m:t>p</m:t>
+            </m:r>
+          </m:e>
+          <m:sub>
+            <m:r>
+              <w:rPr>
+                <w:rFonts w:ascii="Cambria Math" w:hAnsi="Cambria Math"/>
+              </w:rPr>
+              <m:t>i</m:t>
+            </m:r>
+          </m:sub>
+        </m:sSub>
+        <m:r>
+          <m:rPr>
+            <m:sty m:val="p"/>
+          </m:rPr>
+          <w:rPr>
+            <w:rFonts w:ascii="Cambria Math" w:hAnsi="Cambria Math" w:hint="eastAsia"/>
+          </w:rPr>
+          <m:t>⊕</m:t>
+        </m:r>
+        <m:sSub>
+          <m:sSubPr>
+            <m:ctrlPr>
+              <w:rPr>
+                <w:rFonts w:ascii="Cambria Math" w:hAnsi="Cambria Math"/>
+              </w:rPr>
+            </m:ctrlPr>
+          </m:sSubPr>
+          <m:e>
+            <m:r>
+              <w:rPr>
+                <w:rFonts w:ascii="Cambria Math"/>
+              </w:rPr>
+              <m:t>k</m:t>
+            </m:r>
+          </m:e>
+          <m:sub>
+            <m:r>
+              <w:rPr>
+                <w:rFonts w:ascii="Cambria Math"/>
+              </w:rPr>
+              <m:t>i</m:t>
+            </m:r>
+          </m:sub>
+        </m:sSub>
+      </m:oMath>
+      <w:r>
+        <w:rPr>
+          <w:rFonts w:hint="eastAsia"/>
+          <w:lang w:eastAsia="zh-CN"/>
+        </w:rPr>
+        <w:t xml:space="preserve"> for </w:t>
+      </w:r>
+      <m:oMath>
+        <m:r>
+          <m:rPr>
+            <m:sty m:val="p"/>
+          </m:rPr>
+          <w:rPr>
+            <w:rFonts w:ascii="Cambria Math" w:hAnsi="Cambria Math"/>
+            <w:lang w:eastAsia="zh-CN"/>
+          </w:rPr>
+          <m:t>i=0,…,15</m:t>
+        </m:r>
+      </m:oMath>
+      <w:r>
+        <w:rPr>
+          <w:rFonts w:hint="eastAsia"/>
+          <w:lang w:eastAsia="zh-CN"/>
+        </w:rPr>
+        <w:t xml:space="preserve">. </w:t>
+      </w:r>
+      <w:r>
+        <w:rPr>
+          <w:lang w:eastAsia="zh-CN"/>
+        </w:rPr>
+        <w:t xml:space="preserve">Then, the first 9 rounds are computed by calculating the intermediate state as follows, for round </w:t>
+      </w:r>
+      <m:oMath>
+        <m:r>
+          <m:rPr>
+            <m:sty m:val="p"/>
+          </m:rPr>
+          <w:rPr>
+            <w:rFonts w:ascii="Cambria Math" w:hAnsi="Cambria Math"/>
+            <w:lang w:eastAsia="zh-CN"/>
+          </w:rPr>
+          <m:t>r=0, …,8</m:t>
+        </m:r>
+      </m:oMath>
+      <w:r>
+        <w:rPr>
+          <w:rFonts w:hint="eastAsia"/>
+          <w:lang w:eastAsia="zh-CN"/>
+        </w:rPr>
+        <w:t>:</w:t>
+      </w:r>
+      <w:r>
+        <w:rPr>
+          <w:lang w:eastAsia="zh-CN"/>
+        </w:rPr>
+        <w:t xml:space="preserve"> </w:t>
+      </w:r>
+      <m:oMath>
+        <m:r>
+          <m:rPr>
+            <m:sty m:val="p"/>
+          </m:rPr>
+          <w:rPr>
+            <w:rFonts w:ascii="Cambria Math" w:hAnsi="Cambria Math"/>
+            <w:lang w:eastAsia="zh-CN"/>
+          </w:rPr>
+          <m:t>(</m:t>
+        </m:r>
+        <m:sSubSup>
+          <m:sSubSupPr>
+            <m:ctrlPr>
+              <w:rPr>
+                <w:rFonts w:ascii="Cambria Math" w:hAnsi="Cambria Math"/>
+                <w:lang w:eastAsia="zh-CN"/>
+              </w:rPr>
+            </m:ctrlPr>
+          </m:sSubSupPr>
+          <m:e>
+            <m:r>
+              <w:rPr>
+                <w:rFonts w:ascii="Cambria Math" w:hAnsi="Cambria Math"/>
+                <w:lang w:eastAsia="zh-CN"/>
+              </w:rPr>
+              <m:t>x</m:t>
+            </m:r>
+          </m:e>
+          <m:sub>
+            <m:r>
+              <w:rPr>
+                <w:rFonts w:ascii="Cambria Math" w:hAnsi="Cambria Math"/>
+                <w:lang w:eastAsia="zh-CN"/>
+              </w:rPr>
+              <m:t>0</m:t>
+            </m:r>
+          </m:sub>
+          <m:sup>
+            <m:d>
+              <m:dPr>
+                <m:ctrlPr>
+                  <w:rPr>
+                    <w:rFonts w:ascii="Cambria Math" w:hAnsi="Cambria Math"/>
+                    <w:i/>
+                    <w:lang w:eastAsia="zh-CN"/>
+                  </w:rPr>
+                </m:ctrlPr>
+              </m:dPr>
+              <m:e>
+                <m:r>
+                  <w:rPr>
+                    <w:rFonts w:ascii="Cambria Math" w:hAnsi="Cambria Math"/>
+                    <w:lang w:eastAsia="zh-CN"/>
+                  </w:rPr>
+                  <m:t>r+1</m:t>
+                </m:r>
+              </m:e>
+            </m:d>
+          </m:sup>
+        </m:sSubSup>
+        <m:r>
+          <w:rPr>
+            <w:rFonts w:ascii="Cambria Math" w:hAnsi="Cambria Math"/>
+            <w:lang w:eastAsia="zh-CN"/>
+          </w:rPr>
+          <m:t>,</m:t>
+        </m:r>
+        <m:sSubSup>
+          <m:sSubSupPr>
+            <m:ctrlPr>
+              <w:rPr>
+                <w:rFonts w:ascii="Cambria Math" w:hAnsi="Cambria Math"/>
+                <w:lang w:eastAsia="zh-CN"/>
+              </w:rPr>
+            </m:ctrlPr>
+          </m:sSubSupPr>
+          <m:e>
+            <m:r>
+              <w:rPr>
+                <w:rFonts w:ascii="Cambria Math" w:hAnsi="Cambria Math"/>
+                <w:lang w:eastAsia="zh-CN"/>
+              </w:rPr>
+              <m:t>x</m:t>
+            </m:r>
+          </m:e>
+          <m:sub>
+            <m:r>
+              <w:rPr>
+                <w:rFonts w:ascii="Cambria Math" w:hAnsi="Cambria Math"/>
+                <w:lang w:eastAsia="zh-CN"/>
+              </w:rPr>
+              <m:t>1</m:t>
+            </m:r>
+          </m:sub>
+          <m:sup>
+            <m:d>
+              <m:dPr>
+                <m:ctrlPr>
+                  <w:rPr>
+                    <w:rFonts w:ascii="Cambria Math" w:hAnsi="Cambria Math"/>
+                    <w:i/>
+                    <w:lang w:eastAsia="zh-CN"/>
+                  </w:rPr>
+                </m:ctrlPr>
+              </m:dPr>
+              <m:e>
+                <m:r>
+                  <w:rPr>
+                    <w:rFonts w:ascii="Cambria Math" w:hAnsi="Cambria Math"/>
+                    <w:lang w:eastAsia="zh-CN"/>
+                  </w:rPr>
+                  <m:t>r+1</m:t>
+                </m:r>
+              </m:e>
+            </m:d>
+          </m:sup>
+        </m:sSubSup>
+        <m:r>
+          <m:rPr>
+            <m:sty m:val="p"/>
+          </m:rPr>
+          <w:rPr>
+            <w:rFonts w:ascii="Cambria Math" w:hAnsi="Cambria Math"/>
+            <w:lang w:eastAsia="zh-CN"/>
+          </w:rPr>
+          <m:t>,</m:t>
+        </m:r>
+        <m:sSubSup>
+          <m:sSubSupPr>
+            <m:ctrlPr>
+              <w:rPr>
+                <w:rFonts w:ascii="Cambria Math" w:hAnsi="Cambria Math"/>
+                <w:lang w:eastAsia="zh-CN"/>
+              </w:rPr>
+            </m:ctrlPr>
+          </m:sSubSupPr>
+          <m:e>
+            <m:r>
+              <w:rPr>
+                <w:rFonts w:ascii="Cambria Math" w:hAnsi="Cambria Math"/>
+                <w:lang w:eastAsia="zh-CN"/>
+              </w:rPr>
+              <m:t>x</m:t>
+            </m:r>
+          </m:e>
+          <m:sub>
+            <m:r>
+              <w:rPr>
+                <w:rFonts w:ascii="Cambria Math" w:hAnsi="Cambria Math"/>
+                <w:lang w:eastAsia="zh-CN"/>
+              </w:rPr>
+              <m:t>2</m:t>
+            </m:r>
+          </m:sub>
+          <m:sup>
+            <m:d>
+              <m:dPr>
+                <m:ctrlPr>
+                  <w:rPr>
+                    <w:rFonts w:ascii="Cambria Math" w:hAnsi="Cambria Math"/>
+                    <w:i/>
+                    <w:lang w:eastAsia="zh-CN"/>
+                  </w:rPr>
+                </m:ctrlPr>
+              </m:dPr>
+              <m:e>
+                <m:r>
+                  <w:rPr>
+                    <w:rFonts w:ascii="Cambria Math" w:hAnsi="Cambria Math"/>
+                    <w:lang w:eastAsia="zh-CN"/>
+                  </w:rPr>
+                  <m:t>r+1</m:t>
+                </m:r>
+              </m:e>
+            </m:d>
+          </m:sup>
+        </m:sSubSup>
+        <m:r>
+          <w:rPr>
+            <w:rFonts w:ascii="Cambria Math" w:hAnsi="Cambria Math"/>
+            <w:lang w:eastAsia="zh-CN"/>
+          </w:rPr>
+          <m:t>,</m:t>
+        </m:r>
+        <m:sSubSup>
+          <m:sSubSupPr>
+            <m:ctrlPr>
+              <w:rPr>
+                <w:rFonts w:ascii="Cambria Math" w:hAnsi="Cambria Math"/>
+                <w:lang w:eastAsia="zh-CN"/>
+              </w:rPr>
+            </m:ctrlPr>
+          </m:sSubSupPr>
+          <m:e>
+            <m:r>
+              <w:rPr>
+                <w:rFonts w:ascii="Cambria Math" w:hAnsi="Cambria Math"/>
+                <w:lang w:eastAsia="zh-CN"/>
+              </w:rPr>
+              <m:t>x</m:t>
+            </m:r>
+          </m:e>
+          <m:sub>
+            <m:r>
+              <w:rPr>
+                <w:rFonts w:ascii="Cambria Math" w:hAnsi="Cambria Math"/>
+                <w:lang w:eastAsia="zh-CN"/>
+              </w:rPr>
+              <m:t>3</m:t>
+            </m:r>
+          </m:sub>
+          <m:sup>
+            <m:d>
+              <m:dPr>
+                <m:ctrlPr>
+                  <w:rPr>
+                    <w:rFonts w:ascii="Cambria Math" w:hAnsi="Cambria Math"/>
+                    <w:i/>
+                    <w:lang w:eastAsia="zh-CN"/>
+                  </w:rPr>
+                </m:ctrlPr>
+              </m:dPr>
+              <m:e>
+                <m:r>
+                  <w:rPr>
+                    <w:rFonts w:ascii="Cambria Math" w:hAnsi="Cambria Math"/>
+                    <w:lang w:eastAsia="zh-CN"/>
+                  </w:rPr>
+                  <m:t>r+1</m:t>
+                </m:r>
+              </m:e>
+            </m:d>
+          </m:sup>
+        </m:sSubSup>
+        <m:r>
+          <w:rPr>
+            <w:rFonts w:ascii="Cambria Math" w:hAnsi="Cambria Math"/>
+            <w:lang w:eastAsia="zh-CN"/>
+          </w:rPr>
+          <m:t>)</m:t>
+        </m:r>
+        <m:r>
+          <m:rPr>
+            <m:sty m:val="p"/>
+          </m:rPr>
+          <w:rPr>
+            <w:rFonts w:ascii="Cambria Math" w:eastAsia="MTSYN" w:hAnsi="Cambria Math" w:cs="MTSYN" w:hint="eastAsia"/>
+            <w:sz w:val="20"/>
+          </w:rPr>
+          <m:t>←</m:t>
+        </m:r>
+        <m:sSub>
+          <m:sSubPr>
+            <m:ctrlPr>
+              <w:rPr>
+                <w:rFonts w:ascii="Cambria Math" w:hAnsi="Cambria Math"/>
+                <w:sz w:val="20"/>
+              </w:rPr>
+            </m:ctrlPr>
+          </m:sSubPr>
+          <m:e>
+            <m:r>
+              <w:rPr>
+                <w:rFonts w:ascii="Cambria Math" w:hAnsi="Cambria Math"/>
+                <w:sz w:val="20"/>
+              </w:rPr>
+              <m:t>T</m:t>
+            </m:r>
+          </m:e>
+          <m:sub>
+            <m:r>
+              <w:rPr>
+                <w:rFonts w:ascii="Cambria Math" w:hAnsi="Cambria Math"/>
+                <w:sz w:val="20"/>
+              </w:rPr>
+              <m:t>0</m:t>
+            </m:r>
+          </m:sub>
+        </m:sSub>
+        <m:r>
+          <w:rPr>
+            <w:rFonts w:ascii="Cambria Math" w:hAnsi="Cambria Math"/>
+            <w:sz w:val="20"/>
+          </w:rPr>
+          <m:t>[</m:t>
+        </m:r>
+        <m:sSubSup>
+          <m:sSubSupPr>
+            <m:ctrlPr>
+              <w:rPr>
+                <w:rFonts w:ascii="Cambria Math" w:hAnsi="Cambria Math"/>
+                <w:i/>
+                <w:sz w:val="20"/>
+              </w:rPr>
+            </m:ctrlPr>
+          </m:sSubSupPr>
+          <m:e>
+            <m:r>
+              <w:rPr>
+                <w:rFonts w:ascii="Cambria Math" w:hAnsi="Cambria Math"/>
+                <w:sz w:val="20"/>
+              </w:rPr>
+              <m:t>x</m:t>
+            </m:r>
+          </m:e>
+          <m:sub>
+            <m:r>
+              <w:rPr>
+                <w:rFonts w:ascii="Cambria Math" w:hAnsi="Cambria Math"/>
+                <w:sz w:val="20"/>
+              </w:rPr>
+              <m:t>0</m:t>
+            </m:r>
+          </m:sub>
+          <m:sup>
+            <m:d>
+              <m:dPr>
+                <m:ctrlPr>
+                  <w:rPr>
+                    <w:rFonts w:ascii="Cambria Math" w:hAnsi="Cambria Math"/>
+                    <w:i/>
+                    <w:sz w:val="20"/>
+                  </w:rPr>
+                </m:ctrlPr>
+              </m:dPr>
+              <m:e>
+                <m:r>
+                  <w:rPr>
+                    <w:rFonts w:ascii="Cambria Math" w:hAnsi="Cambria Math"/>
+                    <w:sz w:val="20"/>
+                  </w:rPr>
+                  <m:t>r</m:t>
+                </m:r>
+              </m:e>
+            </m:d>
+          </m:sup>
+        </m:sSubSup>
+        <m:r>
+          <w:rPr>
+            <w:rFonts w:ascii="Cambria Math" w:hAnsi="Cambria Math"/>
+            <w:sz w:val="20"/>
+          </w:rPr>
+          <m:t>]</m:t>
+        </m:r>
+        <m:r>
+          <m:rPr>
+            <m:sty m:val="p"/>
+          </m:rPr>
+          <w:rPr>
+            <w:rFonts w:ascii="Cambria Math" w:hAnsi="Cambria Math" w:hint="eastAsia"/>
+          </w:rPr>
+          <m:t xml:space="preserve"> </m:t>
+        </m:r>
+        <m:r>
+          <m:rPr>
+            <m:sty m:val="p"/>
+          </m:rPr>
+          <w:rPr>
+            <w:rFonts w:ascii="Cambria Math" w:hAnsi="Cambria Math" w:hint="eastAsia"/>
+          </w:rPr>
+          <m:t>⊕</m:t>
+        </m:r>
+        <m:sSub>
+          <m:sSubPr>
+            <m:ctrlPr>
+              <w:rPr>
+                <w:rFonts w:ascii="Cambria Math" w:hAnsi="Cambria Math"/>
+                <w:sz w:val="20"/>
+              </w:rPr>
+            </m:ctrlPr>
+          </m:sSubPr>
+          <m:e>
+            <m:r>
+              <w:rPr>
+                <w:rFonts w:ascii="Cambria Math" w:hAnsi="Cambria Math"/>
+                <w:sz w:val="20"/>
+              </w:rPr>
+              <m:t>T</m:t>
+            </m:r>
+          </m:e>
+          <m:sub>
+            <m:r>
+              <w:rPr>
+                <w:rFonts w:ascii="Cambria Math" w:hAnsi="Cambria Math"/>
+                <w:sz w:val="20"/>
+              </w:rPr>
+              <m:t>1</m:t>
+            </m:r>
+          </m:sub>
+        </m:sSub>
+        <m:r>
+          <w:rPr>
+            <w:rFonts w:ascii="Cambria Math" w:hAnsi="Cambria Math"/>
+            <w:sz w:val="20"/>
+          </w:rPr>
+          <m:t>[</m:t>
+        </m:r>
+        <m:sSubSup>
+          <m:sSubSupPr>
+            <m:ctrlPr>
+              <w:rPr>
+                <w:rFonts w:ascii="Cambria Math" w:hAnsi="Cambria Math"/>
+                <w:i/>
+                <w:sz w:val="20"/>
+              </w:rPr>
+            </m:ctrlPr>
+          </m:sSubSupPr>
+          <m:e>
+            <m:r>
+              <w:rPr>
+                <w:rFonts w:ascii="Cambria Math" w:hAnsi="Cambria Math"/>
+                <w:sz w:val="20"/>
+              </w:rPr>
+              <m:t>x</m:t>
+            </m:r>
+          </m:e>
+          <m:sub>
+            <m:r>
+              <w:rPr>
+                <w:rFonts w:ascii="Cambria Math" w:hAnsi="Cambria Math"/>
+                <w:sz w:val="20"/>
+              </w:rPr>
+              <m:t>5</m:t>
+            </m:r>
+          </m:sub>
+          <m:sup>
+            <m:d>
+              <m:dPr>
+                <m:ctrlPr>
+                  <w:rPr>
+                    <w:rFonts w:ascii="Cambria Math" w:hAnsi="Cambria Math"/>
+                    <w:i/>
+                    <w:sz w:val="20"/>
+                  </w:rPr>
+                </m:ctrlPr>
+              </m:dPr>
+              <m:e>
+                <m:r>
+                  <w:rPr>
+                    <w:rFonts w:ascii="Cambria Math" w:hAnsi="Cambria Math"/>
+                    <w:sz w:val="20"/>
+                  </w:rPr>
+                  <m:t>r</m:t>
+                </m:r>
+              </m:e>
+            </m:d>
+          </m:sup>
+        </m:sSubSup>
+        <m:r>
+          <w:rPr>
+            <w:rFonts w:ascii="Cambria Math" w:hAnsi="Cambria Math"/>
+            <w:sz w:val="20"/>
+          </w:rPr>
+          <m:t>]</m:t>
+        </m:r>
+        <m:r>
+          <m:rPr>
+            <m:sty m:val="p"/>
+          </m:rPr>
+          <w:rPr>
+            <w:rFonts w:ascii="Cambria Math" w:hAnsi="Cambria Math" w:hint="eastAsia"/>
+          </w:rPr>
+          <m:t xml:space="preserve"> </m:t>
+        </m:r>
+        <m:r>
+          <m:rPr>
+            <m:sty m:val="p"/>
+          </m:rPr>
+          <w:rPr>
+            <w:rFonts w:ascii="Cambria Math" w:hAnsi="Cambria Math" w:hint="eastAsia"/>
+          </w:rPr>
+          <m:t>⊕</m:t>
+        </m:r>
+        <m:sSub>
+          <m:sSubPr>
+            <m:ctrlPr>
+              <w:rPr>
+                <w:rFonts w:ascii="Cambria Math" w:hAnsi="Cambria Math"/>
+                <w:sz w:val="20"/>
+              </w:rPr>
+            </m:ctrlPr>
+          </m:sSubPr>
+          <m:e>
+            <m:r>
+              <w:rPr>
+                <w:rFonts w:ascii="Cambria Math" w:hAnsi="Cambria Math"/>
+                <w:sz w:val="20"/>
+              </w:rPr>
+              <m:t>T</m:t>
+            </m:r>
+          </m:e>
+          <m:sub>
+            <m:r>
+              <w:rPr>
+                <w:rFonts w:ascii="Cambria Math" w:hAnsi="Cambria Math"/>
+                <w:sz w:val="20"/>
+              </w:rPr>
+              <m:t>2</m:t>
+            </m:r>
+          </m:sub>
+        </m:sSub>
+        <m:r>
+          <w:rPr>
+            <w:rFonts w:ascii="Cambria Math" w:hAnsi="Cambria Math"/>
+            <w:sz w:val="20"/>
+          </w:rPr>
+          <m:t>[</m:t>
+        </m:r>
+        <m:sSubSup>
+          <m:sSubSupPr>
+            <m:ctrlPr>
+              <w:rPr>
+                <w:rFonts w:ascii="Cambria Math" w:hAnsi="Cambria Math"/>
+                <w:i/>
+                <w:sz w:val="20"/>
+              </w:rPr>
+            </m:ctrlPr>
+          </m:sSubSupPr>
+          <m:e>
+            <m:r>
+              <w:rPr>
+                <w:rFonts w:ascii="Cambria Math" w:hAnsi="Cambria Math"/>
+                <w:sz w:val="20"/>
+              </w:rPr>
+              <m:t>x</m:t>
+            </m:r>
+          </m:e>
+          <m:sub>
+            <m:r>
+              <w:rPr>
+                <w:rFonts w:ascii="Cambria Math" w:hAnsi="Cambria Math"/>
+                <w:sz w:val="20"/>
+              </w:rPr>
+              <m:t>10</m:t>
+            </m:r>
+          </m:sub>
+          <m:sup>
+            <m:d>
+              <m:dPr>
+                <m:ctrlPr>
+                  <w:rPr>
+                    <w:rFonts w:ascii="Cambria Math" w:hAnsi="Cambria Math"/>
+                    <w:i/>
+                    <w:sz w:val="20"/>
+                  </w:rPr>
+                </m:ctrlPr>
+              </m:dPr>
+              <m:e>
+                <m:r>
+                  <w:rPr>
+                    <w:rFonts w:ascii="Cambria Math" w:hAnsi="Cambria Math"/>
+                    <w:sz w:val="20"/>
+                  </w:rPr>
+                  <m:t>r</m:t>
+                </m:r>
+              </m:e>
+            </m:d>
+          </m:sup>
+        </m:sSubSup>
+        <m:r>
+          <w:rPr>
+            <w:rFonts w:ascii="Cambria Math" w:hAnsi="Cambria Math"/>
+            <w:sz w:val="20"/>
+          </w:rPr>
+          <m:t>]</m:t>
+        </m:r>
+        <m:r>
+          <m:rPr>
+            <m:sty m:val="p"/>
+          </m:rPr>
+          <w:rPr>
+            <w:rFonts w:ascii="Cambria Math" w:hAnsi="Cambria Math" w:hint="eastAsia"/>
+          </w:rPr>
+          <m:t xml:space="preserve"> </m:t>
+        </m:r>
+        <m:r>
+          <m:rPr>
+            <m:sty m:val="p"/>
+          </m:rPr>
+          <w:rPr>
+            <w:rFonts w:ascii="Cambria Math" w:hAnsi="Cambria Math" w:hint="eastAsia"/>
+          </w:rPr>
+          <m:t>⊕</m:t>
+        </m:r>
+        <m:sSub>
+          <m:sSubPr>
+            <m:ctrlPr>
+              <w:rPr>
+                <w:rFonts w:ascii="Cambria Math" w:hAnsi="Cambria Math"/>
+                <w:sz w:val="20"/>
+              </w:rPr>
+            </m:ctrlPr>
+          </m:sSubPr>
+          <m:e>
+            <m:r>
+              <w:rPr>
+                <w:rFonts w:ascii="Cambria Math" w:hAnsi="Cambria Math"/>
+                <w:sz w:val="20"/>
+              </w:rPr>
+              <m:t>T</m:t>
+            </m:r>
+          </m:e>
+          <m:sub>
+            <m:r>
+              <w:rPr>
+                <w:rFonts w:ascii="Cambria Math" w:hAnsi="Cambria Math"/>
+                <w:sz w:val="20"/>
+              </w:rPr>
+              <m:t>3</m:t>
+            </m:r>
+          </m:sub>
+        </m:sSub>
+        <m:r>
+          <w:rPr>
+            <w:rFonts w:ascii="Cambria Math" w:hAnsi="Cambria Math"/>
+            <w:sz w:val="20"/>
+          </w:rPr>
+          <m:t>[</m:t>
+        </m:r>
+        <m:sSubSup>
+          <m:sSubSupPr>
+            <m:ctrlPr>
+              <w:rPr>
+                <w:rFonts w:ascii="Cambria Math" w:hAnsi="Cambria Math"/>
+                <w:i/>
+                <w:sz w:val="20"/>
+              </w:rPr>
+            </m:ctrlPr>
+          </m:sSubSupPr>
+          <m:e>
+            <m:r>
+              <w:rPr>
+                <w:rFonts w:ascii="Cambria Math" w:hAnsi="Cambria Math"/>
+                <w:sz w:val="20"/>
+              </w:rPr>
+              <m:t>x</m:t>
+            </m:r>
+          </m:e>
+          <m:sub>
+            <m:r>
+              <w:rPr>
+                <w:rFonts w:ascii="Cambria Math" w:hAnsi="Cambria Math"/>
+                <w:sz w:val="20"/>
+              </w:rPr>
+              <m:t>15</m:t>
+            </m:r>
+          </m:sub>
+          <m:sup>
+            <m:d>
+              <m:dPr>
+                <m:ctrlPr>
+                  <w:rPr>
+                    <w:rFonts w:ascii="Cambria Math" w:hAnsi="Cambria Math"/>
+                    <w:i/>
+                    <w:sz w:val="20"/>
+                  </w:rPr>
+                </m:ctrlPr>
+              </m:dPr>
+              <m:e>
+                <m:r>
+                  <w:rPr>
+                    <w:rFonts w:ascii="Cambria Math" w:hAnsi="Cambria Math"/>
+                    <w:sz w:val="20"/>
+                  </w:rPr>
+                  <m:t>r</m:t>
+                </m:r>
+              </m:e>
+            </m:d>
+          </m:sup>
+        </m:sSubSup>
+        <m:r>
+          <w:rPr>
+            <w:rFonts w:ascii="Cambria Math" w:hAnsi="Cambria Math"/>
+            <w:sz w:val="20"/>
+          </w:rPr>
+          <m:t>]</m:t>
+        </m:r>
+        <m:r>
+          <m:rPr>
+            <m:sty m:val="p"/>
+          </m:rPr>
+          <w:rPr>
+            <w:rFonts w:ascii="Cambria Math" w:hAnsi="Cambria Math" w:hint="eastAsia"/>
+          </w:rPr>
+          <m:t xml:space="preserve"> </m:t>
+        </m:r>
+        <m:r>
+          <m:rPr>
+            <m:sty m:val="p"/>
+          </m:rPr>
+          <w:rPr>
+            <w:rFonts w:ascii="Cambria Math" w:hAnsi="Cambria Math" w:hint="eastAsia"/>
+          </w:rPr>
+          <m:t>⊕</m:t>
+        </m:r>
+        <m:sSubSup>
+          <m:sSubSupPr>
+            <m:ctrlPr>
+              <w:rPr>
+                <w:rFonts w:ascii="Cambria Math" w:hAnsi="Cambria Math"/>
+              </w:rPr>
+            </m:ctrlPr>
+          </m:sSubSupPr>
+          <m:e>
+            <m:r>
+              <w:rPr>
+                <w:rFonts w:ascii="Cambria Math" w:hAnsi="Cambria Math"/>
+              </w:rPr>
+              <m:t>K</m:t>
+            </m:r>
+          </m:e>
+          <m:sub>
+            <m:r>
+              <w:rPr>
+                <w:rFonts w:ascii="Cambria Math" w:hAnsi="Cambria Math"/>
+              </w:rPr>
+              <m:t>0</m:t>
+            </m:r>
+          </m:sub>
+          <m:sup>
+            <m:r>
+              <w:rPr>
+                <w:rFonts w:ascii="Cambria Math" w:hAnsi="Cambria Math"/>
+              </w:rPr>
+              <m:t>(r+1)</m:t>
+            </m:r>
+          </m:sup>
+        </m:sSubSup>
+      </m:oMath>
+      <w:r>
+        <w:rPr>
+          <w:rFonts w:hint="eastAsia"/>
+          <w:lang w:eastAsia="zh-CN"/>
+        </w:rPr>
+        <w:t xml:space="preserve"> </w:t>
+      </w:r>
+      <m:oMath>
+        <m:r>
+          <m:rPr>
+            <m:sty m:val="p"/>
+          </m:rPr>
+          <w:rPr>
+            <w:rFonts w:ascii="Cambria Math" w:hAnsi="Cambria Math"/>
+            <w:lang w:eastAsia="zh-CN"/>
+          </w:rPr>
+          <w:lastRenderedPageBreak/>
+          <m:t>(</m:t>
+        </m:r>
+        <m:sSubSup>
+          <m:sSubSupPr>
+            <m:ctrlPr>
+              <w:rPr>
+                <w:rFonts w:ascii="Cambria Math" w:hAnsi="Cambria Math"/>
+                <w:lang w:eastAsia="zh-CN"/>
+              </w:rPr>
+            </m:ctrlPr>
+          </m:sSubSupPr>
+          <m:e>
+            <m:r>
+              <w:rPr>
+                <w:rFonts w:ascii="Cambria Math" w:hAnsi="Cambria Math"/>
+                <w:lang w:eastAsia="zh-CN"/>
+              </w:rPr>
+              <m:t>x</m:t>
+            </m:r>
+          </m:e>
+          <m:sub>
+            <m:r>
+              <w:rPr>
+                <w:rFonts w:ascii="Cambria Math" w:hAnsi="Cambria Math"/>
+                <w:lang w:eastAsia="zh-CN"/>
+              </w:rPr>
+              <m:t>4</m:t>
+            </m:r>
+          </m:sub>
+          <m:sup>
+            <m:d>
+              <m:dPr>
+                <m:ctrlPr>
+                  <w:rPr>
+                    <w:rFonts w:ascii="Cambria Math" w:hAnsi="Cambria Math"/>
+                    <w:i/>
+                    <w:lang w:eastAsia="zh-CN"/>
+                  </w:rPr>
+                </m:ctrlPr>
+              </m:dPr>
+              <m:e>
+                <m:r>
+                  <w:rPr>
+                    <w:rFonts w:ascii="Cambria Math" w:hAnsi="Cambria Math"/>
+                    <w:lang w:eastAsia="zh-CN"/>
+                  </w:rPr>
+                  <m:t>r+1</m:t>
+                </m:r>
+              </m:e>
+            </m:d>
+          </m:sup>
+        </m:sSubSup>
+        <m:r>
+          <w:rPr>
+            <w:rFonts w:ascii="Cambria Math" w:hAnsi="Cambria Math"/>
+            <w:lang w:eastAsia="zh-CN"/>
+          </w:rPr>
+          <m:t>,</m:t>
+        </m:r>
+        <m:sSubSup>
+          <m:sSubSupPr>
+            <m:ctrlPr>
+              <w:rPr>
+                <w:rFonts w:ascii="Cambria Math" w:hAnsi="Cambria Math"/>
+                <w:lang w:eastAsia="zh-CN"/>
+              </w:rPr>
+            </m:ctrlPr>
+          </m:sSubSupPr>
+          <m:e>
+            <m:r>
+              <w:rPr>
+                <w:rFonts w:ascii="Cambria Math" w:hAnsi="Cambria Math"/>
+                <w:lang w:eastAsia="zh-CN"/>
+              </w:rPr>
+              <m:t>x</m:t>
+            </m:r>
+          </m:e>
+          <m:sub>
+            <m:r>
+              <w:rPr>
+                <w:rFonts w:ascii="Cambria Math" w:hAnsi="Cambria Math"/>
+                <w:lang w:eastAsia="zh-CN"/>
+              </w:rPr>
+              <m:t>5</m:t>
+            </m:r>
+          </m:sub>
+          <m:sup>
+            <m:d>
+              <m:dPr>
+                <m:ctrlPr>
+                  <w:rPr>
+                    <w:rFonts w:ascii="Cambria Math" w:hAnsi="Cambria Math"/>
+                    <w:i/>
+                    <w:lang w:eastAsia="zh-CN"/>
+                  </w:rPr>
+                </m:ctrlPr>
+              </m:dPr>
+              <m:e>
+                <m:r>
+                  <w:rPr>
+                    <w:rFonts w:ascii="Cambria Math" w:hAnsi="Cambria Math"/>
+                    <w:lang w:eastAsia="zh-CN"/>
+                  </w:rPr>
+                  <m:t>r+1</m:t>
+                </m:r>
+              </m:e>
+            </m:d>
+          </m:sup>
+        </m:sSubSup>
+        <m:r>
+          <m:rPr>
+            <m:sty m:val="p"/>
+          </m:rPr>
+          <w:rPr>
+            <w:rFonts w:ascii="Cambria Math" w:hAnsi="Cambria Math"/>
+            <w:lang w:eastAsia="zh-CN"/>
+          </w:rPr>
+          <m:t>,</m:t>
+        </m:r>
+        <m:sSubSup>
+          <m:sSubSupPr>
+            <m:ctrlPr>
+              <w:rPr>
+                <w:rFonts w:ascii="Cambria Math" w:hAnsi="Cambria Math"/>
+                <w:lang w:eastAsia="zh-CN"/>
+              </w:rPr>
+            </m:ctrlPr>
+          </m:sSubSupPr>
+          <m:e>
+            <m:r>
+              <w:rPr>
+                <w:rFonts w:ascii="Cambria Math" w:hAnsi="Cambria Math"/>
+                <w:lang w:eastAsia="zh-CN"/>
+              </w:rPr>
+              <m:t>x</m:t>
+            </m:r>
+          </m:e>
+          <m:sub>
+            <m:r>
+              <w:rPr>
+                <w:rFonts w:ascii="Cambria Math" w:hAnsi="Cambria Math"/>
+                <w:lang w:eastAsia="zh-CN"/>
+              </w:rPr>
+              <m:t>6</m:t>
+            </m:r>
+          </m:sub>
+          <m:sup>
+            <m:d>
+              <m:dPr>
+                <m:ctrlPr>
+                  <w:rPr>
+                    <w:rFonts w:ascii="Cambria Math" w:hAnsi="Cambria Math"/>
+                    <w:i/>
+                    <w:lang w:eastAsia="zh-CN"/>
+                  </w:rPr>
+                </m:ctrlPr>
+              </m:dPr>
+              <m:e>
+                <m:r>
+                  <w:rPr>
+                    <w:rFonts w:ascii="Cambria Math" w:hAnsi="Cambria Math"/>
+                    <w:lang w:eastAsia="zh-CN"/>
+                  </w:rPr>
+                  <m:t>r+1</m:t>
+                </m:r>
+              </m:e>
+            </m:d>
+          </m:sup>
+        </m:sSubSup>
+        <m:r>
+          <w:rPr>
+            <w:rFonts w:ascii="Cambria Math" w:hAnsi="Cambria Math"/>
+            <w:lang w:eastAsia="zh-CN"/>
+          </w:rPr>
+          <m:t>,</m:t>
+        </m:r>
+        <m:sSubSup>
+          <m:sSubSupPr>
+            <m:ctrlPr>
+              <w:rPr>
+                <w:rFonts w:ascii="Cambria Math" w:hAnsi="Cambria Math"/>
+                <w:lang w:eastAsia="zh-CN"/>
+              </w:rPr>
+            </m:ctrlPr>
+          </m:sSubSupPr>
+          <m:e>
+            <m:r>
+              <w:rPr>
+                <w:rFonts w:ascii="Cambria Math" w:hAnsi="Cambria Math"/>
+                <w:lang w:eastAsia="zh-CN"/>
+              </w:rPr>
+              <m:t>x</m:t>
+            </m:r>
+          </m:e>
+          <m:sub>
+            <m:r>
+              <w:rPr>
+                <w:rFonts w:ascii="Cambria Math" w:hAnsi="Cambria Math"/>
+                <w:lang w:eastAsia="zh-CN"/>
+              </w:rPr>
+              <m:t>7</m:t>
+            </m:r>
+          </m:sub>
+          <m:sup>
+            <m:d>
+              <m:dPr>
+                <m:ctrlPr>
+                  <w:rPr>
+                    <w:rFonts w:ascii="Cambria Math" w:hAnsi="Cambria Math"/>
+                    <w:i/>
+                    <w:lang w:eastAsia="zh-CN"/>
+                  </w:rPr>
+                </m:ctrlPr>
+              </m:dPr>
+              <m:e>
+                <m:r>
+                  <w:rPr>
+                    <w:rFonts w:ascii="Cambria Math" w:hAnsi="Cambria Math"/>
+                    <w:lang w:eastAsia="zh-CN"/>
+                  </w:rPr>
+                  <m:t>r+1</m:t>
+                </m:r>
+              </m:e>
+            </m:d>
+          </m:sup>
+        </m:sSubSup>
+        <m:r>
+          <w:rPr>
+            <w:rFonts w:ascii="Cambria Math" w:hAnsi="Cambria Math"/>
+            <w:lang w:eastAsia="zh-CN"/>
+          </w:rPr>
+          <m:t>)</m:t>
+        </m:r>
+        <m:r>
+          <m:rPr>
+            <m:sty m:val="p"/>
+          </m:rPr>
+          <w:rPr>
+            <w:rFonts w:ascii="Cambria Math" w:eastAsia="MTSYN" w:hAnsi="Cambria Math" w:cs="MTSYN" w:hint="eastAsia"/>
+            <w:sz w:val="20"/>
+          </w:rPr>
+          <m:t>←</m:t>
+        </m:r>
+        <m:sSub>
+          <m:sSubPr>
+            <m:ctrlPr>
+              <w:rPr>
+                <w:rFonts w:ascii="Cambria Math" w:hAnsi="Cambria Math"/>
+                <w:sz w:val="20"/>
+              </w:rPr>
+            </m:ctrlPr>
+          </m:sSubPr>
+          <m:e>
+            <m:r>
+              <w:rPr>
+                <w:rFonts w:ascii="Cambria Math" w:hAnsi="Cambria Math"/>
+                <w:sz w:val="20"/>
+              </w:rPr>
+              <m:t>T</m:t>
+            </m:r>
+          </m:e>
+          <m:sub>
+            <m:r>
+              <w:rPr>
+                <w:rFonts w:ascii="Cambria Math" w:hAnsi="Cambria Math"/>
+                <w:sz w:val="20"/>
+              </w:rPr>
+              <m:t>0</m:t>
+            </m:r>
+          </m:sub>
+        </m:sSub>
+        <m:r>
+          <w:rPr>
+            <w:rFonts w:ascii="Cambria Math" w:hAnsi="Cambria Math"/>
+            <w:sz w:val="20"/>
+          </w:rPr>
+          <m:t>[</m:t>
+        </m:r>
+        <m:sSubSup>
+          <m:sSubSupPr>
+            <m:ctrlPr>
+              <w:rPr>
+                <w:rFonts w:ascii="Cambria Math" w:hAnsi="Cambria Math"/>
+                <w:i/>
+                <w:sz w:val="20"/>
+              </w:rPr>
+            </m:ctrlPr>
+          </m:sSubSupPr>
+          <m:e>
+            <m:r>
+              <w:rPr>
+                <w:rFonts w:ascii="Cambria Math" w:hAnsi="Cambria Math"/>
+                <w:sz w:val="20"/>
+              </w:rPr>
+              <m:t>x</m:t>
+            </m:r>
+          </m:e>
+          <m:sub>
+            <m:r>
+              <w:rPr>
+                <w:rFonts w:ascii="Cambria Math" w:hAnsi="Cambria Math"/>
+                <w:sz w:val="20"/>
+              </w:rPr>
+              <m:t>4</m:t>
+            </m:r>
+          </m:sub>
+          <m:sup>
+            <m:d>
+              <m:dPr>
+                <m:ctrlPr>
+                  <w:rPr>
+                    <w:rFonts w:ascii="Cambria Math" w:hAnsi="Cambria Math"/>
+                    <w:i/>
+                    <w:sz w:val="20"/>
+                  </w:rPr>
+                </m:ctrlPr>
+              </m:dPr>
+              <m:e>
+                <m:r>
+                  <w:rPr>
+                    <w:rFonts w:ascii="Cambria Math" w:hAnsi="Cambria Math"/>
+                    <w:sz w:val="20"/>
+                  </w:rPr>
+                  <m:t>r</m:t>
+                </m:r>
+              </m:e>
+            </m:d>
+          </m:sup>
+        </m:sSubSup>
+        <m:r>
+          <w:rPr>
+            <w:rFonts w:ascii="Cambria Math" w:hAnsi="Cambria Math"/>
+            <w:sz w:val="20"/>
+          </w:rPr>
+          <m:t>]</m:t>
+        </m:r>
+        <m:r>
+          <m:rPr>
+            <m:sty m:val="p"/>
+          </m:rPr>
+          <w:rPr>
+            <w:rFonts w:ascii="Cambria Math" w:hAnsi="Cambria Math" w:hint="eastAsia"/>
+          </w:rPr>
+          <m:t xml:space="preserve"> </m:t>
+        </m:r>
+        <m:r>
+          <m:rPr>
+            <m:sty m:val="p"/>
+          </m:rPr>
+          <w:rPr>
+            <w:rFonts w:ascii="Cambria Math" w:hAnsi="Cambria Math" w:hint="eastAsia"/>
+          </w:rPr>
+          <m:t>⊕</m:t>
+        </m:r>
+        <m:sSub>
+          <m:sSubPr>
+            <m:ctrlPr>
+              <w:rPr>
+                <w:rFonts w:ascii="Cambria Math" w:hAnsi="Cambria Math"/>
+                <w:sz w:val="20"/>
+              </w:rPr>
+            </m:ctrlPr>
+          </m:sSubPr>
+          <m:e>
+            <m:r>
+              <w:rPr>
+                <w:rFonts w:ascii="Cambria Math" w:hAnsi="Cambria Math"/>
+                <w:sz w:val="20"/>
+              </w:rPr>
+              <m:t>T</m:t>
+            </m:r>
+          </m:e>
+          <m:sub>
+            <m:r>
+              <w:rPr>
+                <w:rFonts w:ascii="Cambria Math" w:hAnsi="Cambria Math"/>
+                <w:sz w:val="20"/>
+              </w:rPr>
+              <m:t>1</m:t>
+            </m:r>
+          </m:sub>
+        </m:sSub>
+        <m:r>
+          <w:rPr>
+            <w:rFonts w:ascii="Cambria Math" w:hAnsi="Cambria Math"/>
+            <w:sz w:val="20"/>
+          </w:rPr>
+          <m:t>[</m:t>
+        </m:r>
+        <m:sSubSup>
+          <m:sSubSupPr>
+            <m:ctrlPr>
+              <w:rPr>
+                <w:rFonts w:ascii="Cambria Math" w:hAnsi="Cambria Math"/>
+                <w:i/>
+                <w:sz w:val="20"/>
+              </w:rPr>
+            </m:ctrlPr>
+          </m:sSubSupPr>
+          <m:e>
+            <m:r>
+              <w:rPr>
+                <w:rFonts w:ascii="Cambria Math" w:hAnsi="Cambria Math"/>
+                <w:sz w:val="20"/>
+              </w:rPr>
+              <m:t>x</m:t>
+            </m:r>
+          </m:e>
+          <m:sub>
+            <m:r>
+              <w:rPr>
+                <w:rFonts w:ascii="Cambria Math" w:hAnsi="Cambria Math"/>
+                <w:sz w:val="20"/>
+              </w:rPr>
+              <m:t>5</m:t>
+            </m:r>
+          </m:sub>
+          <m:sup>
+            <m:d>
+              <m:dPr>
+                <m:ctrlPr>
+                  <w:rPr>
+                    <w:rFonts w:ascii="Cambria Math" w:hAnsi="Cambria Math"/>
+                    <w:i/>
+                    <w:sz w:val="20"/>
+                  </w:rPr>
+                </m:ctrlPr>
+              </m:dPr>
+              <m:e>
+                <m:r>
+                  <w:rPr>
+                    <w:rFonts w:ascii="Cambria Math" w:hAnsi="Cambria Math"/>
+                    <w:sz w:val="20"/>
+                  </w:rPr>
+                  <m:t>r</m:t>
+                </m:r>
+              </m:e>
+            </m:d>
+          </m:sup>
+        </m:sSubSup>
+        <m:r>
+          <w:rPr>
+            <w:rFonts w:ascii="Cambria Math" w:hAnsi="Cambria Math"/>
+            <w:sz w:val="20"/>
+          </w:rPr>
+          <m:t>]</m:t>
+        </m:r>
+        <m:r>
+          <m:rPr>
+            <m:sty m:val="p"/>
+          </m:rPr>
+          <w:rPr>
+            <w:rFonts w:ascii="Cambria Math" w:hAnsi="Cambria Math" w:hint="eastAsia"/>
+          </w:rPr>
+          <m:t xml:space="preserve"> </m:t>
+        </m:r>
+        <m:r>
+          <m:rPr>
+            <m:sty m:val="p"/>
+          </m:rPr>
+          <w:rPr>
+            <w:rFonts w:ascii="Cambria Math" w:hAnsi="Cambria Math" w:hint="eastAsia"/>
+          </w:rPr>
+          <m:t>⊕</m:t>
+        </m:r>
+        <m:sSub>
+          <m:sSubPr>
+            <m:ctrlPr>
+              <w:rPr>
+                <w:rFonts w:ascii="Cambria Math" w:hAnsi="Cambria Math"/>
+                <w:sz w:val="20"/>
+              </w:rPr>
+            </m:ctrlPr>
+          </m:sSubPr>
+          <m:e>
+            <m:r>
+              <w:rPr>
+                <w:rFonts w:ascii="Cambria Math" w:hAnsi="Cambria Math"/>
+                <w:sz w:val="20"/>
+              </w:rPr>
+              <m:t>T</m:t>
+            </m:r>
+          </m:e>
+          <m:sub>
+            <m:r>
+              <w:rPr>
+                <w:rFonts w:ascii="Cambria Math" w:hAnsi="Cambria Math"/>
+                <w:sz w:val="20"/>
+              </w:rPr>
+              <m:t>2</m:t>
+            </m:r>
+          </m:sub>
+        </m:sSub>
+        <m:r>
+          <w:rPr>
+            <w:rFonts w:ascii="Cambria Math" w:hAnsi="Cambria Math"/>
+            <w:sz w:val="20"/>
+          </w:rPr>
+          <m:t>[</m:t>
+        </m:r>
+        <m:sSubSup>
+          <m:sSubSupPr>
+            <m:ctrlPr>
+              <w:rPr>
+                <w:rFonts w:ascii="Cambria Math" w:hAnsi="Cambria Math"/>
+                <w:i/>
+                <w:sz w:val="20"/>
+              </w:rPr>
+            </m:ctrlPr>
+          </m:sSubSupPr>
+          <m:e>
+            <m:r>
+              <w:rPr>
+                <w:rFonts w:ascii="Cambria Math" w:hAnsi="Cambria Math"/>
+                <w:sz w:val="20"/>
+              </w:rPr>
+              <m:t>x</m:t>
+            </m:r>
+          </m:e>
+          <m:sub>
+            <m:r>
+              <w:rPr>
+                <w:rFonts w:ascii="Cambria Math" w:hAnsi="Cambria Math"/>
+                <w:sz w:val="20"/>
+              </w:rPr>
+              <m:t>14</m:t>
+            </m:r>
+          </m:sub>
+          <m:sup>
+            <m:d>
+              <m:dPr>
+                <m:ctrlPr>
+                  <w:rPr>
+                    <w:rFonts w:ascii="Cambria Math" w:hAnsi="Cambria Math"/>
+                    <w:i/>
+                    <w:sz w:val="20"/>
+                  </w:rPr>
+                </m:ctrlPr>
+              </m:dPr>
+              <m:e>
+                <m:r>
+                  <w:rPr>
+                    <w:rFonts w:ascii="Cambria Math" w:hAnsi="Cambria Math"/>
+                    <w:sz w:val="20"/>
+                  </w:rPr>
+                  <m:t>r</m:t>
+                </m:r>
+              </m:e>
+            </m:d>
+          </m:sup>
+        </m:sSubSup>
+        <m:r>
+          <w:rPr>
+            <w:rFonts w:ascii="Cambria Math" w:hAnsi="Cambria Math"/>
+            <w:sz w:val="20"/>
+          </w:rPr>
+          <m:t>]</m:t>
+        </m:r>
+        <m:r>
+          <m:rPr>
+            <m:sty m:val="p"/>
+          </m:rPr>
+          <w:rPr>
+            <w:rFonts w:ascii="Cambria Math" w:hAnsi="Cambria Math" w:hint="eastAsia"/>
+          </w:rPr>
+          <m:t xml:space="preserve"> </m:t>
+        </m:r>
+        <m:r>
+          <m:rPr>
+            <m:sty m:val="p"/>
+          </m:rPr>
+          <w:rPr>
+            <w:rFonts w:ascii="Cambria Math" w:hAnsi="Cambria Math" w:hint="eastAsia"/>
+          </w:rPr>
+          <m:t>⊕</m:t>
+        </m:r>
+        <m:sSub>
+          <m:sSubPr>
+            <m:ctrlPr>
+              <w:rPr>
+                <w:rFonts w:ascii="Cambria Math" w:hAnsi="Cambria Math"/>
+                <w:sz w:val="20"/>
+              </w:rPr>
+            </m:ctrlPr>
+          </m:sSubPr>
+          <m:e>
+            <m:r>
+              <w:rPr>
+                <w:rFonts w:ascii="Cambria Math" w:hAnsi="Cambria Math"/>
+                <w:sz w:val="20"/>
+              </w:rPr>
+              <m:t>T</m:t>
+            </m:r>
+          </m:e>
+          <m:sub>
+            <m:r>
+              <w:rPr>
+                <w:rFonts w:ascii="Cambria Math" w:hAnsi="Cambria Math"/>
+                <w:sz w:val="20"/>
+              </w:rPr>
+              <m:t>3</m:t>
+            </m:r>
+          </m:sub>
+        </m:sSub>
+        <m:r>
+          <w:rPr>
+            <w:rFonts w:ascii="Cambria Math" w:hAnsi="Cambria Math"/>
+            <w:sz w:val="20"/>
+          </w:rPr>
+          <m:t>[</m:t>
+        </m:r>
+        <m:sSubSup>
+          <m:sSubSupPr>
+            <m:ctrlPr>
+              <w:rPr>
+                <w:rFonts w:ascii="Cambria Math" w:hAnsi="Cambria Math"/>
+                <w:i/>
+                <w:sz w:val="20"/>
+              </w:rPr>
+            </m:ctrlPr>
+          </m:sSubSupPr>
+          <m:e>
+            <m:r>
+              <w:rPr>
+                <w:rFonts w:ascii="Cambria Math" w:hAnsi="Cambria Math"/>
+                <w:sz w:val="20"/>
+              </w:rPr>
+              <m:t>x</m:t>
+            </m:r>
+          </m:e>
+          <m:sub>
+            <m:r>
+              <w:rPr>
+                <w:rFonts w:ascii="Cambria Math" w:hAnsi="Cambria Math"/>
+                <w:sz w:val="20"/>
+              </w:rPr>
+              <m:t>3</m:t>
+            </m:r>
+          </m:sub>
+          <m:sup>
+            <m:d>
+              <m:dPr>
+                <m:ctrlPr>
+                  <w:rPr>
+                    <w:rFonts w:ascii="Cambria Math" w:hAnsi="Cambria Math"/>
+                    <w:i/>
+                    <w:sz w:val="20"/>
+                  </w:rPr>
+                </m:ctrlPr>
+              </m:dPr>
+              <m:e>
+                <m:r>
+                  <w:rPr>
+                    <w:rFonts w:ascii="Cambria Math" w:hAnsi="Cambria Math"/>
+                    <w:sz w:val="20"/>
+                  </w:rPr>
+                  <m:t>r</m:t>
+                </m:r>
+              </m:e>
+            </m:d>
+          </m:sup>
+        </m:sSubSup>
+        <m:r>
+          <w:rPr>
+            <w:rFonts w:ascii="Cambria Math" w:hAnsi="Cambria Math"/>
+            <w:sz w:val="20"/>
+          </w:rPr>
+          <m:t>]</m:t>
+        </m:r>
+        <m:r>
+          <m:rPr>
+            <m:sty m:val="p"/>
+          </m:rPr>
+          <w:rPr>
+            <w:rFonts w:ascii="Cambria Math" w:hAnsi="Cambria Math" w:hint="eastAsia"/>
+          </w:rPr>
+          <m:t xml:space="preserve"> </m:t>
+        </m:r>
+        <m:r>
+          <m:rPr>
+            <m:sty m:val="p"/>
+          </m:rPr>
+          <w:rPr>
+            <w:rFonts w:ascii="Cambria Math" w:hAnsi="Cambria Math" w:hint="eastAsia"/>
+          </w:rPr>
+          <m:t>⊕</m:t>
+        </m:r>
+        <m:sSubSup>
+          <m:sSubSupPr>
+            <m:ctrlPr>
+              <w:rPr>
+                <w:rFonts w:ascii="Cambria Math" w:hAnsi="Cambria Math"/>
+              </w:rPr>
+            </m:ctrlPr>
+          </m:sSubSupPr>
+          <m:e>
+            <m:r>
+              <w:rPr>
+                <w:rFonts w:ascii="Cambria Math" w:hAnsi="Cambria Math"/>
+              </w:rPr>
+              <m:t>K</m:t>
+            </m:r>
+          </m:e>
+          <m:sub>
+            <m:r>
+              <w:rPr>
+                <w:rFonts w:ascii="Cambria Math" w:hAnsi="Cambria Math"/>
+              </w:rPr>
+              <m:t>1</m:t>
+            </m:r>
+          </m:sub>
+          <m:sup>
+            <m:r>
+              <w:rPr>
+                <w:rFonts w:ascii="Cambria Math" w:hAnsi="Cambria Math"/>
+              </w:rPr>
+              <m:t>(r+1)</m:t>
+            </m:r>
+          </m:sup>
+        </m:sSubSup>
+      </m:oMath>
+      <w:r>
+        <w:rPr>
+          <w:rFonts w:hint="eastAsia"/>
+          <w:lang w:eastAsia="zh-CN"/>
+        </w:rPr>
+        <w:t xml:space="preserve"> </w:t>
+      </w:r>
+      <m:oMath>
+        <m:r>
+          <m:rPr>
+            <m:sty m:val="p"/>
+          </m:rPr>
+          <w:rPr>
+            <w:rFonts w:ascii="Cambria Math" w:hAnsi="Cambria Math"/>
+            <w:lang w:eastAsia="zh-CN"/>
+          </w:rPr>
+          <m:t>(</m:t>
+        </m:r>
+        <m:sSubSup>
+          <m:sSubSupPr>
+            <m:ctrlPr>
+              <w:rPr>
+                <w:rFonts w:ascii="Cambria Math" w:hAnsi="Cambria Math"/>
+                <w:lang w:eastAsia="zh-CN"/>
+              </w:rPr>
+            </m:ctrlPr>
+          </m:sSubSupPr>
+          <m:e>
+            <m:r>
+              <w:rPr>
+                <w:rFonts w:ascii="Cambria Math" w:hAnsi="Cambria Math"/>
+                <w:lang w:eastAsia="zh-CN"/>
+              </w:rPr>
+              <m:t>x</m:t>
+            </m:r>
+          </m:e>
+          <m:sub>
+            <m:r>
+              <w:rPr>
+                <w:rFonts w:ascii="Cambria Math" w:hAnsi="Cambria Math"/>
+                <w:lang w:eastAsia="zh-CN"/>
+              </w:rPr>
+              <m:t>8</m:t>
+            </m:r>
+          </m:sub>
+          <m:sup>
+            <m:d>
+              <m:dPr>
+                <m:ctrlPr>
+                  <w:rPr>
+                    <w:rFonts w:ascii="Cambria Math" w:hAnsi="Cambria Math"/>
+                    <w:i/>
+                    <w:lang w:eastAsia="zh-CN"/>
+                  </w:rPr>
+                </m:ctrlPr>
+              </m:dPr>
+              <m:e>
+                <m:r>
+                  <w:rPr>
+                    <w:rFonts w:ascii="Cambria Math" w:hAnsi="Cambria Math"/>
+                    <w:lang w:eastAsia="zh-CN"/>
+                  </w:rPr>
+                  <m:t>r+1</m:t>
+                </m:r>
+              </m:e>
+            </m:d>
+          </m:sup>
+        </m:sSubSup>
+        <m:r>
+          <w:rPr>
+            <w:rFonts w:ascii="Cambria Math" w:hAnsi="Cambria Math"/>
+            <w:lang w:eastAsia="zh-CN"/>
+          </w:rPr>
+          <m:t>,</m:t>
+        </m:r>
+        <m:sSubSup>
+          <m:sSubSupPr>
+            <m:ctrlPr>
+              <w:rPr>
+                <w:rFonts w:ascii="Cambria Math" w:hAnsi="Cambria Math"/>
+                <w:lang w:eastAsia="zh-CN"/>
+              </w:rPr>
+            </m:ctrlPr>
+          </m:sSubSupPr>
+          <m:e>
+            <m:r>
+              <w:rPr>
+                <w:rFonts w:ascii="Cambria Math" w:hAnsi="Cambria Math"/>
+                <w:lang w:eastAsia="zh-CN"/>
+              </w:rPr>
+              <m:t>x</m:t>
+            </m:r>
+          </m:e>
+          <m:sub>
+            <m:r>
+              <w:rPr>
+                <w:rFonts w:ascii="Cambria Math" w:hAnsi="Cambria Math"/>
+                <w:lang w:eastAsia="zh-CN"/>
+              </w:rPr>
+              <m:t>9</m:t>
+            </m:r>
+          </m:sub>
+          <m:sup>
+            <m:d>
+              <m:dPr>
+                <m:ctrlPr>
+                  <w:rPr>
+                    <w:rFonts w:ascii="Cambria Math" w:hAnsi="Cambria Math"/>
+                    <w:i/>
+                    <w:lang w:eastAsia="zh-CN"/>
+                  </w:rPr>
+                </m:ctrlPr>
+              </m:dPr>
+              <m:e>
+                <m:r>
+                  <w:rPr>
+                    <w:rFonts w:ascii="Cambria Math" w:hAnsi="Cambria Math"/>
+                    <w:lang w:eastAsia="zh-CN"/>
+                  </w:rPr>
+                  <m:t>r+1</m:t>
+                </m:r>
+              </m:e>
+            </m:d>
+          </m:sup>
+        </m:sSubSup>
+        <m:r>
+          <m:rPr>
+            <m:sty m:val="p"/>
+          </m:rPr>
+          <w:rPr>
+            <w:rFonts w:ascii="Cambria Math" w:hAnsi="Cambria Math"/>
+            <w:lang w:eastAsia="zh-CN"/>
+          </w:rPr>
+          <m:t>,</m:t>
+        </m:r>
+        <m:sSubSup>
+          <m:sSubSupPr>
+            <m:ctrlPr>
+              <w:rPr>
+                <w:rFonts w:ascii="Cambria Math" w:hAnsi="Cambria Math"/>
+                <w:lang w:eastAsia="zh-CN"/>
+              </w:rPr>
+            </m:ctrlPr>
+          </m:sSubSupPr>
+          <m:e>
+            <m:r>
+              <w:rPr>
+                <w:rFonts w:ascii="Cambria Math" w:hAnsi="Cambria Math"/>
+                <w:lang w:eastAsia="zh-CN"/>
+              </w:rPr>
+              <m:t>x</m:t>
+            </m:r>
+          </m:e>
+          <m:sub>
+            <m:r>
+              <w:rPr>
+                <w:rFonts w:ascii="Cambria Math" w:hAnsi="Cambria Math"/>
+                <w:lang w:eastAsia="zh-CN"/>
+              </w:rPr>
+              <m:t>10</m:t>
+            </m:r>
+          </m:sub>
+          <m:sup>
+            <m:d>
+              <m:dPr>
+                <m:ctrlPr>
+                  <w:rPr>
+                    <w:rFonts w:ascii="Cambria Math" w:hAnsi="Cambria Math"/>
+                    <w:i/>
+                    <w:lang w:eastAsia="zh-CN"/>
+                  </w:rPr>
+                </m:ctrlPr>
+              </m:dPr>
+              <m:e>
+                <m:r>
+                  <w:rPr>
+                    <w:rFonts w:ascii="Cambria Math" w:hAnsi="Cambria Math"/>
+                    <w:lang w:eastAsia="zh-CN"/>
+                  </w:rPr>
+                  <m:t>r+1</m:t>
+                </m:r>
+              </m:e>
+            </m:d>
+          </m:sup>
+        </m:sSubSup>
+        <m:r>
+          <w:rPr>
+            <w:rFonts w:ascii="Cambria Math" w:hAnsi="Cambria Math"/>
+            <w:lang w:eastAsia="zh-CN"/>
+          </w:rPr>
+          <m:t>,</m:t>
+        </m:r>
+        <m:sSubSup>
+          <m:sSubSupPr>
+            <m:ctrlPr>
+              <w:rPr>
+                <w:rFonts w:ascii="Cambria Math" w:hAnsi="Cambria Math"/>
+                <w:lang w:eastAsia="zh-CN"/>
+              </w:rPr>
+            </m:ctrlPr>
+          </m:sSubSupPr>
+          <m:e>
+            <m:r>
+              <w:rPr>
+                <w:rFonts w:ascii="Cambria Math" w:hAnsi="Cambria Math"/>
+                <w:lang w:eastAsia="zh-CN"/>
+              </w:rPr>
+              <m:t>x</m:t>
+            </m:r>
+          </m:e>
+          <m:sub>
+            <m:r>
+              <w:rPr>
+                <w:rFonts w:ascii="Cambria Math" w:hAnsi="Cambria Math"/>
+                <w:lang w:eastAsia="zh-CN"/>
+              </w:rPr>
+              <m:t>11</m:t>
+            </m:r>
+          </m:sub>
+          <m:sup>
+            <m:d>
+              <m:dPr>
+                <m:ctrlPr>
+                  <w:rPr>
+                    <w:rFonts w:ascii="Cambria Math" w:hAnsi="Cambria Math"/>
+                    <w:i/>
+                    <w:lang w:eastAsia="zh-CN"/>
+                  </w:rPr>
+                </m:ctrlPr>
+              </m:dPr>
+              <m:e>
+                <m:r>
+                  <w:rPr>
+                    <w:rFonts w:ascii="Cambria Math" w:hAnsi="Cambria Math"/>
+                    <w:lang w:eastAsia="zh-CN"/>
+                  </w:rPr>
+                  <m:t>r+1</m:t>
+                </m:r>
+              </m:e>
+            </m:d>
+          </m:sup>
+        </m:sSubSup>
+        <m:r>
+          <w:rPr>
+            <w:rFonts w:ascii="Cambria Math" w:hAnsi="Cambria Math"/>
+            <w:lang w:eastAsia="zh-CN"/>
+          </w:rPr>
+          <m:t>)</m:t>
+        </m:r>
+        <m:r>
+          <m:rPr>
+            <m:sty m:val="p"/>
+          </m:rPr>
+          <w:rPr>
+            <w:rFonts w:ascii="Cambria Math" w:eastAsia="MTSYN" w:hAnsi="Cambria Math" w:cs="MTSYN" w:hint="eastAsia"/>
+            <w:sz w:val="20"/>
+          </w:rPr>
+          <m:t>←</m:t>
+        </m:r>
+        <m:sSub>
+          <m:sSubPr>
+            <m:ctrlPr>
+              <w:rPr>
+                <w:rFonts w:ascii="Cambria Math" w:hAnsi="Cambria Math"/>
+                <w:sz w:val="20"/>
+              </w:rPr>
+            </m:ctrlPr>
+          </m:sSubPr>
+          <m:e>
+            <m:r>
+              <w:rPr>
+                <w:rFonts w:ascii="Cambria Math" w:hAnsi="Cambria Math"/>
+                <w:sz w:val="20"/>
+              </w:rPr>
+              <m:t>T</m:t>
+            </m:r>
+          </m:e>
+          <m:sub>
+            <m:r>
+              <w:rPr>
+                <w:rFonts w:ascii="Cambria Math" w:hAnsi="Cambria Math"/>
+                <w:sz w:val="20"/>
+              </w:rPr>
+              <m:t>0</m:t>
+            </m:r>
+          </m:sub>
+        </m:sSub>
+        <m:r>
+          <w:rPr>
+            <w:rFonts w:ascii="Cambria Math" w:hAnsi="Cambria Math"/>
+            <w:sz w:val="20"/>
+          </w:rPr>
+          <m:t>[</m:t>
+        </m:r>
+        <m:sSubSup>
+          <m:sSubSupPr>
+            <m:ctrlPr>
+              <w:rPr>
+                <w:rFonts w:ascii="Cambria Math" w:hAnsi="Cambria Math"/>
+                <w:i/>
+                <w:sz w:val="20"/>
+              </w:rPr>
+            </m:ctrlPr>
+          </m:sSubSupPr>
+          <m:e>
+            <m:r>
+              <w:rPr>
+                <w:rFonts w:ascii="Cambria Math" w:hAnsi="Cambria Math"/>
+                <w:sz w:val="20"/>
+              </w:rPr>
+              <m:t>x</m:t>
+            </m:r>
+          </m:e>
+          <m:sub>
+            <m:r>
+              <w:rPr>
+                <w:rFonts w:ascii="Cambria Math" w:hAnsi="Cambria Math"/>
+                <w:sz w:val="20"/>
+              </w:rPr>
+              <m:t>8</m:t>
+            </m:r>
+          </m:sub>
+          <m:sup>
+            <m:d>
+              <m:dPr>
+                <m:ctrlPr>
+                  <w:rPr>
+                    <w:rFonts w:ascii="Cambria Math" w:hAnsi="Cambria Math"/>
+                    <w:i/>
+                    <w:sz w:val="20"/>
+                  </w:rPr>
+                </m:ctrlPr>
+              </m:dPr>
+              <m:e>
+                <m:r>
+                  <w:rPr>
+                    <w:rFonts w:ascii="Cambria Math" w:hAnsi="Cambria Math"/>
+                    <w:sz w:val="20"/>
+                  </w:rPr>
+                  <m:t>r</m:t>
+                </m:r>
+              </m:e>
+            </m:d>
+          </m:sup>
+        </m:sSubSup>
+        <m:r>
+          <w:rPr>
+            <w:rFonts w:ascii="Cambria Math" w:hAnsi="Cambria Math"/>
+            <w:sz w:val="20"/>
+          </w:rPr>
+          <m:t>]</m:t>
+        </m:r>
+        <m:r>
+          <m:rPr>
+            <m:sty m:val="p"/>
+          </m:rPr>
+          <w:rPr>
+            <w:rFonts w:ascii="Cambria Math" w:hAnsi="Cambria Math" w:hint="eastAsia"/>
+          </w:rPr>
+          <m:t xml:space="preserve"> </m:t>
+        </m:r>
+        <m:r>
+          <m:rPr>
+            <m:sty m:val="p"/>
+          </m:rPr>
+          <w:rPr>
+            <w:rFonts w:ascii="Cambria Math" w:hAnsi="Cambria Math" w:hint="eastAsia"/>
+          </w:rPr>
+          <m:t>⊕</m:t>
+        </m:r>
+        <m:sSub>
+          <m:sSubPr>
+            <m:ctrlPr>
+              <w:rPr>
+                <w:rFonts w:ascii="Cambria Math" w:hAnsi="Cambria Math"/>
+                <w:sz w:val="20"/>
+              </w:rPr>
+            </m:ctrlPr>
+          </m:sSubPr>
+          <m:e>
+            <m:r>
+              <w:rPr>
+                <w:rFonts w:ascii="Cambria Math" w:hAnsi="Cambria Math"/>
+                <w:sz w:val="20"/>
+              </w:rPr>
+              <m:t>T</m:t>
+            </m:r>
+          </m:e>
+          <m:sub>
+            <m:r>
+              <w:rPr>
+                <w:rFonts w:ascii="Cambria Math" w:hAnsi="Cambria Math"/>
+                <w:sz w:val="20"/>
+              </w:rPr>
+              <m:t>1</m:t>
+            </m:r>
+          </m:sub>
+        </m:sSub>
+        <m:r>
+          <w:rPr>
+            <w:rFonts w:ascii="Cambria Math" w:hAnsi="Cambria Math"/>
+            <w:sz w:val="20"/>
+          </w:rPr>
+          <m:t>[</m:t>
+        </m:r>
+        <m:sSubSup>
+          <m:sSubSupPr>
+            <m:ctrlPr>
+              <w:rPr>
+                <w:rFonts w:ascii="Cambria Math" w:hAnsi="Cambria Math"/>
+                <w:i/>
+                <w:sz w:val="20"/>
+              </w:rPr>
+            </m:ctrlPr>
+          </m:sSubSupPr>
+          <m:e>
+            <m:r>
+              <w:rPr>
+                <w:rFonts w:ascii="Cambria Math" w:hAnsi="Cambria Math"/>
+                <w:sz w:val="20"/>
+              </w:rPr>
+              <m:t>x</m:t>
+            </m:r>
+          </m:e>
+          <m:sub>
+            <m:r>
+              <w:rPr>
+                <w:rFonts w:ascii="Cambria Math" w:hAnsi="Cambria Math"/>
+                <w:sz w:val="20"/>
+              </w:rPr>
+              <m:t>13</m:t>
+            </m:r>
+          </m:sub>
+          <m:sup>
+            <m:d>
+              <m:dPr>
+                <m:ctrlPr>
+                  <w:rPr>
+                    <w:rFonts w:ascii="Cambria Math" w:hAnsi="Cambria Math"/>
+                    <w:i/>
+                    <w:sz w:val="20"/>
+                  </w:rPr>
+                </m:ctrlPr>
+              </m:dPr>
+              <m:e>
+                <m:r>
+                  <w:rPr>
+                    <w:rFonts w:ascii="Cambria Math" w:hAnsi="Cambria Math"/>
+                    <w:sz w:val="20"/>
+                  </w:rPr>
+                  <m:t>r</m:t>
+                </m:r>
+              </m:e>
+            </m:d>
+          </m:sup>
+        </m:sSubSup>
+        <m:r>
+          <w:rPr>
+            <w:rFonts w:ascii="Cambria Math" w:hAnsi="Cambria Math"/>
+            <w:sz w:val="20"/>
+          </w:rPr>
+          <m:t>]</m:t>
+        </m:r>
+        <m:r>
+          <m:rPr>
+            <m:sty m:val="p"/>
+          </m:rPr>
+          <w:rPr>
+            <w:rFonts w:ascii="Cambria Math" w:hAnsi="Cambria Math" w:hint="eastAsia"/>
+          </w:rPr>
+          <m:t xml:space="preserve"> </m:t>
+        </m:r>
+        <m:r>
+          <m:rPr>
+            <m:sty m:val="p"/>
+          </m:rPr>
+          <w:rPr>
+            <w:rFonts w:ascii="Cambria Math" w:hAnsi="Cambria Math" w:hint="eastAsia"/>
+          </w:rPr>
+          <m:t>⊕</m:t>
+        </m:r>
+        <m:sSub>
+          <m:sSubPr>
+            <m:ctrlPr>
+              <w:rPr>
+                <w:rFonts w:ascii="Cambria Math" w:hAnsi="Cambria Math"/>
+                <w:sz w:val="20"/>
+              </w:rPr>
+            </m:ctrlPr>
+          </m:sSubPr>
+          <m:e>
+            <m:r>
+              <w:rPr>
+                <w:rFonts w:ascii="Cambria Math" w:hAnsi="Cambria Math"/>
+                <w:sz w:val="20"/>
+              </w:rPr>
+              <m:t>T</m:t>
+            </m:r>
+          </m:e>
+          <m:sub>
+            <m:r>
+              <w:rPr>
+                <w:rFonts w:ascii="Cambria Math" w:hAnsi="Cambria Math"/>
+                <w:sz w:val="20"/>
+              </w:rPr>
+              <m:t>2</m:t>
+            </m:r>
+          </m:sub>
+        </m:sSub>
+        <m:r>
+          <w:rPr>
+            <w:rFonts w:ascii="Cambria Math" w:hAnsi="Cambria Math"/>
+            <w:sz w:val="20"/>
+          </w:rPr>
+          <m:t>[</m:t>
+        </m:r>
+        <m:sSubSup>
+          <m:sSubSupPr>
+            <m:ctrlPr>
+              <w:rPr>
+                <w:rFonts w:ascii="Cambria Math" w:hAnsi="Cambria Math"/>
+                <w:i/>
+                <w:sz w:val="20"/>
+              </w:rPr>
+            </m:ctrlPr>
+          </m:sSubSupPr>
+          <m:e>
+            <m:r>
+              <w:rPr>
+                <w:rFonts w:ascii="Cambria Math" w:hAnsi="Cambria Math"/>
+                <w:sz w:val="20"/>
+              </w:rPr>
+              <m:t>x</m:t>
+            </m:r>
+          </m:e>
+          <m:sub>
+            <m:r>
+              <w:rPr>
+                <w:rFonts w:ascii="Cambria Math" w:hAnsi="Cambria Math"/>
+                <w:sz w:val="20"/>
+              </w:rPr>
+              <m:t>2</m:t>
+            </m:r>
+          </m:sub>
+          <m:sup>
+            <m:d>
+              <m:dPr>
+                <m:ctrlPr>
+                  <w:rPr>
+                    <w:rFonts w:ascii="Cambria Math" w:hAnsi="Cambria Math"/>
+                    <w:i/>
+                    <w:sz w:val="20"/>
+                  </w:rPr>
+                </m:ctrlPr>
+              </m:dPr>
+              <m:e>
+                <m:r>
+                  <w:rPr>
+                    <w:rFonts w:ascii="Cambria Math" w:hAnsi="Cambria Math"/>
+                    <w:sz w:val="20"/>
+                  </w:rPr>
+                  <m:t>r</m:t>
+                </m:r>
+              </m:e>
+            </m:d>
+          </m:sup>
+        </m:sSubSup>
+        <m:r>
+          <w:rPr>
+            <w:rFonts w:ascii="Cambria Math" w:hAnsi="Cambria Math"/>
+            <w:sz w:val="20"/>
+          </w:rPr>
+          <m:t>]</m:t>
+        </m:r>
+        <m:r>
+          <m:rPr>
+            <m:sty m:val="p"/>
+          </m:rPr>
+          <w:rPr>
+            <w:rFonts w:ascii="Cambria Math" w:hAnsi="Cambria Math" w:hint="eastAsia"/>
+          </w:rPr>
+          <m:t xml:space="preserve"> </m:t>
+        </m:r>
+        <m:r>
+          <m:rPr>
+            <m:sty m:val="p"/>
+          </m:rPr>
+          <w:rPr>
+            <w:rFonts w:ascii="Cambria Math" w:hAnsi="Cambria Math" w:hint="eastAsia"/>
+          </w:rPr>
+          <m:t>⊕</m:t>
+        </m:r>
+        <m:sSub>
+          <m:sSubPr>
+            <m:ctrlPr>
+              <w:rPr>
+                <w:rFonts w:ascii="Cambria Math" w:hAnsi="Cambria Math"/>
+                <w:sz w:val="20"/>
+              </w:rPr>
+            </m:ctrlPr>
+          </m:sSubPr>
+          <m:e>
+            <m:r>
+              <w:rPr>
+                <w:rFonts w:ascii="Cambria Math" w:hAnsi="Cambria Math"/>
+                <w:sz w:val="20"/>
+              </w:rPr>
+              <m:t>T</m:t>
+            </m:r>
+          </m:e>
+          <m:sub>
+            <m:r>
+              <w:rPr>
+                <w:rFonts w:ascii="Cambria Math" w:hAnsi="Cambria Math"/>
+                <w:sz w:val="20"/>
+              </w:rPr>
+              <m:t>3</m:t>
+            </m:r>
+          </m:sub>
+        </m:sSub>
+        <m:r>
+          <w:rPr>
+            <w:rFonts w:ascii="Cambria Math" w:hAnsi="Cambria Math"/>
+            <w:sz w:val="20"/>
+          </w:rPr>
+          <m:t>[</m:t>
+        </m:r>
+        <m:sSubSup>
+          <m:sSubSupPr>
+            <m:ctrlPr>
+              <w:rPr>
+                <w:rFonts w:ascii="Cambria Math" w:hAnsi="Cambria Math"/>
+                <w:i/>
+                <w:sz w:val="20"/>
+              </w:rPr>
+            </m:ctrlPr>
+          </m:sSubSupPr>
+          <m:e>
+            <m:r>
+              <w:rPr>
+                <w:rFonts w:ascii="Cambria Math" w:hAnsi="Cambria Math"/>
+                <w:sz w:val="20"/>
+              </w:rPr>
+              <m:t>x</m:t>
+            </m:r>
+          </m:e>
+          <m:sub>
+            <m:r>
+              <w:rPr>
+                <w:rFonts w:ascii="Cambria Math" w:hAnsi="Cambria Math"/>
+                <w:sz w:val="20"/>
+              </w:rPr>
+              <m:t>7</m:t>
+            </m:r>
+          </m:sub>
+          <m:sup>
+            <m:d>
+              <m:dPr>
+                <m:ctrlPr>
+                  <w:rPr>
+                    <w:rFonts w:ascii="Cambria Math" w:hAnsi="Cambria Math"/>
+                    <w:i/>
+                    <w:sz w:val="20"/>
+                  </w:rPr>
+                </m:ctrlPr>
+              </m:dPr>
+              <m:e>
+                <m:r>
+                  <w:rPr>
+                    <w:rFonts w:ascii="Cambria Math" w:hAnsi="Cambria Math"/>
+                    <w:sz w:val="20"/>
+                  </w:rPr>
+                  <m:t>r</m:t>
+                </m:r>
+              </m:e>
+            </m:d>
+          </m:sup>
+        </m:sSubSup>
+        <m:r>
+          <w:rPr>
+            <w:rFonts w:ascii="Cambria Math" w:hAnsi="Cambria Math"/>
+            <w:sz w:val="20"/>
+          </w:rPr>
+          <m:t>]</m:t>
+        </m:r>
+        <m:r>
+          <m:rPr>
+            <m:sty m:val="p"/>
+          </m:rPr>
+          <w:rPr>
+            <w:rFonts w:ascii="Cambria Math" w:hAnsi="Cambria Math" w:hint="eastAsia"/>
+          </w:rPr>
+          <m:t xml:space="preserve"> </m:t>
+        </m:r>
+        <m:r>
+          <m:rPr>
+            <m:sty m:val="p"/>
+          </m:rPr>
+          <w:rPr>
+            <w:rFonts w:ascii="Cambria Math" w:hAnsi="Cambria Math" w:hint="eastAsia"/>
+          </w:rPr>
+          <m:t>⊕</m:t>
+        </m:r>
+        <m:sSubSup>
+          <m:sSubSupPr>
+            <m:ctrlPr>
+              <w:rPr>
+                <w:rFonts w:ascii="Cambria Math" w:hAnsi="Cambria Math"/>
+              </w:rPr>
+            </m:ctrlPr>
+          </m:sSubSupPr>
+          <m:e>
+            <m:r>
+              <w:rPr>
+                <w:rFonts w:ascii="Cambria Math" w:hAnsi="Cambria Math"/>
+              </w:rPr>
+              <m:t>K</m:t>
+            </m:r>
+          </m:e>
+          <m:sub>
+            <m:r>
+              <w:rPr>
+                <w:rFonts w:ascii="Cambria Math" w:hAnsi="Cambria Math"/>
+              </w:rPr>
+              <m:t>2</m:t>
+            </m:r>
+          </m:sub>
+          <m:sup>
+            <m:r>
+              <w:rPr>
+                <w:rFonts w:ascii="Cambria Math" w:hAnsi="Cambria Math"/>
+              </w:rPr>
+              <m:t>(r+1)</m:t>
+            </m:r>
+          </m:sup>
+        </m:sSubSup>
+      </m:oMath>
+      <w:r>
+        <w:rPr>
+          <w:rFonts w:hint="eastAsia"/>
+          <w:lang w:eastAsia="zh-CN"/>
+        </w:rPr>
+        <w:t xml:space="preserve"> </w:t>
+      </w:r>
+      <m:oMath>
+        <m:r>
+          <m:rPr>
+            <m:sty m:val="p"/>
+          </m:rPr>
+          <w:rPr>
+            <w:rFonts w:ascii="Cambria Math" w:hAnsi="Cambria Math"/>
+            <w:lang w:eastAsia="zh-CN"/>
+          </w:rPr>
+          <m:t>(</m:t>
+        </m:r>
+        <m:sSubSup>
+          <m:sSubSupPr>
+            <m:ctrlPr>
+              <w:rPr>
+                <w:rFonts w:ascii="Cambria Math" w:hAnsi="Cambria Math"/>
+                <w:lang w:eastAsia="zh-CN"/>
+              </w:rPr>
+            </m:ctrlPr>
+          </m:sSubSupPr>
+          <m:e>
+            <m:r>
+              <w:rPr>
+                <w:rFonts w:ascii="Cambria Math" w:hAnsi="Cambria Math"/>
+                <w:lang w:eastAsia="zh-CN"/>
+              </w:rPr>
+              <m:t>x</m:t>
+            </m:r>
+          </m:e>
+          <m:sub>
+            <m:r>
+              <w:rPr>
+                <w:rFonts w:ascii="Cambria Math" w:hAnsi="Cambria Math"/>
+                <w:lang w:eastAsia="zh-CN"/>
+              </w:rPr>
+              <m:t>12</m:t>
+            </m:r>
+          </m:sub>
+          <m:sup>
+            <m:d>
+              <m:dPr>
+                <m:ctrlPr>
+                  <w:rPr>
+                    <w:rFonts w:ascii="Cambria Math" w:hAnsi="Cambria Math"/>
+                    <w:i/>
+                    <w:lang w:eastAsia="zh-CN"/>
+                  </w:rPr>
+                </m:ctrlPr>
+              </m:dPr>
+              <m:e>
+                <m:r>
+                  <w:rPr>
+                    <w:rFonts w:ascii="Cambria Math" w:hAnsi="Cambria Math"/>
+                    <w:lang w:eastAsia="zh-CN"/>
+                  </w:rPr>
+                  <m:t>r+1</m:t>
+                </m:r>
+              </m:e>
+            </m:d>
+          </m:sup>
+        </m:sSubSup>
+        <m:r>
+          <w:rPr>
+            <w:rFonts w:ascii="Cambria Math" w:hAnsi="Cambria Math"/>
+            <w:lang w:eastAsia="zh-CN"/>
+          </w:rPr>
+          <m:t>,</m:t>
+        </m:r>
+        <m:sSubSup>
+          <m:sSubSupPr>
+            <m:ctrlPr>
+              <w:rPr>
+                <w:rFonts w:ascii="Cambria Math" w:hAnsi="Cambria Math"/>
+                <w:lang w:eastAsia="zh-CN"/>
+              </w:rPr>
+            </m:ctrlPr>
+          </m:sSubSupPr>
+          <m:e>
+            <m:r>
+              <w:rPr>
+                <w:rFonts w:ascii="Cambria Math" w:hAnsi="Cambria Math"/>
+                <w:lang w:eastAsia="zh-CN"/>
+              </w:rPr>
+              <m:t>x</m:t>
+            </m:r>
+          </m:e>
+          <m:sub>
+            <m:r>
+              <w:rPr>
+                <w:rFonts w:ascii="Cambria Math" w:hAnsi="Cambria Math"/>
+                <w:lang w:eastAsia="zh-CN"/>
+              </w:rPr>
+              <m:t>13</m:t>
+            </m:r>
+          </m:sub>
+          <m:sup>
+            <m:d>
+              <m:dPr>
+                <m:ctrlPr>
+                  <w:rPr>
+                    <w:rFonts w:ascii="Cambria Math" w:hAnsi="Cambria Math"/>
+                    <w:i/>
+                    <w:lang w:eastAsia="zh-CN"/>
+                  </w:rPr>
+                </m:ctrlPr>
+              </m:dPr>
+              <m:e>
+                <m:r>
+                  <w:rPr>
+                    <w:rFonts w:ascii="Cambria Math" w:hAnsi="Cambria Math"/>
+                    <w:lang w:eastAsia="zh-CN"/>
+                  </w:rPr>
+                  <m:t>r+1</m:t>
+                </m:r>
+              </m:e>
+            </m:d>
+          </m:sup>
+        </m:sSubSup>
+        <m:r>
+          <m:rPr>
+            <m:sty m:val="p"/>
+          </m:rPr>
+          <w:rPr>
+            <w:rFonts w:ascii="Cambria Math" w:hAnsi="Cambria Math"/>
+            <w:lang w:eastAsia="zh-CN"/>
+          </w:rPr>
+          <m:t>,</m:t>
+        </m:r>
+        <m:sSubSup>
+          <m:sSubSupPr>
+            <m:ctrlPr>
+              <w:rPr>
+                <w:rFonts w:ascii="Cambria Math" w:hAnsi="Cambria Math"/>
+                <w:lang w:eastAsia="zh-CN"/>
+              </w:rPr>
+            </m:ctrlPr>
+          </m:sSubSupPr>
+          <m:e>
+            <m:r>
+              <w:rPr>
+                <w:rFonts w:ascii="Cambria Math" w:hAnsi="Cambria Math"/>
+                <w:lang w:eastAsia="zh-CN"/>
+              </w:rPr>
+              <m:t>x</m:t>
+            </m:r>
+          </m:e>
+          <m:sub>
+            <m:r>
+              <w:rPr>
+                <w:rFonts w:ascii="Cambria Math" w:hAnsi="Cambria Math"/>
+                <w:lang w:eastAsia="zh-CN"/>
+              </w:rPr>
+              <m:t>14</m:t>
+            </m:r>
+          </m:sub>
+          <m:sup>
+            <m:d>
+              <m:dPr>
+                <m:ctrlPr>
+                  <w:rPr>
+                    <w:rFonts w:ascii="Cambria Math" w:hAnsi="Cambria Math"/>
+                    <w:i/>
+                    <w:lang w:eastAsia="zh-CN"/>
+                  </w:rPr>
+                </m:ctrlPr>
+              </m:dPr>
+              <m:e>
+                <m:r>
+                  <w:rPr>
+                    <w:rFonts w:ascii="Cambria Math" w:hAnsi="Cambria Math"/>
+                    <w:lang w:eastAsia="zh-CN"/>
+                  </w:rPr>
+                  <m:t>r+1</m:t>
+                </m:r>
+              </m:e>
+            </m:d>
+          </m:sup>
+        </m:sSubSup>
+        <m:r>
+          <w:rPr>
+            <w:rFonts w:ascii="Cambria Math" w:hAnsi="Cambria Math"/>
+            <w:lang w:eastAsia="zh-CN"/>
+          </w:rPr>
+          <m:t>,</m:t>
+        </m:r>
+        <m:sSubSup>
+          <m:sSubSupPr>
+            <m:ctrlPr>
+              <w:rPr>
+                <w:rFonts w:ascii="Cambria Math" w:hAnsi="Cambria Math"/>
+                <w:lang w:eastAsia="zh-CN"/>
+              </w:rPr>
+            </m:ctrlPr>
+          </m:sSubSupPr>
+          <m:e>
+            <m:r>
+              <w:rPr>
+                <w:rFonts w:ascii="Cambria Math" w:hAnsi="Cambria Math"/>
+                <w:lang w:eastAsia="zh-CN"/>
+              </w:rPr>
+              <m:t>x</m:t>
+            </m:r>
+          </m:e>
+          <m:sub>
+            <m:r>
+              <w:rPr>
+                <w:rFonts w:ascii="Cambria Math" w:hAnsi="Cambria Math"/>
+                <w:lang w:eastAsia="zh-CN"/>
+              </w:rPr>
+              <m:t>15</m:t>
+            </m:r>
+          </m:sub>
+          <m:sup>
+            <m:d>
+              <m:dPr>
+                <m:ctrlPr>
+                  <w:rPr>
+                    <w:rFonts w:ascii="Cambria Math" w:hAnsi="Cambria Math"/>
+                    <w:i/>
+                    <w:lang w:eastAsia="zh-CN"/>
+                  </w:rPr>
+                </m:ctrlPr>
+              </m:dPr>
+              <m:e>
+                <m:r>
+                  <w:rPr>
+                    <w:rFonts w:ascii="Cambria Math" w:hAnsi="Cambria Math"/>
+                    <w:lang w:eastAsia="zh-CN"/>
+                  </w:rPr>
+                  <m:t>r+1</m:t>
+                </m:r>
+              </m:e>
+            </m:d>
+          </m:sup>
+        </m:sSubSup>
+        <m:r>
+          <w:rPr>
+            <w:rFonts w:ascii="Cambria Math" w:hAnsi="Cambria Math"/>
+            <w:lang w:eastAsia="zh-CN"/>
+          </w:rPr>
+          <m:t>)</m:t>
+        </m:r>
+        <m:r>
+          <m:rPr>
+            <m:sty m:val="p"/>
+          </m:rPr>
+          <w:rPr>
+            <w:rFonts w:ascii="Cambria Math" w:eastAsia="MTSYN" w:hAnsi="Cambria Math" w:cs="MTSYN" w:hint="eastAsia"/>
+            <w:sz w:val="20"/>
+          </w:rPr>
+          <m:t>←</m:t>
+        </m:r>
+        <m:sSub>
+          <m:sSubPr>
+            <m:ctrlPr>
+              <w:rPr>
+                <w:rFonts w:ascii="Cambria Math" w:hAnsi="Cambria Math"/>
+                <w:sz w:val="20"/>
+              </w:rPr>
+            </m:ctrlPr>
+          </m:sSubPr>
+          <m:e>
+            <m:r>
+              <w:rPr>
+                <w:rFonts w:ascii="Cambria Math" w:hAnsi="Cambria Math"/>
+                <w:sz w:val="20"/>
+              </w:rPr>
+              <m:t>T</m:t>
+            </m:r>
+          </m:e>
+          <m:sub>
+            <m:r>
+              <w:rPr>
+                <w:rFonts w:ascii="Cambria Math" w:hAnsi="Cambria Math"/>
+                <w:sz w:val="20"/>
+              </w:rPr>
+              <m:t>0</m:t>
+            </m:r>
+          </m:sub>
+        </m:sSub>
+        <m:r>
+          <w:rPr>
+            <w:rFonts w:ascii="Cambria Math" w:hAnsi="Cambria Math"/>
+            <w:sz w:val="20"/>
+          </w:rPr>
+          <m:t>[</m:t>
+        </m:r>
+        <m:sSubSup>
+          <m:sSubSupPr>
+            <m:ctrlPr>
+              <w:rPr>
+                <w:rFonts w:ascii="Cambria Math" w:hAnsi="Cambria Math"/>
+                <w:i/>
+                <w:sz w:val="20"/>
+              </w:rPr>
+            </m:ctrlPr>
+          </m:sSubSupPr>
+          <m:e>
+            <m:r>
+              <w:rPr>
+                <w:rFonts w:ascii="Cambria Math" w:hAnsi="Cambria Math"/>
+                <w:sz w:val="20"/>
+              </w:rPr>
+              <m:t>x</m:t>
+            </m:r>
+          </m:e>
+          <m:sub>
+            <m:r>
+              <w:rPr>
+                <w:rFonts w:ascii="Cambria Math" w:hAnsi="Cambria Math"/>
+                <w:sz w:val="20"/>
+              </w:rPr>
+              <m:t>12</m:t>
+            </m:r>
+          </m:sub>
+          <m:sup>
+            <m:d>
+              <m:dPr>
+                <m:ctrlPr>
+                  <w:rPr>
+                    <w:rFonts w:ascii="Cambria Math" w:hAnsi="Cambria Math"/>
+                    <w:i/>
+                    <w:sz w:val="20"/>
+                  </w:rPr>
+                </m:ctrlPr>
+              </m:dPr>
+              <m:e>
+                <m:r>
+                  <w:rPr>
+                    <w:rFonts w:ascii="Cambria Math" w:hAnsi="Cambria Math"/>
+                    <w:sz w:val="20"/>
+                  </w:rPr>
+                  <m:t>r</m:t>
+                </m:r>
+              </m:e>
+            </m:d>
+          </m:sup>
+        </m:sSubSup>
+        <m:r>
+          <w:rPr>
+            <w:rFonts w:ascii="Cambria Math" w:hAnsi="Cambria Math"/>
+            <w:sz w:val="20"/>
+          </w:rPr>
+          <m:t>]</m:t>
+        </m:r>
+        <m:r>
+          <m:rPr>
+            <m:sty m:val="p"/>
+          </m:rPr>
+          <w:rPr>
+            <w:rFonts w:ascii="Cambria Math" w:hAnsi="Cambria Math" w:hint="eastAsia"/>
+          </w:rPr>
+          <m:t xml:space="preserve"> </m:t>
+        </m:r>
+        <m:r>
+          <m:rPr>
+            <m:sty m:val="p"/>
+          </m:rPr>
+          <w:rPr>
+            <w:rFonts w:ascii="Cambria Math" w:hAnsi="Cambria Math" w:hint="eastAsia"/>
+          </w:rPr>
+          <m:t>⊕</m:t>
+        </m:r>
+        <m:sSub>
+          <m:sSubPr>
+            <m:ctrlPr>
+              <w:rPr>
+                <w:rFonts w:ascii="Cambria Math" w:hAnsi="Cambria Math"/>
+                <w:sz w:val="20"/>
+              </w:rPr>
+            </m:ctrlPr>
+          </m:sSubPr>
+          <m:e>
+            <m:r>
+              <w:rPr>
+                <w:rFonts w:ascii="Cambria Math" w:hAnsi="Cambria Math"/>
+                <w:sz w:val="20"/>
+              </w:rPr>
+              <m:t>T</m:t>
+            </m:r>
+          </m:e>
+          <m:sub>
+            <m:r>
+              <w:rPr>
+                <w:rFonts w:ascii="Cambria Math" w:hAnsi="Cambria Math"/>
+                <w:sz w:val="20"/>
+              </w:rPr>
+              <m:t>1</m:t>
+            </m:r>
+          </m:sub>
+        </m:sSub>
+        <m:r>
+          <w:rPr>
+            <w:rFonts w:ascii="Cambria Math" w:hAnsi="Cambria Math"/>
+            <w:sz w:val="20"/>
+          </w:rPr>
+          <m:t>[</m:t>
+        </m:r>
+        <m:sSubSup>
+          <m:sSubSupPr>
+            <m:ctrlPr>
+              <w:rPr>
+                <w:rFonts w:ascii="Cambria Math" w:hAnsi="Cambria Math"/>
+                <w:i/>
+                <w:sz w:val="20"/>
+              </w:rPr>
+            </m:ctrlPr>
+          </m:sSubSupPr>
+          <m:e>
+            <m:r>
+              <w:rPr>
+                <w:rFonts w:ascii="Cambria Math" w:hAnsi="Cambria Math"/>
+                <w:sz w:val="20"/>
+              </w:rPr>
+              <m:t>x</m:t>
+            </m:r>
+          </m:e>
+          <m:sub>
+            <m:r>
+              <w:rPr>
+                <w:rFonts w:ascii="Cambria Math" w:hAnsi="Cambria Math"/>
+                <w:sz w:val="20"/>
+              </w:rPr>
+              <m:t>1</m:t>
+            </m:r>
+          </m:sub>
+          <m:sup>
+            <m:d>
+              <m:dPr>
+                <m:ctrlPr>
+                  <w:rPr>
+                    <w:rFonts w:ascii="Cambria Math" w:hAnsi="Cambria Math"/>
+                    <w:i/>
+                    <w:sz w:val="20"/>
+                  </w:rPr>
+                </m:ctrlPr>
+              </m:dPr>
+              <m:e>
+                <m:r>
+                  <w:rPr>
+                    <w:rFonts w:ascii="Cambria Math" w:hAnsi="Cambria Math"/>
+                    <w:sz w:val="20"/>
+                  </w:rPr>
+                  <m:t>r</m:t>
+                </m:r>
+              </m:e>
+            </m:d>
+          </m:sup>
+        </m:sSubSup>
+        <m:r>
+          <w:rPr>
+            <w:rFonts w:ascii="Cambria Math" w:hAnsi="Cambria Math"/>
+            <w:sz w:val="20"/>
+          </w:rPr>
+          <m:t>]</m:t>
+        </m:r>
+        <m:r>
+          <m:rPr>
+            <m:sty m:val="p"/>
+          </m:rPr>
+          <w:rPr>
+            <w:rFonts w:ascii="Cambria Math" w:hAnsi="Cambria Math" w:hint="eastAsia"/>
+          </w:rPr>
+          <m:t xml:space="preserve"> </m:t>
+        </m:r>
+        <m:r>
+          <m:rPr>
+            <m:sty m:val="p"/>
+          </m:rPr>
+          <w:rPr>
+            <w:rFonts w:ascii="Cambria Math" w:hAnsi="Cambria Math" w:hint="eastAsia"/>
+          </w:rPr>
+          <m:t>⊕</m:t>
+        </m:r>
+        <m:sSub>
+          <m:sSubPr>
+            <m:ctrlPr>
+              <w:rPr>
+                <w:rFonts w:ascii="Cambria Math" w:hAnsi="Cambria Math"/>
+                <w:sz w:val="20"/>
+              </w:rPr>
+            </m:ctrlPr>
+          </m:sSubPr>
+          <m:e>
+            <m:r>
+              <w:rPr>
+                <w:rFonts w:ascii="Cambria Math" w:hAnsi="Cambria Math"/>
+                <w:sz w:val="20"/>
+              </w:rPr>
+              <m:t>T</m:t>
+            </m:r>
+          </m:e>
+          <m:sub>
+            <m:r>
+              <w:rPr>
+                <w:rFonts w:ascii="Cambria Math" w:hAnsi="Cambria Math"/>
+                <w:sz w:val="20"/>
+              </w:rPr>
+              <m:t>2</m:t>
+            </m:r>
+          </m:sub>
+        </m:sSub>
+        <m:r>
+          <w:rPr>
+            <w:rFonts w:ascii="Cambria Math" w:hAnsi="Cambria Math"/>
+            <w:sz w:val="20"/>
+          </w:rPr>
+          <m:t>[</m:t>
+        </m:r>
+        <m:sSubSup>
+          <m:sSubSupPr>
+            <m:ctrlPr>
+              <w:rPr>
+                <w:rFonts w:ascii="Cambria Math" w:hAnsi="Cambria Math"/>
+                <w:i/>
+                <w:sz w:val="20"/>
+              </w:rPr>
+            </m:ctrlPr>
+          </m:sSubSupPr>
+          <m:e>
+            <m:r>
+              <w:rPr>
+                <w:rFonts w:ascii="Cambria Math" w:hAnsi="Cambria Math"/>
+                <w:sz w:val="20"/>
+              </w:rPr>
+              <m:t>x</m:t>
+            </m:r>
+          </m:e>
+          <m:sub>
+            <m:r>
+              <w:rPr>
+                <w:rFonts w:ascii="Cambria Math" w:hAnsi="Cambria Math"/>
+                <w:sz w:val="20"/>
+              </w:rPr>
+              <m:t>6</m:t>
+            </m:r>
+          </m:sub>
+          <m:sup>
+            <m:d>
+              <m:dPr>
+                <m:ctrlPr>
+                  <w:rPr>
+                    <w:rFonts w:ascii="Cambria Math" w:hAnsi="Cambria Math"/>
+                    <w:i/>
+                    <w:sz w:val="20"/>
+                  </w:rPr>
+                </m:ctrlPr>
+              </m:dPr>
+              <m:e>
+                <m:r>
+                  <w:rPr>
+                    <w:rFonts w:ascii="Cambria Math" w:hAnsi="Cambria Math"/>
+                    <w:sz w:val="20"/>
+                  </w:rPr>
+                  <m:t>r</m:t>
+                </m:r>
+              </m:e>
+            </m:d>
+          </m:sup>
+        </m:sSubSup>
+        <m:r>
+          <w:rPr>
+            <w:rFonts w:ascii="Cambria Math" w:hAnsi="Cambria Math"/>
+            <w:sz w:val="20"/>
+          </w:rPr>
+          <m:t>]</m:t>
+        </m:r>
+        <m:r>
+          <m:rPr>
+            <m:sty m:val="p"/>
+          </m:rPr>
+          <w:rPr>
+            <w:rFonts w:ascii="Cambria Math" w:hAnsi="Cambria Math" w:hint="eastAsia"/>
+          </w:rPr>
+          <m:t xml:space="preserve"> </m:t>
+        </m:r>
+        <m:r>
+          <m:rPr>
+            <m:sty m:val="p"/>
+          </m:rPr>
+          <w:rPr>
+            <w:rFonts w:ascii="Cambria Math" w:hAnsi="Cambria Math" w:hint="eastAsia"/>
+          </w:rPr>
+          <m:t>⊕</m:t>
+        </m:r>
+        <m:sSub>
+          <m:sSubPr>
+            <m:ctrlPr>
+              <w:rPr>
+                <w:rFonts w:ascii="Cambria Math" w:hAnsi="Cambria Math"/>
+                <w:sz w:val="20"/>
+              </w:rPr>
+            </m:ctrlPr>
+          </m:sSubPr>
+          <m:e>
+            <m:r>
+              <w:rPr>
+                <w:rFonts w:ascii="Cambria Math" w:hAnsi="Cambria Math"/>
+                <w:sz w:val="20"/>
+              </w:rPr>
+              <m:t>T</m:t>
+            </m:r>
+          </m:e>
+          <m:sub>
+            <m:r>
+              <w:rPr>
+                <w:rFonts w:ascii="Cambria Math" w:hAnsi="Cambria Math"/>
+                <w:sz w:val="20"/>
+              </w:rPr>
+              <m:t>3</m:t>
+            </m:r>
+          </m:sub>
+        </m:sSub>
+        <m:r>
+          <w:rPr>
+            <w:rFonts w:ascii="Cambria Math" w:hAnsi="Cambria Math"/>
+            <w:sz w:val="20"/>
+          </w:rPr>
+          <m:t>[</m:t>
+        </m:r>
+        <m:sSubSup>
+          <m:sSubSupPr>
+            <m:ctrlPr>
+              <w:rPr>
+                <w:rFonts w:ascii="Cambria Math" w:hAnsi="Cambria Math"/>
+                <w:i/>
+                <w:sz w:val="20"/>
+              </w:rPr>
+            </m:ctrlPr>
+          </m:sSubSupPr>
+          <m:e>
+            <m:r>
+              <w:rPr>
+                <w:rFonts w:ascii="Cambria Math" w:hAnsi="Cambria Math"/>
+                <w:sz w:val="20"/>
+              </w:rPr>
+              <m:t>x</m:t>
+            </m:r>
+          </m:e>
+          <m:sub>
+            <m:r>
+              <w:rPr>
+                <w:rFonts w:ascii="Cambria Math" w:hAnsi="Cambria Math"/>
+                <w:sz w:val="20"/>
+              </w:rPr>
+              <m:t>11</m:t>
+            </m:r>
+          </m:sub>
+          <m:sup>
+            <m:d>
+              <m:dPr>
+                <m:ctrlPr>
+                  <w:rPr>
+                    <w:rFonts w:ascii="Cambria Math" w:hAnsi="Cambria Math"/>
+                    <w:i/>
+                    <w:sz w:val="20"/>
+                  </w:rPr>
+                </m:ctrlPr>
+              </m:dPr>
+              <m:e>
+                <m:r>
+                  <w:rPr>
+                    <w:rFonts w:ascii="Cambria Math" w:hAnsi="Cambria Math"/>
+                    <w:sz w:val="20"/>
+                  </w:rPr>
+                  <m:t>r</m:t>
+                </m:r>
+              </m:e>
+            </m:d>
+          </m:sup>
+        </m:sSubSup>
+        <m:r>
+          <w:rPr>
+            <w:rFonts w:ascii="Cambria Math" w:hAnsi="Cambria Math"/>
+            <w:sz w:val="20"/>
+          </w:rPr>
+          <m:t>]</m:t>
+        </m:r>
+        <m:r>
+          <m:rPr>
+            <m:sty m:val="p"/>
+          </m:rPr>
+          <w:rPr>
+            <w:rFonts w:ascii="Cambria Math" w:hAnsi="Cambria Math" w:hint="eastAsia"/>
+          </w:rPr>
+          <m:t xml:space="preserve"> </m:t>
+        </m:r>
+        <m:r>
+          <m:rPr>
+            <m:sty m:val="p"/>
+          </m:rPr>
+          <w:rPr>
+            <w:rFonts w:ascii="Cambria Math" w:hAnsi="Cambria Math" w:hint="eastAsia"/>
+          </w:rPr>
+          <m:t>⊕</m:t>
+        </m:r>
+        <m:sSubSup>
+          <m:sSubSupPr>
+            <m:ctrlPr>
+              <w:rPr>
+                <w:rFonts w:ascii="Cambria Math" w:hAnsi="Cambria Math"/>
+              </w:rPr>
+            </m:ctrlPr>
+          </m:sSubSupPr>
+          <m:e>
+            <m:r>
+              <w:rPr>
+                <w:rFonts w:ascii="Cambria Math" w:hAnsi="Cambria Math"/>
+              </w:rPr>
+              <m:t>K</m:t>
+            </m:r>
+          </m:e>
+          <m:sub>
+            <m:r>
+              <w:rPr>
+                <w:rFonts w:ascii="Cambria Math" w:hAnsi="Cambria Math"/>
+              </w:rPr>
+              <m:t>3</m:t>
+            </m:r>
+          </m:sub>
+          <m:sup>
+            <m:r>
+              <w:rPr>
+                <w:rFonts w:ascii="Cambria Math" w:hAnsi="Cambria Math"/>
+              </w:rPr>
+              <m:t>(r+1)</m:t>
+            </m:r>
+          </m:sup>
+        </m:sSubSup>
+      </m:oMath>
+    </w:p>
+    <w:p>
+      <w:pPr>
+        <w:rPr>
+          <w:lang w:eastAsia="zh-CN"/>
+        </w:rPr>
+      </w:pPr>
+      <w:r>
+        <w:rPr>
+          <w:rFonts w:hint="eastAsia"/>
+          <w:lang w:eastAsia="zh-CN"/>
+        </w:rPr>
+        <w:t>Ho</w:t>
+      </w:r>
+      <w:r>
+        <w:rPr>
+          <w:lang w:eastAsia="zh-CN"/>
+        </w:rPr>
+        <w:t xml:space="preserve">wever, in the last round, AES replaces </w:t>
+      </w:r>
+      <w:r>
+        <w:rPr>
+          <w:lang w:eastAsia="zh-CN"/>
+        </w:rPr>
+        <w:t xml:space="preserve"> </w:t>
       </w:r>
       <m:oMath>
         <m:sSub>
@@ -3147,6 +7217,7 @@
             <m:ctrlPr>
               <w:rPr>
                 <w:rFonts w:ascii="Cambria Math" w:hAnsi="Cambria Math"/>
+                <w:lang w:eastAsia="zh-CN"/>
               </w:rPr>
             </m:ctrlPr>
           </m:sSubPr>
@@ -3154,14 +7225,16 @@
             <m:r>
               <w:rPr>
                 <w:rFonts w:ascii="Cambria Math" w:hAnsi="Cambria Math"/>
-              </w:rPr>
-              <m:t>k</m:t>
+                <w:lang w:eastAsia="zh-CN"/>
+              </w:rPr>
+              <m:t>T</m:t>
             </m:r>
           </m:e>
           <m:sub>
             <m:r>
               <w:rPr>
                 <w:rFonts w:ascii="Cambria Math" w:hAnsi="Cambria Math"/>
+                <w:lang w:eastAsia="zh-CN"/>
               </w:rPr>
               <m:t>0</m:t>
             </m:r>
@@ -3169,10 +7242,17 @@
         </m:sSub>
       </m:oMath>
       <w:r>
+        <w:rPr>
+          <w:rFonts w:hint="eastAsia"/>
+          <w:lang w:eastAsia="zh-CN"/>
+        </w:rPr>
+        <w:t>,</w:t>
+      </w:r>
+      <w:r>
+        <w:rPr>
+          <w:lang w:eastAsia="zh-CN"/>
+        </w:rPr>
         <w:t xml:space="preserve"> </w:t>
-      </w:r>
-      <w:r>
-        <w:t xml:space="preserve">,...., </w:t>
       </w:r>
       <m:oMath>
         <m:sSub>
@@ -3180,6 +7260,7 @@
             <m:ctrlPr>
               <w:rPr>
                 <w:rFonts w:ascii="Cambria Math" w:hAnsi="Cambria Math"/>
+                <w:lang w:eastAsia="zh-CN"/>
               </w:rPr>
             </m:ctrlPr>
           </m:sSubPr>
@@ -3187,31 +7268,337 @@
             <m:r>
               <w:rPr>
                 <w:rFonts w:ascii="Cambria Math" w:hAnsi="Cambria Math"/>
-              </w:rPr>
-              <m:t>k</m:t>
+                <w:lang w:eastAsia="zh-CN"/>
+              </w:rPr>
+              <m:t>T</m:t>
             </m:r>
           </m:e>
           <m:sub>
             <m:r>
               <w:rPr>
                 <w:rFonts w:ascii="Cambria Math" w:hAnsi="Cambria Math"/>
-              </w:rPr>
-              <m:t>15</m:t>
+                <w:lang w:eastAsia="zh-CN"/>
+              </w:rPr>
+              <m:t>1</m:t>
             </m:r>
           </m:sub>
         </m:sSub>
       </m:oMath>
       <w:r>
-        <w:t>),</w:t>
-      </w:r>
-      <w:r>
-        <w:t xml:space="preserve"> it</w:t>
-      </w:r>
-      <w:r>
-        <w:t xml:space="preserve"> will be extended to the 10 round internal key</w:t>
-      </w:r>
-      <w:r>
-        <w:t xml:space="preserve">s </w:t>
+        <w:rPr>
+          <w:rFonts w:hint="eastAsia"/>
+          <w:lang w:eastAsia="zh-CN"/>
+        </w:rPr>
+        <w:t>,</w:t>
+      </w:r>
+      <m:oMath>
+        <m:sSub>
+          <m:sSubPr>
+            <m:ctrlPr>
+              <w:rPr>
+                <w:rFonts w:ascii="Cambria Math" w:hAnsi="Cambria Math"/>
+                <w:lang w:eastAsia="zh-CN"/>
+              </w:rPr>
+            </m:ctrlPr>
+          </m:sSubPr>
+          <m:e>
+            <m:r>
+              <w:rPr>
+                <w:rFonts w:ascii="Cambria Math" w:hAnsi="Cambria Math"/>
+                <w:lang w:eastAsia="zh-CN"/>
+              </w:rPr>
+              <m:t>T</m:t>
+            </m:r>
+          </m:e>
+          <m:sub>
+            <m:r>
+              <w:rPr>
+                <w:rFonts w:ascii="Cambria Math" w:hAnsi="Cambria Math"/>
+                <w:lang w:eastAsia="zh-CN"/>
+              </w:rPr>
+              <m:t>2</m:t>
+            </m:r>
+          </m:sub>
+        </m:sSub>
+      </m:oMath>
+      <w:r>
+        <w:rPr>
+          <w:rFonts w:hint="eastAsia"/>
+          <w:lang w:eastAsia="zh-CN"/>
+        </w:rPr>
+        <w:t>,</w:t>
+      </w:r>
+      <w:r>
+        <w:rPr>
+          <w:lang w:eastAsia="zh-CN"/>
+        </w:rPr>
+        <w:t xml:space="preserve"> </w:t>
+      </w:r>
+      <m:oMath>
+        <m:sSub>
+          <m:sSubPr>
+            <m:ctrlPr>
+              <w:rPr>
+                <w:rFonts w:ascii="Cambria Math" w:hAnsi="Cambria Math"/>
+                <w:lang w:eastAsia="zh-CN"/>
+              </w:rPr>
+            </m:ctrlPr>
+          </m:sSubPr>
+          <m:e>
+            <m:r>
+              <w:rPr>
+                <w:rFonts w:ascii="Cambria Math" w:hAnsi="Cambria Math"/>
+                <w:lang w:eastAsia="zh-CN"/>
+              </w:rPr>
+              <m:t>T</m:t>
+            </m:r>
+          </m:e>
+          <m:sub>
+            <m:r>
+              <w:rPr>
+                <w:rFonts w:ascii="Cambria Math" w:hAnsi="Cambria Math"/>
+                <w:lang w:eastAsia="zh-CN"/>
+              </w:rPr>
+              <m:t>3</m:t>
+            </m:r>
+          </m:sub>
+        </m:sSub>
+      </m:oMath>
+      <w:r>
+        <w:rPr>
+          <w:rFonts w:hint="eastAsia"/>
+          <w:lang w:eastAsia="zh-CN"/>
+        </w:rPr>
+        <w:t>,</w:t>
+      </w:r>
+      <w:r>
+        <w:rPr>
+          <w:lang w:eastAsia="zh-CN"/>
+        </w:rPr>
+        <w:t xml:space="preserve"> to</w:t>
+      </w:r>
+      <m:oMath>
+        <m:r>
+          <m:rPr>
+            <m:sty m:val="p"/>
+          </m:rPr>
+          <w:rPr>
+            <w:rFonts w:ascii="Cambria Math" w:hAnsi="Cambria Math"/>
+            <w:lang w:eastAsia="zh-CN"/>
+          </w:rPr>
+          <m:t xml:space="preserve"> </m:t>
+        </m:r>
+        <m:sSubSup>
+          <m:sSubSupPr>
+            <m:ctrlPr>
+              <w:rPr>
+                <w:rFonts w:ascii="Cambria Math" w:hAnsi="Cambria Math"/>
+                <w:lang w:eastAsia="zh-CN"/>
+              </w:rPr>
+            </m:ctrlPr>
+          </m:sSubSupPr>
+          <m:e>
+            <m:r>
+              <w:rPr>
+                <w:rFonts w:ascii="Cambria Math" w:hAnsi="Cambria Math"/>
+                <w:lang w:eastAsia="zh-CN"/>
+              </w:rPr>
+              <m:t>T</m:t>
+            </m:r>
+          </m:e>
+          <m:sub>
+            <m:r>
+              <w:rPr>
+                <w:rFonts w:ascii="Cambria Math" w:hAnsi="Cambria Math"/>
+                <w:lang w:eastAsia="zh-CN"/>
+              </w:rPr>
+              <m:t>0</m:t>
+            </m:r>
+          </m:sub>
+          <m:sup>
+            <m:r>
+              <w:rPr>
+                <w:rFonts w:ascii="Cambria Math" w:hAnsi="Cambria Math"/>
+                <w:lang w:eastAsia="zh-CN"/>
+              </w:rPr>
+              <m:t>(10)</m:t>
+            </m:r>
+          </m:sup>
+        </m:sSubSup>
+      </m:oMath>
+      <w:r>
+        <w:rPr>
+          <w:rFonts w:hint="eastAsia"/>
+          <w:lang w:eastAsia="zh-CN"/>
+        </w:rPr>
+        <w:t>,</w:t>
+      </w:r>
+      <m:oMath>
+        <m:r>
+          <m:rPr>
+            <m:sty m:val="p"/>
+          </m:rPr>
+          <w:rPr>
+            <w:rFonts w:ascii="Cambria Math" w:hAnsi="Cambria Math"/>
+            <w:lang w:eastAsia="zh-CN"/>
+          </w:rPr>
+          <m:t xml:space="preserve"> </m:t>
+        </m:r>
+        <m:sSubSup>
+          <m:sSubSupPr>
+            <m:ctrlPr>
+              <w:rPr>
+                <w:rFonts w:ascii="Cambria Math" w:hAnsi="Cambria Math"/>
+                <w:lang w:eastAsia="zh-CN"/>
+              </w:rPr>
+            </m:ctrlPr>
+          </m:sSubSupPr>
+          <m:e>
+            <m:r>
+              <w:rPr>
+                <w:rFonts w:ascii="Cambria Math" w:hAnsi="Cambria Math"/>
+                <w:lang w:eastAsia="zh-CN"/>
+              </w:rPr>
+              <m:t>T</m:t>
+            </m:r>
+          </m:e>
+          <m:sub>
+            <m:r>
+              <w:rPr>
+                <w:rFonts w:ascii="Cambria Math" w:hAnsi="Cambria Math"/>
+                <w:lang w:eastAsia="zh-CN"/>
+              </w:rPr>
+              <m:t>1</m:t>
+            </m:r>
+          </m:sub>
+          <m:sup>
+            <m:r>
+              <w:rPr>
+                <w:rFonts w:ascii="Cambria Math" w:hAnsi="Cambria Math"/>
+                <w:lang w:eastAsia="zh-CN"/>
+              </w:rPr>
+              <m:t>(10)</m:t>
+            </m:r>
+          </m:sup>
+        </m:sSubSup>
+      </m:oMath>
+      <w:r>
+        <w:rPr>
+          <w:rFonts w:hint="eastAsia"/>
+          <w:lang w:eastAsia="zh-CN"/>
+        </w:rPr>
+        <w:t>,</w:t>
+      </w:r>
+      <m:oMath>
+        <m:r>
+          <m:rPr>
+            <m:sty m:val="p"/>
+          </m:rPr>
+          <w:rPr>
+            <w:rFonts w:ascii="Cambria Math" w:hAnsi="Cambria Math"/>
+            <w:lang w:eastAsia="zh-CN"/>
+          </w:rPr>
+          <m:t xml:space="preserve"> </m:t>
+        </m:r>
+        <m:sSubSup>
+          <m:sSubSupPr>
+            <m:ctrlPr>
+              <w:rPr>
+                <w:rFonts w:ascii="Cambria Math" w:hAnsi="Cambria Math"/>
+                <w:lang w:eastAsia="zh-CN"/>
+              </w:rPr>
+            </m:ctrlPr>
+          </m:sSubSupPr>
+          <m:e>
+            <m:r>
+              <w:rPr>
+                <w:rFonts w:ascii="Cambria Math" w:hAnsi="Cambria Math"/>
+                <w:lang w:eastAsia="zh-CN"/>
+              </w:rPr>
+              <m:t>T</m:t>
+            </m:r>
+          </m:e>
+          <m:sub>
+            <m:r>
+              <w:rPr>
+                <w:rFonts w:ascii="Cambria Math" w:hAnsi="Cambria Math"/>
+                <w:lang w:eastAsia="zh-CN"/>
+              </w:rPr>
+              <m:t>2</m:t>
+            </m:r>
+          </m:sub>
+          <m:sup>
+            <m:r>
+              <w:rPr>
+                <w:rFonts w:ascii="Cambria Math" w:hAnsi="Cambria Math"/>
+                <w:lang w:eastAsia="zh-CN"/>
+              </w:rPr>
+              <m:t>(10)</m:t>
+            </m:r>
+          </m:sup>
+        </m:sSubSup>
+      </m:oMath>
+      <w:r>
+        <w:rPr>
+          <w:rFonts w:hint="eastAsia"/>
+          <w:lang w:eastAsia="zh-CN"/>
+        </w:rPr>
+        <w:t>,</w:t>
+      </w:r>
+      <m:oMath>
+        <m:r>
+          <m:rPr>
+            <m:sty m:val="p"/>
+          </m:rPr>
+          <w:rPr>
+            <w:rFonts w:ascii="Cambria Math" w:hAnsi="Cambria Math"/>
+            <w:lang w:eastAsia="zh-CN"/>
+          </w:rPr>
+          <m:t xml:space="preserve"> </m:t>
+        </m:r>
+        <m:sSubSup>
+          <m:sSubSupPr>
+            <m:ctrlPr>
+              <w:rPr>
+                <w:rFonts w:ascii="Cambria Math" w:hAnsi="Cambria Math"/>
+                <w:lang w:eastAsia="zh-CN"/>
+              </w:rPr>
+            </m:ctrlPr>
+          </m:sSubSupPr>
+          <m:e>
+            <m:r>
+              <w:rPr>
+                <w:rFonts w:ascii="Cambria Math" w:hAnsi="Cambria Math"/>
+                <w:lang w:eastAsia="zh-CN"/>
+              </w:rPr>
+              <m:t>T</m:t>
+            </m:r>
+          </m:e>
+          <m:sub>
+            <m:r>
+              <w:rPr>
+                <w:rFonts w:ascii="Cambria Math" w:hAnsi="Cambria Math"/>
+                <w:lang w:eastAsia="zh-CN"/>
+              </w:rPr>
+              <m:t>3</m:t>
+            </m:r>
+          </m:sub>
+          <m:sup>
+            <m:r>
+              <w:rPr>
+                <w:rFonts w:ascii="Cambria Math" w:hAnsi="Cambria Math"/>
+                <w:lang w:eastAsia="zh-CN"/>
+              </w:rPr>
+              <m:t>(10)</m:t>
+            </m:r>
+          </m:sup>
+        </m:sSubSup>
+      </m:oMath>
+      <w:r>
+        <w:rPr>
+          <w:lang w:eastAsia="zh-CN"/>
+        </w:rPr>
+        <w:t xml:space="preserve">, and the result </w:t>
       </w:r>
       <m:oMath>
         <m:sSup>
@@ -3219,6 +7606,414 @@
             <m:ctrlPr>
               <w:rPr>
                 <w:rFonts w:ascii="Cambria Math" w:hAnsi="Cambria Math"/>
+                <w:lang w:eastAsia="zh-CN"/>
+              </w:rPr>
+            </m:ctrlPr>
+          </m:sSupPr>
+          <m:e>
+            <m:r>
+              <w:rPr>
+                <w:rFonts w:ascii="Cambria Math" w:hAnsi="Cambria Math"/>
+                <w:lang w:eastAsia="zh-CN"/>
+              </w:rPr>
+              <m:t>x</m:t>
+            </m:r>
+          </m:e>
+          <m:sup>
+            <m:r>
+              <w:rPr>
+                <w:rFonts w:ascii="Cambria Math" w:hAnsi="Cambria Math"/>
+                <w:lang w:eastAsia="zh-CN"/>
+              </w:rPr>
+              <m:t>(10)</m:t>
+            </m:r>
+          </m:sup>
+        </m:sSup>
+      </m:oMath>
+      <w:r>
+        <w:rPr>
+          <w:rFonts w:hint="eastAsia"/>
+          <w:lang w:eastAsia="zh-CN"/>
+        </w:rPr>
+        <w:t xml:space="preserve"> is the </w:t>
+      </w:r>
+      <w:r>
+        <w:rPr>
+          <w:lang w:eastAsia="zh-CN"/>
+        </w:rPr>
+        <w:t>ciphertext</w:t>
+      </w:r>
+      <w:r>
+        <w:rPr>
+          <w:rFonts w:hint="eastAsia"/>
+          <w:lang w:eastAsia="zh-CN"/>
+        </w:rPr>
+        <w:t>.</w:t>
+      </w:r>
+    </w:p>
+    <w:p>
+      <w:pPr>
+        <w:rPr>
+          <w:rFonts w:hint="eastAsia"/>
+          <w:lang w:eastAsia="zh-CN"/>
+        </w:rPr>
+      </w:pPr>
+      <w:r>
+        <w:rPr>
+          <w:rFonts w:hint="eastAsia"/>
+          <w:lang w:eastAsia="zh-CN"/>
+        </w:rPr>
+        <w:t>Since we can only distinguish a cache hit</w:t>
+      </w:r>
+      <w:r>
+        <w:rPr>
+          <w:lang w:eastAsia="zh-CN"/>
+        </w:rPr>
+        <w:t xml:space="preserve"> from cache miss by accessing memory time.</w:t>
+      </w:r>
+      <w:r>
+        <w:rPr>
+          <w:lang w:eastAsia="zh-CN"/>
+        </w:rPr>
+        <w:t xml:space="preserve"> Meanwhile the structure of a great part of smartphones’ cache set associative mapping. Such a cache consists of storage cells called cache lines, each consisting of </w:t>
+      </w:r>
+      <w:r>
+        <w:rPr>
+          <w:i/>
+          <w:lang w:eastAsia="zh-CN"/>
+        </w:rPr>
+        <w:t>B</w:t>
+      </w:r>
+      <w:r>
+        <w:rPr>
+          <w:lang w:eastAsia="zh-CN"/>
+        </w:rPr>
+        <w:t xml:space="preserve"> bytes. The cache is organized into </w:t>
+      </w:r>
+      <w:r>
+        <w:rPr>
+          <w:i/>
+          <w:lang w:eastAsia="zh-CN"/>
+        </w:rPr>
+        <w:t>S</w:t>
+      </w:r>
+      <w:r>
+        <w:rPr>
+          <w:lang w:eastAsia="zh-CN"/>
+        </w:rPr>
+        <w:t xml:space="preserve"> cache sets, each containing </w:t>
+      </w:r>
+      <w:r>
+        <w:rPr>
+          <w:i/>
+          <w:lang w:eastAsia="zh-CN"/>
+        </w:rPr>
+        <w:t>W</w:t>
+      </w:r>
+      <w:r>
+        <w:rPr>
+          <w:lang w:eastAsia="zh-CN"/>
+        </w:rPr>
+        <w:t xml:space="preserve"> cache lines, so overall the cache contains </w:t>
+      </w:r>
+      <m:oMath>
+        <m:r>
+          <w:rPr>
+            <w:rFonts w:ascii="Cambria Math" w:hAnsi="Cambria Math"/>
+            <w:lang w:eastAsia="zh-CN"/>
+          </w:rPr>
+          <m:t>B</m:t>
+        </m:r>
+        <m:r>
+          <m:rPr>
+            <m:sty m:val="p"/>
+          </m:rPr>
+          <w:rPr>
+            <w:rFonts w:ascii="Cambria Math" w:hAnsi="Cambria Math"/>
+            <w:lang w:eastAsia="zh-CN"/>
+          </w:rPr>
+          <m:t>*</m:t>
+        </m:r>
+        <m:r>
+          <w:rPr>
+            <w:rFonts w:ascii="Cambria Math" w:hAnsi="Cambria Math"/>
+            <w:lang w:eastAsia="zh-CN"/>
+          </w:rPr>
+          <m:t>S</m:t>
+        </m:r>
+        <m:r>
+          <m:rPr>
+            <m:sty m:val="p"/>
+          </m:rPr>
+          <w:rPr>
+            <w:rFonts w:ascii="Cambria Math" w:hAnsi="Cambria Math"/>
+            <w:lang w:eastAsia="zh-CN"/>
+          </w:rPr>
+          <m:t>*</m:t>
+        </m:r>
+        <m:r>
+          <w:rPr>
+            <w:rFonts w:ascii="Cambria Math" w:hAnsi="Cambria Math"/>
+            <w:lang w:eastAsia="zh-CN"/>
+          </w:rPr>
+          <m:t>W</m:t>
+        </m:r>
+      </m:oMath>
+      <w:r>
+        <w:rPr>
+          <w:lang w:eastAsia="zh-CN"/>
+        </w:rPr>
+        <w:t xml:space="preserve"> bytes.</w:t>
+      </w:r>
+      <w:r>
+        <w:rPr>
+          <w:lang w:eastAsia="zh-CN"/>
+        </w:rPr>
+        <w:t xml:space="preserve"> The size of T-table entry is 4 bytes and the cache line size </w:t>
+      </w:r>
+      <w:r>
+        <w:rPr>
+          <w:i/>
+          <w:lang w:eastAsia="zh-CN"/>
+        </w:rPr>
+        <w:t>B</w:t>
+      </w:r>
+      <w:r>
+        <w:rPr>
+          <w:lang w:eastAsia="zh-CN"/>
+        </w:rPr>
+        <w:t xml:space="preserve"> is usually 64 bytes, so every cache line can cache </w:t>
+      </w:r>
+      <w:r>
+        <w:rPr>
+          <w:i/>
+          <w:lang w:eastAsia="zh-CN"/>
+        </w:rPr>
+        <w:t>d</w:t>
+      </w:r>
+      <w:r>
+        <w:rPr>
+          <w:lang w:eastAsia="zh-CN"/>
+        </w:rPr>
+        <w:t xml:space="preserve"> 16 T-table entries. If </w:t>
+      </w:r>
+      <w:r>
+        <w:rPr>
+          <w:lang w:eastAsia="zh-CN"/>
+        </w:rPr>
+        <w:t>two T-table entries map to the same cache line, we</w:t>
+      </w:r>
+      <w:r>
+        <w:rPr>
+          <w:lang w:eastAsia="zh-CN"/>
+        </w:rPr>
+        <w:t xml:space="preserve"> say that</w:t>
+      </w:r>
+      <w:r>
+        <w:rPr>
+          <w:lang w:eastAsia="zh-CN"/>
+        </w:rPr>
+        <w:t xml:space="preserve"> the two entries are correlative, likely if two bytes in T-table </w:t>
+      </w:r>
+      <w:r>
+        <w:rPr>
+          <w:lang w:eastAsia="zh-CN"/>
+        </w:rPr>
+        <w:t>map to the same cache line, they are associated with each other.</w:t>
+      </w:r>
+      <w:r>
+        <w:rPr>
+          <w:lang w:eastAsia="zh-CN"/>
+        </w:rPr>
+        <w:t xml:space="preserve"> However </w:t>
+      </w:r>
+      <m:oMath>
+        <m:r>
+          <m:rPr>
+            <m:sty m:val="p"/>
+          </m:rPr>
+          <w:rPr>
+            <w:rFonts w:ascii="Cambria Math" w:hAnsi="Cambria Math"/>
+            <w:lang w:eastAsia="zh-CN"/>
+          </w:rPr>
+          <m:t>Prime+Probe</m:t>
+        </m:r>
+      </m:oMath>
+      <w:r>
+        <w:rPr>
+          <w:lang w:eastAsia="zh-CN"/>
+        </w:rPr>
+        <w:t xml:space="preserve"> only can evict and occupy a specified cache set and measure the </w:t>
+      </w:r>
+      <m:oMath>
+        <m:r>
+          <m:rPr>
+            <m:sty m:val="p"/>
+          </m:rPr>
+          <w:rPr>
+            <w:rFonts w:ascii="Cambria Math" w:hAnsi="Cambria Math"/>
+            <w:lang w:eastAsia="zh-CN"/>
+          </w:rPr>
+          <m:t>Probe</m:t>
+        </m:r>
+      </m:oMath>
+      <w:r>
+        <w:rPr>
+          <w:rFonts w:hint="eastAsia"/>
+          <w:lang w:eastAsia="zh-CN"/>
+        </w:rPr>
+        <w:t xml:space="preserve"> time, and the scale of set is the highest precision meaning that we could not just evict and occupy a cache line of specified set. </w:t>
+      </w:r>
+      <w:r>
+        <w:rPr>
+          <w:lang w:eastAsia="zh-CN"/>
+        </w:rPr>
+        <w:t>So it is impossible to distinguish two different byte addresses or cache T-table entries mapped to the same cache set only by having knowledge of cache hit or cache miss.</w:t>
+      </w:r>
+      <w:r>
+        <w:rPr>
+          <w:lang w:eastAsia="zh-CN"/>
+        </w:rPr>
+        <w:t xml:space="preserve"> Since every cache set line can cache 64 bytes, and T-table entry is 4 bytes, continuous 16 T-table entries map to a certain cache set if the start address of first entry exactly map to the start of cache line. Because </w:t>
+      </w:r>
+      <m:oMath>
+        <m:r>
+          <m:rPr>
+            <m:sty m:val="p"/>
+          </m:rPr>
+          <w:rPr>
+            <w:rFonts w:ascii="Cambria Math" w:hAnsi="Cambria Math"/>
+            <w:lang w:eastAsia="zh-CN"/>
+          </w:rPr>
+          <m:t>Prime+Probe</m:t>
+        </m:r>
+      </m:oMath>
+      <w:r>
+        <w:rPr>
+          <w:lang w:eastAsia="zh-CN"/>
+        </w:rPr>
+        <w:t xml:space="preserve"> can only distinguish the memories which map to different cache set, we can only </w:t>
+      </w:r>
+      <w:r>
+        <w:rPr>
+          <w:lang w:eastAsia="zh-CN"/>
+        </w:rPr>
+        <w:t>narrow the scope of possible index to 1/16 of original.</w:t>
+      </w:r>
+    </w:p>
+    <w:p>
+      <w:pPr>
+        <w:rPr>
+          <w:lang w:eastAsia="zh-CN"/>
+        </w:rPr>
+      </w:pPr>
+      <w:r>
+        <w:t>In</w:t>
+      </w:r>
+      <w:r>
+        <w:t xml:space="preserve"> this paper</w:t>
+      </w:r>
+      <w:r>
+        <w:t xml:space="preserve">, </w:t>
+      </w:r>
+      <w:r>
+        <w:t xml:space="preserve">we use the approach of </w:t>
+      </w:r>
+      <m:oMath>
+        <m:r>
+          <m:rPr>
+            <m:sty m:val="p"/>
+          </m:rPr>
+          <w:rPr>
+            <w:rFonts w:ascii="Cambria Math" w:hAnsi="Cambria Math"/>
+          </w:rPr>
+          <m:t>Prime+Probe</m:t>
+        </m:r>
+      </m:oMath>
+      <w:r>
+        <w:t xml:space="preserve"> to efficiently extract</w:t>
+      </w:r>
+      <w:r>
+        <w:t xml:space="preserve"> the full key</w:t>
+      </w:r>
+      <w:r>
+        <w:t>, and the approach</w:t>
+      </w:r>
+      <w:r>
+        <w:t xml:space="preserve"> is divided into the first round and the second </w:t>
+      </w:r>
+      <w:r>
+        <w:t xml:space="preserve">round attack. </w:t>
+      </w:r>
+      <w:r>
+        <w:t>Given a 16 byte key K = (</w:t>
+      </w:r>
+      <m:oMath>
+        <m:sSub>
+          <m:sSubPr>
+            <m:ctrlPr>
+              <w:rPr>
+                <w:rFonts w:ascii="Cambria Math" w:hAnsi="Cambria Math"/>
+              </w:rPr>
+            </m:ctrlPr>
+          </m:sSubPr>
+          <m:e>
+            <m:r>
+              <w:rPr>
+                <w:rFonts w:ascii="Cambria Math" w:hAnsi="Cambria Math"/>
+              </w:rPr>
+              <m:t>k</m:t>
+            </m:r>
+          </m:e>
+          <m:sub>
+            <m:r>
+              <w:rPr>
+                <w:rFonts w:ascii="Cambria Math" w:hAnsi="Cambria Math"/>
+              </w:rPr>
+              <m:t>0</m:t>
+            </m:r>
+          </m:sub>
+        </m:sSub>
+      </m:oMath>
+      <w:r>
+        <w:t xml:space="preserve"> ,...., </w:t>
+      </w:r>
+      <m:oMath>
+        <m:sSub>
+          <m:sSubPr>
+            <m:ctrlPr>
+              <w:rPr>
+                <w:rFonts w:ascii="Cambria Math" w:hAnsi="Cambria Math"/>
+              </w:rPr>
+            </m:ctrlPr>
+          </m:sSubPr>
+          <m:e>
+            <m:r>
+              <w:rPr>
+                <w:rFonts w:ascii="Cambria Math" w:hAnsi="Cambria Math"/>
+              </w:rPr>
+              <m:t>k</m:t>
+            </m:r>
+          </m:e>
+          <m:sub>
+            <m:r>
+              <w:rPr>
+                <w:rFonts w:ascii="Cambria Math" w:hAnsi="Cambria Math"/>
+              </w:rPr>
+              <m:t>15</m:t>
+            </m:r>
+          </m:sub>
+        </m:sSub>
+      </m:oMath>
+      <w:r>
+        <w:t xml:space="preserve">), it will be extended to the 10 round internal keys </w:t>
+      </w:r>
+      <m:oMath>
+        <m:sSup>
+          <m:sSupPr>
+            <m:ctrlPr>
+              <w:rPr>
+                <w:rFonts w:ascii="Cambria Math" w:hAnsi="Cambria Math"/>
               </w:rPr>
             </m:ctrlPr>
           </m:sSupPr>
@@ -3262,31 +8057,13 @@
         </m:sSup>
       </m:oMath>
       <w:r>
-        <w:t>for</w:t>
-      </w:r>
-      <w:r>
-        <w:t xml:space="preserve"> r=1,... 10</w:t>
-      </w:r>
-      <w:r>
-        <w:t xml:space="preserve"> in AES</w:t>
+        <w:t>for r=1,... 10 in AES</w:t>
       </w:r>
       <w:r>
         <w:t xml:space="preserve"> encryption process</w:t>
       </w:r>
       <w:r>
-        <w:t>. E</w:t>
-      </w:r>
-      <w:r>
-        <w:t xml:space="preserve">ach round </w:t>
-      </w:r>
-      <w:r>
-        <w:t>key is divided into 4 words of</w:t>
-      </w:r>
-      <w:r>
-        <w:t xml:space="preserve"> 4 bytes</w:t>
-      </w:r>
-      <w:r>
-        <w:t xml:space="preserve"> each:</w:t>
+        <w:t>. Each round key is divided into 4 words of 4 bytes each:</w:t>
       </w:r>
       <m:oMath>
         <m:sSup>
@@ -3488,33 +8265,340 @@
         </m:d>
       </m:oMath>
       <w:r>
-        <w:t>.</w:t>
-      </w:r>
-      <w:r>
-        <w:t xml:space="preserve"> the first round of access index of T-table</w:t>
-      </w:r>
-      <w:r>
-        <w:t xml:space="preserve"> can be obta</w:t>
-      </w:r>
-      <w:r>
-        <w:t xml:space="preserve">ined by the plaintext and key through </w:t>
+        <w:rPr>
+          <w:rFonts w:hint="eastAsia"/>
+          <w:lang w:eastAsia="zh-CN"/>
+        </w:rPr>
+        <w:t xml:space="preserve">. </w:t>
+      </w:r>
+      <w:r>
+        <w:t xml:space="preserve">In </w:t>
+      </w:r>
+      <w:r>
+        <w:t>the first round attack</w:t>
+      </w:r>
+      <w:r>
+        <w:t xml:space="preserve">, we successfully gain the first 4 bits of each byte. </w:t>
+      </w:r>
+      <w:r>
+        <w:t>The first round</w:t>
+      </w:r>
+      <w:r>
+        <w:t xml:space="preserve"> at</w:t>
+      </w:r>
+      <w:r>
+        <w:t>tack is based on the accessed indices of</w:t>
+      </w:r>
+      <w:r>
+        <w:t xml:space="preserve"> T-table which can be calculated </w:t>
+      </w:r>
+      <w:r>
+        <w:t xml:space="preserve">simply </w:t>
+      </w:r>
+      <w:r>
+        <w:t>through</w:t>
+      </w:r>
+      <w:r>
+        <w:t xml:space="preserve"> the key and plaintext</w:t>
+      </w:r>
+      <w:r>
+        <w:t xml:space="preserve"> namely </w:t>
       </w:r>
       <m:oMath>
+        <m:sSubSup>
+          <m:sSubSupPr>
+            <m:ctrlPr>
+              <w:rPr>
+                <w:rFonts w:ascii="Cambria Math" w:hAnsi="Cambria Math"/>
+              </w:rPr>
+            </m:ctrlPr>
+          </m:sSubSupPr>
+          <m:e>
+            <m:r>
+              <w:rPr>
+                <w:rFonts w:ascii="Cambria Math" w:hAnsi="Cambria Math"/>
+              </w:rPr>
+              <m:t>x</m:t>
+            </m:r>
+          </m:e>
+          <m:sub>
+            <m:r>
+              <w:rPr>
+                <w:rFonts w:ascii="Cambria Math" w:hAnsi="Cambria Math"/>
+              </w:rPr>
+              <m:t>i</m:t>
+            </m:r>
+          </m:sub>
+          <m:sup>
+            <m:r>
+              <w:rPr>
+                <w:rFonts w:ascii="Cambria Math" w:hAnsi="Cambria Math"/>
+              </w:rPr>
+              <m:t>(0)</m:t>
+            </m:r>
+          </m:sup>
+        </m:sSubSup>
+        <m:r>
+          <w:rPr>
+            <w:rFonts w:ascii="Cambria Math" w:hAnsi="Cambria Math"/>
+          </w:rPr>
+          <m:t>=</m:t>
+        </m:r>
+        <m:sSub>
+          <m:sSubPr>
+            <m:ctrlPr>
+              <w:rPr>
+                <w:rFonts w:ascii="Cambria Math" w:hAnsi="Cambria Math"/>
+                <w:i/>
+              </w:rPr>
+            </m:ctrlPr>
+          </m:sSubPr>
+          <m:e>
+            <m:r>
+              <w:rPr>
+                <w:rFonts w:ascii="Cambria Math" w:hAnsi="Cambria Math"/>
+              </w:rPr>
+              <m:t>p</m:t>
+            </m:r>
+          </m:e>
+          <m:sub>
+            <m:r>
+              <w:rPr>
+                <w:rFonts w:ascii="Cambria Math" w:hAnsi="Cambria Math"/>
+              </w:rPr>
+              <m:t>i</m:t>
+            </m:r>
+          </m:sub>
+        </m:sSub>
         <m:r>
           <m:rPr>
             <m:sty m:val="p"/>
           </m:rPr>
           <w:rPr>
+            <w:rFonts w:ascii="Cambria Math" w:hAnsi="Cambria Math" w:hint="eastAsia"/>
+          </w:rPr>
+          <m:t>⊕</m:t>
+        </m:r>
+        <m:sSub>
+          <m:sSubPr>
+            <m:ctrlPr>
+              <w:rPr>
+                <w:rFonts w:ascii="Cambria Math" w:hAnsi="Cambria Math"/>
+              </w:rPr>
+            </m:ctrlPr>
+          </m:sSubPr>
+          <m:e>
+            <m:r>
+              <w:rPr>
+                <w:rFonts w:ascii="Cambria Math"/>
+              </w:rPr>
+              <m:t>k</m:t>
+            </m:r>
+          </m:e>
+          <m:sub>
+            <m:r>
+              <w:rPr>
+                <w:rFonts w:ascii="Cambria Math"/>
+              </w:rPr>
+              <m:t>i</m:t>
+            </m:r>
+          </m:sub>
+        </m:sSub>
+      </m:oMath>
+      <w:r>
+        <w:rPr>
+          <w:rFonts w:hint="eastAsia"/>
+          <w:lang w:eastAsia="zh-CN"/>
+        </w:rPr>
+        <w:t xml:space="preserve"> for all </w:t>
+      </w:r>
+      <w:r>
+        <w:rPr>
+          <w:lang w:eastAsia="zh-CN"/>
+        </w:rPr>
+        <w:t xml:space="preserve">key index </w:t>
+      </w:r>
+      <m:oMath>
+        <m:r>
+          <m:rPr>
+            <m:sty m:val="p"/>
+          </m:rPr>
+          <w:rPr>
             <w:rFonts w:ascii="Cambria Math" w:hAnsi="Cambria Math"/>
+            <w:lang w:eastAsia="zh-CN"/>
+          </w:rPr>
+          <m:t>i=0,…,15</m:t>
+        </m:r>
+      </m:oMath>
+      <w:r>
+        <w:t>.</w:t>
+      </w:r>
+      <w:r>
+        <w:t xml:space="preserve"> Thus, if we know the value of plaintext byte </w:t>
+      </w:r>
+      <m:oMath>
+        <m:sSub>
+          <m:sSubPr>
+            <m:ctrlPr>
+              <w:rPr>
+                <w:rFonts w:ascii="Cambria Math" w:hAnsi="Cambria Math"/>
+              </w:rPr>
+            </m:ctrlPr>
+          </m:sSubPr>
+          <m:e>
+            <m:r>
+              <w:rPr>
+                <w:rFonts w:ascii="Cambria Math" w:hAnsi="Cambria Math"/>
+              </w:rPr>
+              <m:t>p</m:t>
+            </m:r>
+          </m:e>
+          <m:sub>
+            <m:r>
+              <w:rPr>
+                <w:rFonts w:ascii="Cambria Math" w:hAnsi="Cambria Math"/>
+              </w:rPr>
+              <m:t>i</m:t>
+            </m:r>
+          </m:sub>
+        </m:sSub>
+      </m:oMath>
+      <w:r>
+        <w:rPr>
+          <w:lang w:eastAsia="zh-CN"/>
+        </w:rPr>
+        <w:t xml:space="preserve"> and</w:t>
+      </w:r>
+      <w:r>
+        <w:rPr>
+          <w:lang w:eastAsia="zh-CN"/>
+        </w:rPr>
+        <w:t xml:space="preserve"> any information on the accessed index </w:t>
+      </w:r>
+      <m:oMath>
+        <m:sSubSup>
+          <m:sSubSupPr>
+            <m:ctrlPr>
+              <w:rPr>
+                <w:rFonts w:ascii="Cambria Math" w:hAnsi="Cambria Math"/>
+              </w:rPr>
+            </m:ctrlPr>
+          </m:sSubSupPr>
+          <m:e>
+            <m:r>
+              <w:rPr>
+                <w:rFonts w:ascii="Cambria Math" w:hAnsi="Cambria Math"/>
+              </w:rPr>
+              <m:t>x</m:t>
+            </m:r>
+          </m:e>
+          <m:sub>
+            <m:r>
+              <w:rPr>
+                <w:rFonts w:ascii="Cambria Math" w:hAnsi="Cambria Math"/>
+              </w:rPr>
+              <m:t>i</m:t>
+            </m:r>
+          </m:sub>
+          <m:sup>
+            <m:r>
+              <w:rPr>
+                <w:rFonts w:ascii="Cambria Math" w:hAnsi="Cambria Math"/>
+              </w:rPr>
+              <m:t>(0)</m:t>
+            </m:r>
+          </m:sup>
+        </m:sSubSup>
+      </m:oMath>
+      <w:r>
+        <w:rPr>
+          <w:rFonts w:hint="eastAsia"/>
+          <w:lang w:eastAsia="zh-CN"/>
+        </w:rPr>
+        <w:t xml:space="preserve">, </w:t>
+      </w:r>
+      <w:r>
+        <w:rPr>
+          <w:lang w:eastAsia="zh-CN"/>
+        </w:rPr>
+        <w:t xml:space="preserve">we can directly translate these knowledge to information on key byte </w:t>
+      </w:r>
+      <m:oMath>
+        <m:sSub>
+          <m:sSubPr>
+            <m:ctrlPr>
+              <w:rPr>
+                <w:rFonts w:ascii="Cambria Math" w:hAnsi="Cambria Math"/>
+              </w:rPr>
+            </m:ctrlPr>
+          </m:sSubPr>
+          <m:e>
+            <m:r>
+              <w:rPr>
+                <w:rFonts w:ascii="Cambria Math"/>
+              </w:rPr>
+              <m:t>k</m:t>
+            </m:r>
+          </m:e>
+          <m:sub>
+            <m:r>
+              <w:rPr>
+                <w:rFonts w:ascii="Cambria Math"/>
+              </w:rPr>
+              <m:t>i</m:t>
+            </m:r>
+          </m:sub>
+        </m:sSub>
+      </m:oMath>
+      <w:r>
+        <w:t>.</w:t>
+      </w:r>
+      <w:r>
+        <w:t xml:space="preserve"> </w:t>
+      </w:r>
+      <w:r>
+        <w:t xml:space="preserve">In the progress of AES encryption, </w:t>
+      </w:r>
+      <w:r>
+        <w:t>the first round of access index of T-table</w:t>
+      </w:r>
+      <w:r>
+        <w:t xml:space="preserve"> can be obta</w:t>
+      </w:r>
+      <w:r>
+        <w:t xml:space="preserve">ined by the plaintext and key through </w:t>
+      </w:r>
+      <m:oMath>
+        <m:r>
+          <m:rPr>
+            <m:sty m:val="p"/>
+          </m:rPr>
+          <w:rPr>
+            <w:rFonts w:ascii="Cambria Math" w:hAnsi="Cambria Math"/>
           </w:rPr>
           <m:t>XOR</m:t>
         </m:r>
       </m:oMath>
       <w:r>
-        <w:t xml:space="preserve"> operation. The index </w:t>
-      </w:r>
-      <w:r>
-        <w:t>which calculated by 0</w:t>
+        <w:t xml:space="preserve"> operation, and t</w:t>
+      </w:r>
+      <w:r>
+        <w:t>he index</w:t>
+      </w:r>
+      <w:r>
+        <w:t>es</w:t>
+      </w:r>
+      <w:r>
+        <w:t xml:space="preserve"> </w:t>
+      </w:r>
+      <w:r>
+        <w:t xml:space="preserve">which calculated by </w:t>
+      </w:r>
+      <w:r>
+        <w:t xml:space="preserve">the </w:t>
+      </w:r>
+      <w:r>
+        <w:t>0</w:t>
       </w:r>
       <w:r>
         <w:rPr>
@@ -3550,7 +8634,19 @@
         <w:t>th</w:t>
       </w:r>
       <w:r>
-        <w:t xml:space="preserve"> plaintext and key bytes are about 0</w:t>
+        <w:t xml:space="preserve"> plaintext and </w:t>
+      </w:r>
+      <w:r>
+        <w:t xml:space="preserve">the relevant </w:t>
+      </w:r>
+      <w:r>
+        <w:t xml:space="preserve">key bytes are </w:t>
+      </w:r>
+      <w:r>
+        <w:t xml:space="preserve">on the </w:t>
+      </w:r>
+      <w:r>
+        <w:t>0</w:t>
       </w:r>
       <w:r>
         <w:rPr>
@@ -3559,7 +8655,13 @@
         <w:t>th</w:t>
       </w:r>
       <w:r>
-        <w:t xml:space="preserve"> T-table, while calculated by 1</w:t>
+        <w:t xml:space="preserve"> T-table, while calculated by </w:t>
+      </w:r>
+      <w:r>
+        <w:t xml:space="preserve">the </w:t>
+      </w:r>
+      <w:r>
+        <w:t>1</w:t>
       </w:r>
       <w:r>
         <w:rPr>
@@ -3595,7 +8697,13 @@
         <w:t>th</w:t>
       </w:r>
       <w:r>
-        <w:t xml:space="preserve"> are about 1</w:t>
+        <w:t xml:space="preserve"> are </w:t>
+      </w:r>
+      <w:r>
+        <w:t xml:space="preserve">on the </w:t>
+      </w:r>
+      <w:r>
+        <w:t>1</w:t>
       </w:r>
       <w:r>
         <w:rPr>
@@ -3604,7 +8712,13 @@
         <w:t>st</w:t>
       </w:r>
       <w:r>
-        <w:t xml:space="preserve"> T-table, and 2</w:t>
+        <w:t xml:space="preserve"> T-table, and </w:t>
+      </w:r>
+      <w:r>
+        <w:t xml:space="preserve">the </w:t>
+      </w:r>
+      <w:r>
+        <w:t>2</w:t>
       </w:r>
       <w:r>
         <w:rPr>
@@ -3640,7 +8754,13 @@
         <w:t>th</w:t>
       </w:r>
       <w:r>
-        <w:t xml:space="preserve"> about 2</w:t>
+        <w:t xml:space="preserve"> </w:t>
+      </w:r>
+      <w:r>
+        <w:t xml:space="preserve">on the </w:t>
+      </w:r>
+      <w:r>
+        <w:t>2</w:t>
       </w:r>
       <w:r>
         <w:rPr>
@@ -3649,7 +8769,13 @@
         <w:t>nd</w:t>
       </w:r>
       <w:r>
-        <w:t xml:space="preserve"> T-table, and 3</w:t>
+        <w:t xml:space="preserve"> T-table, and </w:t>
+      </w:r>
+      <w:r>
+        <w:t xml:space="preserve">the </w:t>
+      </w:r>
+      <w:r>
+        <w:t>3</w:t>
       </w:r>
       <w:r>
         <w:rPr>
@@ -3685,7 +8811,13 @@
         <w:t>th</w:t>
       </w:r>
       <w:r>
-        <w:t xml:space="preserve"> about 3</w:t>
+        <w:t xml:space="preserve"> </w:t>
+      </w:r>
+      <w:r>
+        <w:t xml:space="preserve">on the </w:t>
+      </w:r>
+      <w:r>
+        <w:t>3</w:t>
       </w:r>
       <w:r>
         <w:rPr>
@@ -3695,6 +8827,9 @@
       </w:r>
       <w:r>
         <w:t xml:space="preserve"> T-table.</w:t>
+      </w:r>
+      <w:r>
+        <w:t xml:space="preserve"> </w:t>
       </w:r>
     </w:p>
     <w:p>
@@ -3707,7 +8842,13 @@
         <w:t>In ord</w:t>
       </w:r>
       <w:r>
-        <w:t>er to obtain the key of the AES</w:t>
+        <w:t>er to obtain the key</w:t>
+      </w:r>
+      <w:r>
+        <w:t xml:space="preserve"> bits</w:t>
+      </w:r>
+      <w:r>
+        <w:t xml:space="preserve"> of the AES</w:t>
       </w:r>
       <w:r>
         <w:t xml:space="preserve">, </w:t>
@@ -3725,7 +8866,13 @@
         <w:t xml:space="preserve"> the value of the key </w:t>
       </w:r>
       <w:r>
-        <w:t xml:space="preserve">first </w:t>
+        <w:t>first</w:t>
+      </w:r>
+      <w:r>
+        <w:t>ly</w:t>
+      </w:r>
+      <w:r>
+        <w:t xml:space="preserve"> </w:t>
       </w:r>
       <w:r>
         <w:t>and</w:t>
@@ -3740,10 +8887,103 @@
         <w:t xml:space="preserve">that whether </w:t>
       </w:r>
       <w:r>
-        <w:t>they are the exact true key bytes</w:t>
-      </w:r>
-      <w:r>
-        <w:t>. Then, the K-S t</w:t>
+        <w:t>t</w:t>
+      </w:r>
+      <w:r>
+        <w:t>hey are the exact true key bytes</w:t>
+      </w:r>
+      <w:r>
+        <w:t>.</w:t>
+      </w:r>
+      <w:r>
+        <w:t xml:space="preserve"> In the hypothesis process, we only need to assume the value of the first 4 bits of each byte because of the last 4 bits determining the offset of cache lines which could not be distinguished in the first round attack. </w:t>
+      </w:r>
+      <w:r>
+        <w:t xml:space="preserve">There are two mainly step in the process of hypothesis testing, the first step is assume the value of key bits of each bytes, in which we should travel the possible value of the first 4 bits for every key byte separately from 0 to 15, </w:t>
+      </w:r>
+      <w:r>
+        <w:lastRenderedPageBreak/>
+        <w:t xml:space="preserve">in the second step, we can calculate the index </w:t>
+      </w:r>
+      <m:oMath>
+        <m:r>
+          <w:rPr>
+            <w:rFonts w:ascii="Cambria Math" w:hAnsi="Cambria Math"/>
+          </w:rPr>
+          <m:t>i</m:t>
+        </m:r>
+      </m:oMath>
+      <w:r>
+        <w:t xml:space="preserve"> and the T-table index basing on known plaintext and assumed key, and then can calculate the cache set index</w:t>
+      </w:r>
+      <w:r>
+        <w:t xml:space="preserve"> </w:t>
+      </w:r>
+      <m:oMath>
+        <m:r>
+          <w:rPr>
+            <w:rFonts w:ascii="Cambria Math" w:hAnsi="Cambria Math"/>
+          </w:rPr>
+          <m:t>j</m:t>
+        </m:r>
+      </m:oMath>
+      <w:r>
+        <w:t xml:space="preserve"> which T-table data in index </w:t>
+      </w:r>
+      <m:oMath>
+        <m:r>
+          <w:rPr>
+            <w:rFonts w:ascii="Cambria Math" w:hAnsi="Cambria Math"/>
+          </w:rPr>
+          <m:t>i</m:t>
+        </m:r>
+      </m:oMath>
+      <w:r>
+        <w:t xml:space="preserve"> should map to, finally we inspect whether the cache set </w:t>
+      </w:r>
+      <m:oMath>
+        <m:r>
+          <w:rPr>
+            <w:rFonts w:ascii="Cambria Math" w:hAnsi="Cambria Math"/>
+          </w:rPr>
+          <m:t>j</m:t>
+        </m:r>
+      </m:oMath>
+      <w:r>
+        <w:rPr>
+          <w:rFonts w:hint="eastAsia"/>
+          <w:lang w:eastAsia="zh-CN"/>
+        </w:rPr>
+        <w:t xml:space="preserve"> had been used in the process of AES encryption by </w:t>
+      </w:r>
+      <m:oMath>
+        <m:r>
+          <m:rPr>
+            <m:sty m:val="p"/>
+          </m:rPr>
+          <w:rPr>
+            <w:rFonts w:ascii="Cambria Math" w:hAnsi="Cambria Math"/>
+            <w:lang w:eastAsia="zh-CN"/>
+          </w:rPr>
+          <m:t>Prime+Probe</m:t>
+        </m:r>
+      </m:oMath>
+      <w:r>
+        <w:rPr>
+          <w:lang w:eastAsia="zh-CN"/>
+        </w:rPr>
+        <w:t>, and the suspicious degree of assumption is returned in the way of K-S test value</w:t>
+      </w:r>
+      <w:bookmarkStart w:id="0" w:name="_GoBack"/>
+      <w:bookmarkEnd w:id="0"/>
+      <w:r>
+        <w:t>.</w:t>
+      </w:r>
+      <w:r>
+        <w:t>T</w:t>
+      </w:r>
+      <w:r>
+        <w:t>he K-S t</w:t>
       </w:r>
       <w:r>
         <w:t>est is used to obtain the measurement scores which</w:t>
@@ -7298,6 +12538,7 @@
         <w:spacing w:before="120"/>
       </w:pPr>
       <w:r>
+        <w:lastRenderedPageBreak/>
         <w:t>The K-S statistical Test</w:t>
       </w:r>
     </w:p>
@@ -7608,11 +12849,7 @@
         <w:t>victim</w:t>
       </w:r>
       <w:r>
-        <w:t xml:space="preserve"> program is not </w:t>
-      </w:r>
-      <w:r>
-        <w:lastRenderedPageBreak/>
-        <w:t xml:space="preserve">mapped to the specified cache set, the access time of the two samples should be similar and </w:t>
+        <w:t xml:space="preserve"> program is not mapped to the specified cache set, the access time of the two samples should be similar and </w:t>
       </w:r>
       <w:r>
         <w:t>the result of the K-S</w:t>
@@ -7744,11 +12981,21 @@
       <w:r>
         <w:t xml:space="preserve">Table </w:t>
       </w:r>
-      <w:fldSimple w:instr=" SEQ Table \* ARABIC ">
-        <w:r>
-          <w:t>1</w:t>
-        </w:r>
-      </w:fldSimple>
+      <w:r>
+        <w:fldChar w:fldCharType="begin"/>
+      </w:r>
+      <w:r>
+        <w:instrText xml:space="preserve"> SEQ Table \* ARABIC </w:instrText>
+      </w:r>
+      <w:r>
+        <w:fldChar w:fldCharType="separate"/>
+      </w:r>
+      <w:r>
+        <w:t>1</w:t>
+      </w:r>
+      <w:r>
+        <w:fldChar w:fldCharType="end"/>
+      </w:r>
       <w:r>
         <w:t xml:space="preserve">. </w:t>
       </w:r>
@@ -8040,7 +13287,11 @@
         <w:t>, including the preparation phase, the first round</w:t>
       </w:r>
       <w:r>
-        <w:t xml:space="preserve"> attack and the second round   attack</w:t>
+        <w:t xml:space="preserve"> attack and the second round   </w:t>
+      </w:r>
+      <w:r>
+        <w:lastRenderedPageBreak/>
+        <w:t>attack</w:t>
       </w:r>
       <w:r>
         <w:t xml:space="preserve">. The preparation phase </w:t>
@@ -8172,10 +13423,7 @@
         <w:t xml:space="preserve">AES key </w:t>
       </w:r>
       <w:r>
-        <w:t xml:space="preserve">k is set to </w:t>
-      </w:r>
-      <w:r>
-        <w:t>(0x00, 0x11, 0x22, 0x33, 0x44, 0x58, 0x66, 0x77, 0x00, 0x11, 0x11, 0x23, 0x44, 0x45, 0x66, 0x77)</w:t>
+        <w:t>k is set to (0x00, 0x11, 0x22, 0x33, 0x44, 0x58, 0x66, 0x77, 0x00, 0x11, 0x11, 0x23, 0x44, 0x45, 0x66, 0x77)</w:t>
       </w:r>
       <w:r>
         <w:t>. In order to reveal all AES key, the first round attack is</w:t>
@@ -8343,11 +13591,7 @@
         <w:t xml:space="preserve"> of suspicion</w:t>
       </w:r>
       <w:r>
-        <w:t xml:space="preserve">. The assumption key bytes related to </w:t>
-      </w:r>
-      <w:r>
-        <w:lastRenderedPageBreak/>
-        <w:t>the highest measurement score are exactly key values</w:t>
+        <w:t>. The assumption key bytes related to the highest measurement score are exactly key values</w:t>
       </w:r>
       <w:r>
         <w:t xml:space="preserve">. The </w:t>
@@ -8376,8 +13620,6 @@
       <w:r>
         <w:t xml:space="preserve"> 5</w:t>
       </w:r>
-      <w:bookmarkStart w:id="0" w:name="_GoBack"/>
-      <w:bookmarkEnd w:id="0"/>
       <w:r>
         <w:t xml:space="preserve"> AES second round</w:t>
       </w:r>
@@ -8406,10 +13648,7 @@
         <w:t xml:space="preserve"> </w:t>
       </w:r>
       <w:r>
-        <w:t xml:space="preserve">set to </w:t>
-      </w:r>
-      <w:r>
-        <w:t>(0x00, 0x11, 0x22, 0x33, 0x44, 0x58, 0x66, 0x77, 0x00, 0x11, 0x11, 0x23, 0x44, 0x45, 0x66, 0x77)</w:t>
+        <w:t>set to (0x00, 0x11, 0x22, 0x33, 0x44, 0x58, 0x66, 0x77, 0x00, 0x11, 0x11, 0x23, 0x44, 0x45, 0x66, 0x77)</w:t>
       </w:r>
       <w:r>
         <w:t>, we can see that the second round of attack</w:t>
@@ -8539,6 +13778,7 @@
         <w:spacing w:before="120"/>
       </w:pPr>
       <w:r>
+        <w:lastRenderedPageBreak/>
         <w:t>ACKNOWLEDGMENTS</w:t>
       </w:r>
     </w:p>
@@ -8565,272 +13805,39 @@
       <w:pPr>
         <w:pStyle w:val="References"/>
       </w:pPr>
-      <w:r>
-        <w:t xml:space="preserve">Bowman, M., Debray, S. K., and Peterson, L. L. 1993. Reasoning about naming systems. </w:t>
-      </w:r>
-      <w:r>
-        <w:rPr>
-          <w:i/>
-          <w:iCs/>
-        </w:rPr>
-        <w:t>ACM Trans. Program. Lang. Syst.</w:t>
-      </w:r>
-      <w:r>
-        <w:t xml:space="preserve"> 15, 5 (Nov. 1993), 795-825. DOI= </w:t>
+      <w:bookmarkStart w:id="1" w:name="_Ref496536818"/>
+      <w:r>
+        <w:t xml:space="preserve">J. Daemen, V. Rijmen, AES Proposal: Rijndael, version 2, AES submission (1999). </w:t>
       </w:r>
       <w:hyperlink r:id="rId11" w:history="1">
         <w:r>
           <w:rPr>
             <w:rStyle w:val="ab"/>
-            <w:u w:val="none"/>
-          </w:rPr>
-          <w:t>http://doi.acm.org/10.1145/161468.16147</w:t>
+          </w:rPr>
+          <w:t>http://csrc.nist.gov/archive/aes/rijndael/Rijndael-ammended.pdf</w:t>
         </w:r>
       </w:hyperlink>
-      <w:r>
-        <w:t xml:space="preserve">. </w:t>
-      </w:r>
+      <w:bookmarkEnd w:id="1"/>
     </w:p>
     <w:p>
       <w:pPr>
         <w:pStyle w:val="References"/>
       </w:pPr>
-      <w:r>
-        <w:t>Ding, W. and Marchionini, G. 1997</w:t>
-      </w:r>
-      <w:r>
-        <w:t>.</w:t>
-      </w:r>
-      <w:r>
-        <w:t xml:space="preserve"> </w:t>
-      </w:r>
-      <w:r>
-        <w:rPr>
-          <w:i/>
-          <w:iCs/>
-        </w:rPr>
-        <w:t>A Study on Video Browsing Strategies</w:t>
-      </w:r>
-      <w:r>
-        <w:t>. Technical Report. University of Maryland at College Park.</w:t>
-      </w:r>
-      <w:r>
-        <w:t xml:space="preserve"> </w:t>
-      </w:r>
     </w:p>
     <w:p>
       <w:pPr>
         <w:pStyle w:val="References"/>
       </w:pPr>
-      <w:r>
-        <w:t xml:space="preserve">Fröhlich, B. and Plate, J. 2000. The cubic mouse: a new device for three-dimensional input. In </w:t>
-      </w:r>
-      <w:r>
-        <w:rPr>
-          <w:i/>
-          <w:iCs/>
-        </w:rPr>
-        <w:t>Proceedings of the SIGCHI Conference on Human Factors in Computing Systems</w:t>
-      </w:r>
-      <w:r>
-        <w:t xml:space="preserve"> (The Hague, The Netherlands, April 01 - 06, 2000). CHI '00. ACM, New York, NY, 526-531. DOI= </w:t>
-      </w:r>
-      <w:hyperlink r:id="rId12" w:history="1">
-        <w:r>
-          <w:rPr>
-            <w:rStyle w:val="ab"/>
-            <w:u w:val="none"/>
-          </w:rPr>
-          <w:t>http://doi.acm.org/10.1145/332040.332491</w:t>
-        </w:r>
-      </w:hyperlink>
-      <w:r>
-        <w:t>.</w:t>
-      </w:r>
+      <w:bookmarkStart w:id="2" w:name="_Ref496536821"/>
+      <w:r>
+        <w:t>J. Daemen, V. Rijmen, The Design of Rijndael: AES—The Advanced Encryption Standard (Springer, Berlin, 2001). ISBN 3-540-42580-2</w:t>
+      </w:r>
+      <w:bookmarkEnd w:id="2"/>
     </w:p>
     <w:p>
       <w:pPr>
         <w:pStyle w:val="References"/>
       </w:pPr>
-      <w:r>
-        <w:t>Tavel, P. 2007</w:t>
-      </w:r>
-      <w:r>
-        <w:t>.</w:t>
-      </w:r>
-      <w:r>
-        <w:t xml:space="preserve"> </w:t>
-      </w:r>
-      <w:r>
-        <w:rPr>
-          <w:i/>
-          <w:iCs/>
-        </w:rPr>
-        <w:t>Modeling and Simulation Design</w:t>
-      </w:r>
-      <w:r>
-        <w:t>. AK Peters Ltd., Natick, MA.</w:t>
-      </w:r>
-    </w:p>
-    <w:p>
-      <w:pPr>
-        <w:pStyle w:val="References"/>
-      </w:pPr>
-      <w:r>
-        <w:t>Sannella, M. J. 1994</w:t>
-      </w:r>
-      <w:r>
-        <w:t>.</w:t>
-      </w:r>
-      <w:r>
-        <w:t xml:space="preserve"> </w:t>
-      </w:r>
-      <w:r>
-        <w:rPr>
-          <w:i/>
-          <w:iCs/>
-        </w:rPr>
-        <w:t>Constraint Satisfaction and Debugging for Interactive User Interfaces</w:t>
-      </w:r>
-      <w:r>
-        <w:t xml:space="preserve">. Doctoral Thesis. UMI Order Number: UMI Order No. GAX95-09398., University of Washington. </w:t>
-      </w:r>
-    </w:p>
-    <w:p>
-      <w:pPr>
-        <w:pStyle w:val="References"/>
-      </w:pPr>
-      <w:r>
-        <w:t xml:space="preserve">Forman, G. 2003. An extensive empirical study of feature selection metrics for text classification. </w:t>
-      </w:r>
-      <w:r>
-        <w:rPr>
-          <w:i/>
-          <w:iCs/>
-        </w:rPr>
-        <w:t>J. Mach. Learn. Res.</w:t>
-      </w:r>
-      <w:r>
-        <w:t xml:space="preserve"> 3 (Mar. 2003), 1289-1305. </w:t>
-      </w:r>
-    </w:p>
-    <w:p>
-      <w:pPr>
-        <w:pStyle w:val="References"/>
-      </w:pPr>
-      <w:r>
-        <w:t xml:space="preserve">Brown, L. D., Hua, H., and Gao, C. 2003. A widget framework for augmented interaction in SCAPE. In </w:t>
-      </w:r>
-      <w:r>
-        <w:rPr>
-          <w:i/>
-          <w:iCs/>
-        </w:rPr>
-        <w:t>Proceedings of the 16t</w:t>
-      </w:r>
-      <w:r>
-        <w:rPr>
-          <w:i/>
-          <w:iCs/>
-        </w:rPr>
-        <w:t>h Annual ACM Symposium on User I</w:t>
-      </w:r>
-      <w:r>
-        <w:rPr>
-          <w:i/>
-          <w:iCs/>
-        </w:rPr>
-        <w:t>nterface Software and Technology</w:t>
-      </w:r>
-      <w:r>
-        <w:t xml:space="preserve"> (Vancouver, Canada, November 02 - 05, 2003). UIST '03. ACM, New York, NY, 1-10. DOI= </w:t>
-      </w:r>
-      <w:hyperlink r:id="rId13" w:history="1">
-        <w:r>
-          <w:rPr>
-            <w:rStyle w:val="ab"/>
-            <w:u w:val="none"/>
-          </w:rPr>
-          <w:t>http://doi.acm.org/10.1145/964696.964697</w:t>
-        </w:r>
-      </w:hyperlink>
-      <w:r>
-        <w:t>.</w:t>
-      </w:r>
-      <w:r>
-        <w:br/>
-      </w:r>
-    </w:p>
-    <w:p>
-      <w:pPr>
-        <w:pStyle w:val="References"/>
-      </w:pPr>
-      <w:r>
-        <w:lastRenderedPageBreak/>
-        <w:t xml:space="preserve">Yu, Y. T. and Lau, M. F. 2006. A comparison of MC/DC, MUMCUT and several other coverage criteria for logical decisions. </w:t>
-      </w:r>
-      <w:r>
-        <w:rPr>
-          <w:i/>
-          <w:iCs/>
-        </w:rPr>
-        <w:t>J. Syst. Softw.</w:t>
-      </w:r>
-      <w:r>
-        <w:t xml:space="preserve"> 79, 5 (May. 2006), 577-590. DOI= </w:t>
-      </w:r>
-      <w:hyperlink r:id="rId14" w:history="1">
-        <w:r>
-          <w:rPr>
-            <w:rStyle w:val="ab"/>
-            <w:u w:val="none"/>
-          </w:rPr>
-          <w:t>http://dx.doi.org/10.1016/j.jss.2005.05.030</w:t>
-        </w:r>
-      </w:hyperlink>
-      <w:r>
-        <w:t>.</w:t>
-      </w:r>
-      <w:r>
-        <w:br/>
-      </w:r>
-    </w:p>
-    <w:p>
-      <w:pPr>
-        <w:pStyle w:val="References"/>
-      </w:pPr>
-      <w:r>
-        <w:lastRenderedPageBreak/>
-        <w:t xml:space="preserve">Spector, A. Z. 1989. Achieving application requirements. In </w:t>
-      </w:r>
-      <w:r>
-        <w:rPr>
-          <w:i/>
-          <w:iCs/>
-        </w:rPr>
-        <w:t>Distributed Systems</w:t>
-      </w:r>
-      <w:r>
-        <w:t>, S. Mullender</w:t>
-      </w:r>
-      <w:r>
-        <w:t>, Ed. ACM</w:t>
-      </w:r>
-      <w:r>
-        <w:t xml:space="preserve"> Press Frontier Series. ACM, New York, NY, 19-33. DOI= </w:t>
-      </w:r>
-      <w:hyperlink r:id="rId15" w:history="1">
-        <w:r>
-          <w:rPr>
-            <w:rStyle w:val="ab"/>
-            <w:u w:val="none"/>
-          </w:rPr>
-          <w:t>http://doi.acm.org/10.1145/90417.90738</w:t>
-        </w:r>
-      </w:hyperlink>
-      <w:r>
-        <w:t>.</w:t>
-      </w:r>
     </w:p>
     <w:p>
       <w:pPr>
@@ -10874,7 +15881,7 @@
 </file>
 
 <file path=customXml/itemProps1.xml><?xml version="1.0" encoding="utf-8"?>
-<ds:datastoreItem xmlns:ds="http://schemas.openxmlformats.org/officeDocument/2006/customXml" ds:itemID="{180CE8E2-6439-491C-B0DC-FB69F799452C}">
+<ds:datastoreItem xmlns:ds="http://schemas.openxmlformats.org/officeDocument/2006/customXml" ds:itemID="{7A4D9CE8-2A3B-440A-A153-68BD92673DB6}">
   <ds:schemaRefs>
     <ds:schemaRef ds:uri="http://schemas.openxmlformats.org/officeDocument/2006/bibliography"/>
   </ds:schemaRefs>
